--- a/R/교육자료/상관분석과회귀분석.docx
+++ b/R/교육자료/상관분석과회귀분석.docx
@@ -7061,22 +7061,23 @@
       <w:pPr>
         <w:spacing w:after="0"/>
         <w:rPr>
-          <w:rFonts w:ascii="THE개이득" w:eastAsia="THE개이득" w:hAnsi="THE개이득" w:cs="THE개이득"/>
+          <w:rFonts w:ascii="THE개이득" w:eastAsia="THE개이득" w:hAnsi="THE개이득" w:cs="THE개이득" w:hint="eastAsia"/>
           <w:color w:val="0000FF"/>
           <w:sz w:val="24"/>
           <w:szCs w:val="24"/>
         </w:rPr>
       </w:pPr>
-      <w:r>
+    </w:p>
+    <w:p>
+      <w:pPr>
+        <w:spacing w:after="0"/>
         <w:rPr>
           <w:rFonts w:ascii="THE개이득" w:eastAsia="THE개이득" w:hAnsi="THE개이득" w:cs="THE개이득"/>
           <w:color w:val="0000FF"/>
           <w:sz w:val="24"/>
           <w:szCs w:val="24"/>
         </w:rPr>
-        <w:t xml:space="preserve">model &lt;- lm(mpg ~ . , data = </w:t>
-      </w:r>
-      <w:proofErr w:type="spellStart"/>
+      </w:pPr>
       <w:r>
         <w:rPr>
           <w:rFonts w:ascii="THE개이득" w:eastAsia="THE개이득" w:hAnsi="THE개이득" w:cs="THE개이득"/>
@@ -7084,6 +7085,56 @@
           <w:sz w:val="24"/>
           <w:szCs w:val="24"/>
         </w:rPr>
+        <w:lastRenderedPageBreak/>
+        <w:t xml:space="preserve">model &lt;- </w:t>
+      </w:r>
+      <w:proofErr w:type="spellStart"/>
+      <w:r>
+        <w:rPr>
+          <w:rFonts w:ascii="THE개이득" w:eastAsia="THE개이득" w:hAnsi="THE개이득" w:cs="THE개이득"/>
+          <w:color w:val="0000FF"/>
+          <w:sz w:val="24"/>
+          <w:szCs w:val="24"/>
+        </w:rPr>
+        <w:t>lm</w:t>
+      </w:r>
+      <w:proofErr w:type="spellEnd"/>
+      <w:r>
+        <w:rPr>
+          <w:rFonts w:ascii="THE개이득" w:eastAsia="THE개이득" w:hAnsi="THE개이득" w:cs="THE개이득"/>
+          <w:color w:val="0000FF"/>
+          <w:sz w:val="24"/>
+          <w:szCs w:val="24"/>
+        </w:rPr>
+        <w:t>(</w:t>
+      </w:r>
+      <w:r>
+        <w:rPr>
+          <w:rFonts w:ascii="THE개이득" w:eastAsia="THE개이득" w:hAnsi="THE개이득" w:cs="THE개이득"/>
+          <w:color w:val="0000FF"/>
+          <w:sz w:val="24"/>
+          <w:szCs w:val="24"/>
+          <w:highlight w:val="yellow"/>
+        </w:rPr>
+        <w:t>mpg ~ .</w:t>
+      </w:r>
+      <w:r>
+        <w:rPr>
+          <w:rFonts w:ascii="THE개이득" w:eastAsia="THE개이득" w:hAnsi="THE개이득" w:cs="THE개이득"/>
+          <w:color w:val="0000FF"/>
+          <w:sz w:val="24"/>
+          <w:szCs w:val="24"/>
+        </w:rPr>
+        <w:t xml:space="preserve"> , data = </w:t>
+      </w:r>
+      <w:proofErr w:type="spellStart"/>
+      <w:r>
+        <w:rPr>
+          <w:rFonts w:ascii="THE개이득" w:eastAsia="THE개이득" w:hAnsi="THE개이득" w:cs="THE개이득"/>
+          <w:color w:val="0000FF"/>
+          <w:sz w:val="24"/>
+          <w:szCs w:val="24"/>
+        </w:rPr>
         <w:t>mtcars</w:t>
       </w:r>
       <w:proofErr w:type="spellEnd"/>
@@ -7096,18 +7147,15 @@
         </w:rPr>
         <w:t xml:space="preserve">) </w:t>
       </w:r>
-    </w:p>
-    <w:p>
-      <w:pPr>
-        <w:spacing w:after="0"/>
-        <w:rPr>
-          <w:rFonts w:ascii="THE개이득" w:eastAsia="THE개이득" w:hAnsi="THE개이득" w:cs="THE개이득"/>
+      <w:r>
+        <w:rPr>
+          <w:rFonts w:ascii="THE개이득" w:eastAsia="THE개이득" w:hAnsi="THE개이득" w:cs="THE개이득" w:hint="eastAsia"/>
           <w:color w:val="0000FF"/>
           <w:sz w:val="24"/>
           <w:szCs w:val="24"/>
         </w:rPr>
-      </w:pPr>
-      <w:proofErr w:type="spellStart"/>
+        <w:t>#</w:t>
+      </w:r>
       <w:r>
         <w:rPr>
           <w:rFonts w:ascii="THE개이득" w:eastAsia="THE개이득" w:hAnsi="THE개이득" w:cs="THE개이득"/>
@@ -7115,49 +7163,1445 @@
           <w:sz w:val="24"/>
           <w:szCs w:val="24"/>
         </w:rPr>
+        <w:t xml:space="preserve"> </w:t>
+      </w:r>
+      <w:r>
+        <w:rPr>
+          <w:rFonts w:ascii="THE개이득" w:eastAsia="THE개이득" w:hAnsi="THE개이득" w:cs="THE개이득" w:hint="eastAsia"/>
+          <w:color w:val="0000FF"/>
+          <w:sz w:val="24"/>
+          <w:szCs w:val="24"/>
+        </w:rPr>
+        <w:t>~.</w:t>
+      </w:r>
+    </w:p>
+    <w:p>
+      <w:pPr>
+        <w:spacing w:after="0"/>
+        <w:rPr>
+          <w:rFonts w:ascii="THE개이득" w:eastAsia="THE개이득" w:hAnsi="THE개이득" w:cs="THE개이득"/>
+          <w:color w:val="0000FF"/>
+          <w:sz w:val="24"/>
+          <w:szCs w:val="24"/>
+        </w:rPr>
+      </w:pPr>
+      <w:proofErr w:type="spellStart"/>
+      <w:r>
+        <w:rPr>
+          <w:rFonts w:ascii="THE개이득" w:eastAsia="THE개이득" w:hAnsi="THE개이득" w:cs="THE개이득"/>
+          <w:color w:val="0000FF"/>
+          <w:sz w:val="24"/>
+          <w:szCs w:val="24"/>
+        </w:rPr>
+        <w:t>new_model</w:t>
+      </w:r>
+      <w:proofErr w:type="spellEnd"/>
+      <w:r>
+        <w:rPr>
+          <w:rFonts w:ascii="THE개이득" w:eastAsia="THE개이득" w:hAnsi="THE개이득" w:cs="THE개이득"/>
+          <w:color w:val="0000FF"/>
+          <w:sz w:val="24"/>
+          <w:szCs w:val="24"/>
+        </w:rPr>
+        <w:t xml:space="preserve"> &lt;- step(model, direction = "both")</w:t>
+      </w:r>
+    </w:p>
+    <w:p>
+      <w:pPr>
+        <w:spacing w:after="0"/>
+        <w:rPr>
+          <w:rFonts w:ascii="THE개이득" w:eastAsia="THE개이득" w:hAnsi="THE개이득" w:cs="THE개이득"/>
+          <w:color w:val="0000FF"/>
+          <w:sz w:val="24"/>
+          <w:szCs w:val="24"/>
+        </w:rPr>
+      </w:pPr>
+    </w:p>
+    <w:p>
+      <w:pPr>
+        <w:spacing w:after="0"/>
+        <w:rPr>
+          <w:rFonts w:ascii="THE개이득" w:eastAsia="THE개이득" w:hAnsi="THE개이득" w:cs="THE개이득"/>
+          <w:color w:val="000000" w:themeColor="text1"/>
+          <w:sz w:val="24"/>
+          <w:szCs w:val="24"/>
+        </w:rPr>
+      </w:pPr>
+      <w:r>
+        <w:rPr>
+          <w:rFonts w:ascii="THE개이득" w:eastAsia="THE개이득" w:hAnsi="THE개이득" w:cs="THE개이득"/>
+          <w:color w:val="000000" w:themeColor="text1"/>
+          <w:sz w:val="24"/>
+          <w:szCs w:val="24"/>
+        </w:rPr>
+        <w:t>Start:  AIC=</w:t>
+      </w:r>
+      <w:r>
+        <w:rPr>
+          <w:rFonts w:ascii="THE개이득" w:eastAsia="THE개이득" w:hAnsi="THE개이득" w:cs="THE개이득"/>
+          <w:color w:val="000000" w:themeColor="text1"/>
+          <w:sz w:val="24"/>
+          <w:szCs w:val="24"/>
+          <w:highlight w:val="yellow"/>
+        </w:rPr>
+        <w:t>70.9</w:t>
+      </w:r>
+    </w:p>
+    <w:p>
+      <w:pPr>
+        <w:spacing w:after="0"/>
+        <w:rPr>
+          <w:rFonts w:ascii="THE개이득" w:eastAsia="THE개이득" w:hAnsi="THE개이득" w:cs="THE개이득"/>
+          <w:color w:val="000000" w:themeColor="text1"/>
+          <w:sz w:val="24"/>
+          <w:szCs w:val="24"/>
+        </w:rPr>
+      </w:pPr>
+      <w:r>
+        <w:rPr>
+          <w:rFonts w:ascii="THE개이득" w:eastAsia="THE개이득" w:hAnsi="THE개이득" w:cs="THE개이득"/>
+          <w:color w:val="000000" w:themeColor="text1"/>
+          <w:sz w:val="24"/>
+          <w:szCs w:val="24"/>
+        </w:rPr>
+        <w:t xml:space="preserve">mpg ~ </w:t>
+      </w:r>
+      <w:proofErr w:type="spellStart"/>
+      <w:r>
+        <w:rPr>
+          <w:rFonts w:ascii="THE개이득" w:eastAsia="THE개이득" w:hAnsi="THE개이득" w:cs="THE개이득"/>
+          <w:color w:val="000000" w:themeColor="text1"/>
+          <w:sz w:val="24"/>
+          <w:szCs w:val="24"/>
+        </w:rPr>
+        <w:t>cyl</w:t>
+      </w:r>
+      <w:proofErr w:type="spellEnd"/>
+      <w:r>
+        <w:rPr>
+          <w:rFonts w:ascii="THE개이득" w:eastAsia="THE개이득" w:hAnsi="THE개이득" w:cs="THE개이득"/>
+          <w:color w:val="000000" w:themeColor="text1"/>
+          <w:sz w:val="24"/>
+          <w:szCs w:val="24"/>
+        </w:rPr>
+        <w:t xml:space="preserve"> + </w:t>
+      </w:r>
+      <w:proofErr w:type="spellStart"/>
+      <w:r>
+        <w:rPr>
+          <w:rFonts w:ascii="THE개이득" w:eastAsia="THE개이득" w:hAnsi="THE개이득" w:cs="THE개이득"/>
+          <w:color w:val="000000" w:themeColor="text1"/>
+          <w:sz w:val="24"/>
+          <w:szCs w:val="24"/>
+        </w:rPr>
+        <w:t>disp</w:t>
+      </w:r>
+      <w:proofErr w:type="spellEnd"/>
+      <w:r>
+        <w:rPr>
+          <w:rFonts w:ascii="THE개이득" w:eastAsia="THE개이득" w:hAnsi="THE개이득" w:cs="THE개이득"/>
+          <w:color w:val="000000" w:themeColor="text1"/>
+          <w:sz w:val="24"/>
+          <w:szCs w:val="24"/>
+        </w:rPr>
+        <w:t xml:space="preserve"> + hp + drat + </w:t>
+      </w:r>
+      <w:proofErr w:type="spellStart"/>
+      <w:r>
+        <w:rPr>
+          <w:rFonts w:ascii="THE개이득" w:eastAsia="THE개이득" w:hAnsi="THE개이득" w:cs="THE개이득"/>
+          <w:color w:val="000000" w:themeColor="text1"/>
+          <w:sz w:val="24"/>
+          <w:szCs w:val="24"/>
+        </w:rPr>
+        <w:t>wt</w:t>
+      </w:r>
+      <w:proofErr w:type="spellEnd"/>
+      <w:r>
+        <w:rPr>
+          <w:rFonts w:ascii="THE개이득" w:eastAsia="THE개이득" w:hAnsi="THE개이득" w:cs="THE개이득"/>
+          <w:color w:val="000000" w:themeColor="text1"/>
+          <w:sz w:val="24"/>
+          <w:szCs w:val="24"/>
+        </w:rPr>
+        <w:t xml:space="preserve"> + </w:t>
+      </w:r>
+      <w:proofErr w:type="spellStart"/>
+      <w:r>
+        <w:rPr>
+          <w:rFonts w:ascii="THE개이득" w:eastAsia="THE개이득" w:hAnsi="THE개이득" w:cs="THE개이득"/>
+          <w:color w:val="000000" w:themeColor="text1"/>
+          <w:sz w:val="24"/>
+          <w:szCs w:val="24"/>
+        </w:rPr>
+        <w:t>qsec</w:t>
+      </w:r>
+      <w:proofErr w:type="spellEnd"/>
+      <w:r>
+        <w:rPr>
+          <w:rFonts w:ascii="THE개이득" w:eastAsia="THE개이득" w:hAnsi="THE개이득" w:cs="THE개이득"/>
+          <w:color w:val="000000" w:themeColor="text1"/>
+          <w:sz w:val="24"/>
+          <w:szCs w:val="24"/>
+        </w:rPr>
+        <w:t xml:space="preserve"> + vs + am + gear + carb</w:t>
+      </w:r>
+    </w:p>
+    <w:p>
+      <w:pPr>
+        <w:spacing w:after="0"/>
+        <w:rPr>
+          <w:rFonts w:ascii="THE개이득" w:eastAsia="THE개이득" w:hAnsi="THE개이득" w:cs="THE개이득"/>
+          <w:color w:val="000000" w:themeColor="text1"/>
+          <w:sz w:val="24"/>
+          <w:szCs w:val="24"/>
+        </w:rPr>
+      </w:pPr>
+    </w:p>
+    <w:p>
+      <w:pPr>
+        <w:spacing w:after="0"/>
+        <w:rPr>
+          <w:rFonts w:ascii="THE개이득" w:eastAsia="THE개이득" w:hAnsi="THE개이득" w:cs="THE개이득"/>
+          <w:color w:val="000000" w:themeColor="text1"/>
+          <w:sz w:val="24"/>
+          <w:szCs w:val="24"/>
+        </w:rPr>
+      </w:pPr>
+      <w:r>
+        <w:rPr>
+          <w:rFonts w:ascii="THE개이득" w:eastAsia="THE개이득" w:hAnsi="THE개이득" w:cs="THE개이득"/>
+          <w:color w:val="000000" w:themeColor="text1"/>
+          <w:sz w:val="24"/>
+          <w:szCs w:val="24"/>
+        </w:rPr>
+        <w:t xml:space="preserve">       Df Sum of Sq    RSS    AIC</w:t>
+      </w:r>
+    </w:p>
+    <w:p>
+      <w:pPr>
+        <w:spacing w:after="0"/>
+        <w:rPr>
+          <w:rFonts w:ascii="THE개이득" w:eastAsia="THE개이득" w:hAnsi="THE개이득" w:cs="THE개이득"/>
+          <w:color w:val="000000" w:themeColor="text1"/>
+          <w:sz w:val="24"/>
+          <w:szCs w:val="24"/>
+        </w:rPr>
+      </w:pPr>
+      <w:r>
+        <w:rPr>
+          <w:rFonts w:ascii="THE개이득" w:eastAsia="THE개이득" w:hAnsi="THE개이득" w:cs="THE개이득"/>
+          <w:color w:val="000000" w:themeColor="text1"/>
+          <w:sz w:val="24"/>
+          <w:szCs w:val="24"/>
+        </w:rPr>
+        <w:t xml:space="preserve">- </w:t>
+      </w:r>
+      <w:proofErr w:type="spellStart"/>
+      <w:r>
+        <w:rPr>
+          <w:rFonts w:ascii="THE개이득" w:eastAsia="THE개이득" w:hAnsi="THE개이득" w:cs="THE개이득"/>
+          <w:color w:val="000000" w:themeColor="text1"/>
+          <w:sz w:val="24"/>
+          <w:szCs w:val="24"/>
+        </w:rPr>
+        <w:t>cyl</w:t>
+      </w:r>
+      <w:proofErr w:type="spellEnd"/>
+      <w:r>
+        <w:rPr>
+          <w:rFonts w:ascii="THE개이득" w:eastAsia="THE개이득" w:hAnsi="THE개이득" w:cs="THE개이득"/>
+          <w:color w:val="000000" w:themeColor="text1"/>
+          <w:sz w:val="24"/>
+          <w:szCs w:val="24"/>
+        </w:rPr>
+        <w:t xml:space="preserve">   1    0.0799 147.57 </w:t>
+      </w:r>
+      <w:r>
+        <w:rPr>
+          <w:rFonts w:ascii="THE개이득" w:eastAsia="THE개이득" w:hAnsi="THE개이득" w:cs="THE개이득"/>
+          <w:color w:val="000000" w:themeColor="text1"/>
+          <w:sz w:val="24"/>
+          <w:szCs w:val="24"/>
+          <w:highlight w:val="yellow"/>
+        </w:rPr>
+        <w:t>68.915</w:t>
+      </w:r>
+    </w:p>
+    <w:p>
+      <w:pPr>
+        <w:spacing w:after="0"/>
+        <w:rPr>
+          <w:rFonts w:ascii="THE개이득" w:eastAsia="THE개이득" w:hAnsi="THE개이득" w:cs="THE개이득"/>
+          <w:color w:val="000000" w:themeColor="text1"/>
+          <w:sz w:val="24"/>
+          <w:szCs w:val="24"/>
+        </w:rPr>
+      </w:pPr>
+      <w:r>
+        <w:rPr>
+          <w:rFonts w:ascii="THE개이득" w:eastAsia="THE개이득" w:hAnsi="THE개이득" w:cs="THE개이득"/>
+          <w:color w:val="000000" w:themeColor="text1"/>
+          <w:sz w:val="24"/>
+          <w:szCs w:val="24"/>
+        </w:rPr>
+        <w:t>- vs    1    0.1601 147.66 68.932</w:t>
+      </w:r>
+    </w:p>
+    <w:p>
+      <w:pPr>
+        <w:spacing w:after="0"/>
+        <w:rPr>
+          <w:rFonts w:ascii="THE개이득" w:eastAsia="THE개이득" w:hAnsi="THE개이득" w:cs="THE개이득"/>
+          <w:color w:val="000000" w:themeColor="text1"/>
+          <w:sz w:val="24"/>
+          <w:szCs w:val="24"/>
+        </w:rPr>
+      </w:pPr>
+      <w:r>
+        <w:rPr>
+          <w:rFonts w:ascii="THE개이득" w:eastAsia="THE개이득" w:hAnsi="THE개이득" w:cs="THE개이득"/>
+          <w:color w:val="000000" w:themeColor="text1"/>
+          <w:sz w:val="24"/>
+          <w:szCs w:val="24"/>
+        </w:rPr>
+        <w:t>- carb  1    0.4067 147.90 68.986</w:t>
+      </w:r>
+    </w:p>
+    <w:p>
+      <w:pPr>
+        <w:spacing w:after="0"/>
+        <w:rPr>
+          <w:rFonts w:ascii="THE개이득" w:eastAsia="THE개이득" w:hAnsi="THE개이득" w:cs="THE개이득"/>
+          <w:color w:val="000000" w:themeColor="text1"/>
+          <w:sz w:val="24"/>
+          <w:szCs w:val="24"/>
+        </w:rPr>
+      </w:pPr>
+      <w:r>
+        <w:rPr>
+          <w:rFonts w:ascii="THE개이득" w:eastAsia="THE개이득" w:hAnsi="THE개이득" w:cs="THE개이득"/>
+          <w:color w:val="000000" w:themeColor="text1"/>
+          <w:sz w:val="24"/>
+          <w:szCs w:val="24"/>
+        </w:rPr>
+        <w:t>- gear  1    1.3531 148.85 69.190</w:t>
+      </w:r>
+    </w:p>
+    <w:p>
+      <w:pPr>
+        <w:spacing w:after="0"/>
+        <w:rPr>
+          <w:rFonts w:ascii="THE개이득" w:eastAsia="THE개이득" w:hAnsi="THE개이득" w:cs="THE개이득"/>
+          <w:color w:val="000000" w:themeColor="text1"/>
+          <w:sz w:val="24"/>
+          <w:szCs w:val="24"/>
+        </w:rPr>
+      </w:pPr>
+      <w:r>
+        <w:rPr>
+          <w:rFonts w:ascii="THE개이득" w:eastAsia="THE개이득" w:hAnsi="THE개이득" w:cs="THE개이득"/>
+          <w:color w:val="000000" w:themeColor="text1"/>
+          <w:sz w:val="24"/>
+          <w:szCs w:val="24"/>
+        </w:rPr>
+        <w:t>- drat  1    1.6270 149.12 69.249</w:t>
+      </w:r>
+    </w:p>
+    <w:p>
+      <w:pPr>
+        <w:spacing w:after="0"/>
+        <w:rPr>
+          <w:rFonts w:ascii="THE개이득" w:eastAsia="THE개이득" w:hAnsi="THE개이득" w:cs="THE개이득"/>
+          <w:color w:val="000000" w:themeColor="text1"/>
+          <w:sz w:val="24"/>
+          <w:szCs w:val="24"/>
+        </w:rPr>
+      </w:pPr>
+      <w:r>
+        <w:rPr>
+          <w:rFonts w:ascii="THE개이득" w:eastAsia="THE개이득" w:hAnsi="THE개이득" w:cs="THE개이득"/>
+          <w:color w:val="000000" w:themeColor="text1"/>
+          <w:sz w:val="24"/>
+          <w:szCs w:val="24"/>
+        </w:rPr>
+        <w:t xml:space="preserve">- </w:t>
+      </w:r>
+      <w:proofErr w:type="spellStart"/>
+      <w:r>
+        <w:rPr>
+          <w:rFonts w:ascii="THE개이득" w:eastAsia="THE개이득" w:hAnsi="THE개이득" w:cs="THE개이득"/>
+          <w:color w:val="000000" w:themeColor="text1"/>
+          <w:sz w:val="24"/>
+          <w:szCs w:val="24"/>
+        </w:rPr>
+        <w:t>disp</w:t>
+      </w:r>
+      <w:proofErr w:type="spellEnd"/>
+      <w:r>
+        <w:rPr>
+          <w:rFonts w:ascii="THE개이득" w:eastAsia="THE개이득" w:hAnsi="THE개이득" w:cs="THE개이득"/>
+          <w:color w:val="000000" w:themeColor="text1"/>
+          <w:sz w:val="24"/>
+          <w:szCs w:val="24"/>
+        </w:rPr>
+        <w:t xml:space="preserve">  1    3.9167 151.41 69.736</w:t>
+      </w:r>
+    </w:p>
+    <w:p>
+      <w:pPr>
+        <w:spacing w:after="0"/>
+        <w:rPr>
+          <w:rFonts w:ascii="THE개이득" w:eastAsia="THE개이득" w:hAnsi="THE개이득" w:cs="THE개이득"/>
+          <w:color w:val="000000" w:themeColor="text1"/>
+          <w:sz w:val="24"/>
+          <w:szCs w:val="24"/>
+        </w:rPr>
+      </w:pPr>
+      <w:r>
+        <w:rPr>
+          <w:rFonts w:ascii="THE개이득" w:eastAsia="THE개이득" w:hAnsi="THE개이득" w:cs="THE개이득"/>
+          <w:color w:val="000000" w:themeColor="text1"/>
+          <w:sz w:val="24"/>
+          <w:szCs w:val="24"/>
+        </w:rPr>
+        <w:t>- hp    1    6.8399 154.33 70.348</w:t>
+      </w:r>
+    </w:p>
+    <w:p>
+      <w:pPr>
+        <w:spacing w:after="0"/>
+        <w:rPr>
+          <w:rFonts w:ascii="THE개이득" w:eastAsia="THE개이득" w:hAnsi="THE개이득" w:cs="THE개이득"/>
+          <w:color w:val="000000" w:themeColor="text1"/>
+          <w:sz w:val="24"/>
+          <w:szCs w:val="24"/>
+        </w:rPr>
+      </w:pPr>
+      <w:r>
+        <w:rPr>
+          <w:rFonts w:ascii="THE개이득" w:eastAsia="THE개이득" w:hAnsi="THE개이득" w:cs="THE개이득"/>
+          <w:color w:val="000000" w:themeColor="text1"/>
+          <w:sz w:val="24"/>
+          <w:szCs w:val="24"/>
+        </w:rPr>
+        <w:t xml:space="preserve">- </w:t>
+      </w:r>
+      <w:proofErr w:type="spellStart"/>
+      <w:r>
+        <w:rPr>
+          <w:rFonts w:ascii="THE개이득" w:eastAsia="THE개이득" w:hAnsi="THE개이득" w:cs="THE개이득"/>
+          <w:color w:val="000000" w:themeColor="text1"/>
+          <w:sz w:val="24"/>
+          <w:szCs w:val="24"/>
+        </w:rPr>
+        <w:t>qsec</w:t>
+      </w:r>
+      <w:proofErr w:type="spellEnd"/>
+      <w:r>
+        <w:rPr>
+          <w:rFonts w:ascii="THE개이득" w:eastAsia="THE개이득" w:hAnsi="THE개이득" w:cs="THE개이득"/>
+          <w:color w:val="000000" w:themeColor="text1"/>
+          <w:sz w:val="24"/>
+          <w:szCs w:val="24"/>
+        </w:rPr>
+        <w:t xml:space="preserve">  1    8.8641 156.36 70.765</w:t>
+      </w:r>
+    </w:p>
+    <w:p>
+      <w:pPr>
+        <w:spacing w:after="0"/>
+        <w:rPr>
+          <w:rFonts w:ascii="THE개이득" w:eastAsia="THE개이득" w:hAnsi="THE개이득" w:cs="THE개이득"/>
+          <w:color w:val="000000" w:themeColor="text1"/>
+          <w:sz w:val="24"/>
+          <w:szCs w:val="24"/>
+        </w:rPr>
+      </w:pPr>
+      <w:r>
+        <w:rPr>
+          <w:rFonts w:ascii="THE개이득" w:eastAsia="THE개이득" w:hAnsi="THE개이득" w:cs="THE개이득"/>
+          <w:color w:val="000000" w:themeColor="text1"/>
+          <w:sz w:val="24"/>
+          <w:szCs w:val="24"/>
+        </w:rPr>
+        <w:t>&lt;none&gt;              147.49 70.898</w:t>
+      </w:r>
+    </w:p>
+    <w:p>
+      <w:pPr>
+        <w:spacing w:after="0"/>
+        <w:rPr>
+          <w:rFonts w:ascii="THE개이득" w:eastAsia="THE개이득" w:hAnsi="THE개이득" w:cs="THE개이득"/>
+          <w:color w:val="000000" w:themeColor="text1"/>
+          <w:sz w:val="24"/>
+          <w:szCs w:val="24"/>
+        </w:rPr>
+      </w:pPr>
+      <w:r>
+        <w:rPr>
+          <w:rFonts w:ascii="THE개이득" w:eastAsia="THE개이득" w:hAnsi="THE개이득" w:cs="THE개이득"/>
+          <w:color w:val="000000" w:themeColor="text1"/>
+          <w:sz w:val="24"/>
+          <w:szCs w:val="24"/>
+        </w:rPr>
+        <w:t>- am    1   10.5467 158.04 71.108</w:t>
+      </w:r>
+    </w:p>
+    <w:p>
+      <w:pPr>
+        <w:spacing w:after="0"/>
+        <w:rPr>
+          <w:rFonts w:ascii="THE개이득" w:eastAsia="THE개이득" w:hAnsi="THE개이득" w:cs="THE개이득"/>
+          <w:color w:val="000000" w:themeColor="text1"/>
+          <w:sz w:val="24"/>
+          <w:szCs w:val="24"/>
+        </w:rPr>
+      </w:pPr>
+      <w:r>
+        <w:rPr>
+          <w:rFonts w:ascii="THE개이득" w:eastAsia="THE개이득" w:hAnsi="THE개이득" w:cs="THE개이득"/>
+          <w:color w:val="000000" w:themeColor="text1"/>
+          <w:sz w:val="24"/>
+          <w:szCs w:val="24"/>
+        </w:rPr>
+        <w:t xml:space="preserve">- </w:t>
+      </w:r>
+      <w:proofErr w:type="spellStart"/>
+      <w:r>
+        <w:rPr>
+          <w:rFonts w:ascii="THE개이득" w:eastAsia="THE개이득" w:hAnsi="THE개이득" w:cs="THE개이득"/>
+          <w:color w:val="000000" w:themeColor="text1"/>
+          <w:sz w:val="24"/>
+          <w:szCs w:val="24"/>
+        </w:rPr>
+        <w:t>wt</w:t>
+      </w:r>
+      <w:proofErr w:type="spellEnd"/>
+      <w:r>
+        <w:rPr>
+          <w:rFonts w:ascii="THE개이득" w:eastAsia="THE개이득" w:hAnsi="THE개이득" w:cs="THE개이득"/>
+          <w:color w:val="000000" w:themeColor="text1"/>
+          <w:sz w:val="24"/>
+          <w:szCs w:val="24"/>
+        </w:rPr>
+        <w:t xml:space="preserve">    1   27.0144 174.51 74.280</w:t>
+      </w:r>
+    </w:p>
+    <w:p>
+      <w:pPr>
+        <w:spacing w:after="0"/>
+        <w:rPr>
+          <w:rFonts w:ascii="THE개이득" w:eastAsia="THE개이득" w:hAnsi="THE개이득" w:cs="THE개이득"/>
+          <w:color w:val="000000" w:themeColor="text1"/>
+          <w:sz w:val="24"/>
+          <w:szCs w:val="24"/>
+        </w:rPr>
+      </w:pPr>
+    </w:p>
+    <w:p>
+      <w:pPr>
+        <w:spacing w:after="0"/>
+        <w:rPr>
+          <w:rFonts w:ascii="THE개이득" w:eastAsia="THE개이득" w:hAnsi="THE개이득" w:cs="THE개이득"/>
+          <w:color w:val="000000" w:themeColor="text1"/>
+          <w:sz w:val="24"/>
+          <w:szCs w:val="24"/>
+        </w:rPr>
+      </w:pPr>
+      <w:r>
+        <w:rPr>
+          <w:rFonts w:ascii="THE개이득" w:eastAsia="THE개이득" w:hAnsi="THE개이득" w:cs="THE개이득"/>
+          <w:color w:val="000000" w:themeColor="text1"/>
+          <w:sz w:val="24"/>
+          <w:szCs w:val="24"/>
+        </w:rPr>
+        <w:t>Step:  AIC=68.92</w:t>
+      </w:r>
+    </w:p>
+    <w:p>
+      <w:pPr>
+        <w:spacing w:after="0"/>
+        <w:rPr>
+          <w:rFonts w:ascii="THE개이득" w:eastAsia="THE개이득" w:hAnsi="THE개이득" w:cs="THE개이득"/>
+          <w:color w:val="000000" w:themeColor="text1"/>
+          <w:sz w:val="24"/>
+          <w:szCs w:val="24"/>
+        </w:rPr>
+      </w:pPr>
+      <w:r>
+        <w:rPr>
+          <w:rFonts w:ascii="THE개이득" w:eastAsia="THE개이득" w:hAnsi="THE개이득" w:cs="THE개이득"/>
+          <w:color w:val="000000" w:themeColor="text1"/>
+          <w:sz w:val="24"/>
+          <w:szCs w:val="24"/>
+        </w:rPr>
+        <w:t xml:space="preserve">mpg ~ </w:t>
+      </w:r>
+      <w:proofErr w:type="spellStart"/>
+      <w:r>
+        <w:rPr>
+          <w:rFonts w:ascii="THE개이득" w:eastAsia="THE개이득" w:hAnsi="THE개이득" w:cs="THE개이득"/>
+          <w:color w:val="000000" w:themeColor="text1"/>
+          <w:sz w:val="24"/>
+          <w:szCs w:val="24"/>
+        </w:rPr>
+        <w:t>disp</w:t>
+      </w:r>
+      <w:proofErr w:type="spellEnd"/>
+      <w:r>
+        <w:rPr>
+          <w:rFonts w:ascii="THE개이득" w:eastAsia="THE개이득" w:hAnsi="THE개이득" w:cs="THE개이득"/>
+          <w:color w:val="000000" w:themeColor="text1"/>
+          <w:sz w:val="24"/>
+          <w:szCs w:val="24"/>
+        </w:rPr>
+        <w:t xml:space="preserve"> + hp + drat + </w:t>
+      </w:r>
+      <w:proofErr w:type="spellStart"/>
+      <w:r>
+        <w:rPr>
+          <w:rFonts w:ascii="THE개이득" w:eastAsia="THE개이득" w:hAnsi="THE개이득" w:cs="THE개이득"/>
+          <w:color w:val="000000" w:themeColor="text1"/>
+          <w:sz w:val="24"/>
+          <w:szCs w:val="24"/>
+        </w:rPr>
+        <w:t>wt</w:t>
+      </w:r>
+      <w:proofErr w:type="spellEnd"/>
+      <w:r>
+        <w:rPr>
+          <w:rFonts w:ascii="THE개이득" w:eastAsia="THE개이득" w:hAnsi="THE개이득" w:cs="THE개이득"/>
+          <w:color w:val="000000" w:themeColor="text1"/>
+          <w:sz w:val="24"/>
+          <w:szCs w:val="24"/>
+        </w:rPr>
+        <w:t xml:space="preserve"> + </w:t>
+      </w:r>
+      <w:proofErr w:type="spellStart"/>
+      <w:r>
+        <w:rPr>
+          <w:rFonts w:ascii="THE개이득" w:eastAsia="THE개이득" w:hAnsi="THE개이득" w:cs="THE개이득"/>
+          <w:color w:val="000000" w:themeColor="text1"/>
+          <w:sz w:val="24"/>
+          <w:szCs w:val="24"/>
+        </w:rPr>
+        <w:t>qsec</w:t>
+      </w:r>
+      <w:proofErr w:type="spellEnd"/>
+      <w:r>
+        <w:rPr>
+          <w:rFonts w:ascii="THE개이득" w:eastAsia="THE개이득" w:hAnsi="THE개이득" w:cs="THE개이득"/>
+          <w:color w:val="000000" w:themeColor="text1"/>
+          <w:sz w:val="24"/>
+          <w:szCs w:val="24"/>
+        </w:rPr>
+        <w:t xml:space="preserve"> + vs + am + gear + carb</w:t>
+      </w:r>
+    </w:p>
+    <w:p>
+      <w:pPr>
+        <w:spacing w:after="0"/>
+        <w:rPr>
+          <w:rFonts w:ascii="THE개이득" w:eastAsia="THE개이득" w:hAnsi="THE개이득" w:cs="THE개이득"/>
+          <w:color w:val="000000" w:themeColor="text1"/>
+          <w:sz w:val="24"/>
+          <w:szCs w:val="24"/>
+        </w:rPr>
+      </w:pPr>
+    </w:p>
+    <w:p>
+      <w:pPr>
+        <w:spacing w:after="0"/>
+        <w:rPr>
+          <w:rFonts w:ascii="THE개이득" w:eastAsia="THE개이득" w:hAnsi="THE개이득" w:cs="THE개이득"/>
+          <w:color w:val="000000" w:themeColor="text1"/>
+          <w:sz w:val="24"/>
+          <w:szCs w:val="24"/>
+        </w:rPr>
+      </w:pPr>
+      <w:r>
+        <w:rPr>
+          <w:rFonts w:ascii="THE개이득" w:eastAsia="THE개이득" w:hAnsi="THE개이득" w:cs="THE개이득"/>
+          <w:color w:val="000000" w:themeColor="text1"/>
+          <w:sz w:val="24"/>
+          <w:szCs w:val="24"/>
+        </w:rPr>
+        <w:t xml:space="preserve">       Df Sum of Sq    RSS    AIC</w:t>
+      </w:r>
+    </w:p>
+    <w:p>
+      <w:pPr>
+        <w:spacing w:after="0"/>
+        <w:rPr>
+          <w:rFonts w:ascii="THE개이득" w:eastAsia="THE개이득" w:hAnsi="THE개이득" w:cs="THE개이득"/>
+          <w:color w:val="000000" w:themeColor="text1"/>
+          <w:sz w:val="24"/>
+          <w:szCs w:val="24"/>
+        </w:rPr>
+      </w:pPr>
+      <w:r>
+        <w:rPr>
+          <w:rFonts w:ascii="THE개이득" w:eastAsia="THE개이득" w:hAnsi="THE개이득" w:cs="THE개이득"/>
+          <w:color w:val="000000" w:themeColor="text1"/>
+          <w:sz w:val="24"/>
+          <w:szCs w:val="24"/>
+        </w:rPr>
+        <w:t>- vs    1    0.2685 147.84 66.973</w:t>
+      </w:r>
+    </w:p>
+    <w:p>
+      <w:pPr>
+        <w:spacing w:after="0"/>
+        <w:rPr>
+          <w:rFonts w:ascii="THE개이득" w:eastAsia="THE개이득" w:hAnsi="THE개이득" w:cs="THE개이득"/>
+          <w:color w:val="000000" w:themeColor="text1"/>
+          <w:sz w:val="24"/>
+          <w:szCs w:val="24"/>
+        </w:rPr>
+      </w:pPr>
+      <w:r>
+        <w:rPr>
+          <w:rFonts w:ascii="THE개이득" w:eastAsia="THE개이득" w:hAnsi="THE개이득" w:cs="THE개이득"/>
+          <w:color w:val="000000" w:themeColor="text1"/>
+          <w:sz w:val="24"/>
+          <w:szCs w:val="24"/>
+        </w:rPr>
+        <w:t>- carb  1    0.5201 148.09 67.028</w:t>
+      </w:r>
+    </w:p>
+    <w:p>
+      <w:pPr>
+        <w:spacing w:after="0"/>
+        <w:rPr>
+          <w:rFonts w:ascii="THE개이득" w:eastAsia="THE개이득" w:hAnsi="THE개이득" w:cs="THE개이득"/>
+          <w:color w:val="000000" w:themeColor="text1"/>
+          <w:sz w:val="24"/>
+          <w:szCs w:val="24"/>
+        </w:rPr>
+      </w:pPr>
+      <w:r>
+        <w:rPr>
+          <w:rFonts w:ascii="THE개이득" w:eastAsia="THE개이득" w:hAnsi="THE개이득" w:cs="THE개이득"/>
+          <w:color w:val="000000" w:themeColor="text1"/>
+          <w:sz w:val="24"/>
+          <w:szCs w:val="24"/>
+        </w:rPr>
+        <w:t>- gear  1    1.8211 149.40 67.308</w:t>
+      </w:r>
+    </w:p>
+    <w:p>
+      <w:pPr>
+        <w:spacing w:after="0"/>
+        <w:rPr>
+          <w:rFonts w:ascii="THE개이득" w:eastAsia="THE개이득" w:hAnsi="THE개이득" w:cs="THE개이득"/>
+          <w:color w:val="000000" w:themeColor="text1"/>
+          <w:sz w:val="24"/>
+          <w:szCs w:val="24"/>
+        </w:rPr>
+      </w:pPr>
+      <w:r>
+        <w:rPr>
+          <w:rFonts w:ascii="THE개이득" w:eastAsia="THE개이득" w:hAnsi="THE개이득" w:cs="THE개이득"/>
+          <w:color w:val="000000" w:themeColor="text1"/>
+          <w:sz w:val="24"/>
+          <w:szCs w:val="24"/>
+        </w:rPr>
+        <w:t>- drat  1    1.9826 149.56 67.342</w:t>
+      </w:r>
+    </w:p>
+    <w:p>
+      <w:pPr>
+        <w:spacing w:after="0"/>
+        <w:rPr>
+          <w:rFonts w:ascii="THE개이득" w:eastAsia="THE개이득" w:hAnsi="THE개이득" w:cs="THE개이득"/>
+          <w:color w:val="000000" w:themeColor="text1"/>
+          <w:sz w:val="24"/>
+          <w:szCs w:val="24"/>
+        </w:rPr>
+      </w:pPr>
+      <w:r>
+        <w:rPr>
+          <w:rFonts w:ascii="THE개이득" w:eastAsia="THE개이득" w:hAnsi="THE개이득" w:cs="THE개이득"/>
+          <w:color w:val="000000" w:themeColor="text1"/>
+          <w:sz w:val="24"/>
+          <w:szCs w:val="24"/>
+        </w:rPr>
+        <w:t xml:space="preserve">- </w:t>
+      </w:r>
+      <w:proofErr w:type="spellStart"/>
+      <w:r>
+        <w:rPr>
+          <w:rFonts w:ascii="THE개이득" w:eastAsia="THE개이득" w:hAnsi="THE개이득" w:cs="THE개이득"/>
+          <w:color w:val="000000" w:themeColor="text1"/>
+          <w:sz w:val="24"/>
+          <w:szCs w:val="24"/>
+        </w:rPr>
+        <w:t>disp</w:t>
+      </w:r>
+      <w:proofErr w:type="spellEnd"/>
+      <w:r>
+        <w:rPr>
+          <w:rFonts w:ascii="THE개이득" w:eastAsia="THE개이득" w:hAnsi="THE개이득" w:cs="THE개이득"/>
+          <w:color w:val="000000" w:themeColor="text1"/>
+          <w:sz w:val="24"/>
+          <w:szCs w:val="24"/>
+        </w:rPr>
+        <w:t xml:space="preserve">  1    3.9009 151.47 67.750</w:t>
+      </w:r>
+    </w:p>
+    <w:p>
+      <w:pPr>
+        <w:spacing w:after="0"/>
+        <w:rPr>
+          <w:rFonts w:ascii="THE개이득" w:eastAsia="THE개이득" w:hAnsi="THE개이득" w:cs="THE개이득"/>
+          <w:color w:val="000000" w:themeColor="text1"/>
+          <w:sz w:val="24"/>
+          <w:szCs w:val="24"/>
+        </w:rPr>
+      </w:pPr>
+      <w:r>
+        <w:rPr>
+          <w:rFonts w:ascii="THE개이득" w:eastAsia="THE개이득" w:hAnsi="THE개이득" w:cs="THE개이득"/>
+          <w:color w:val="000000" w:themeColor="text1"/>
+          <w:sz w:val="24"/>
+          <w:szCs w:val="24"/>
+        </w:rPr>
+        <w:t>- hp    1    7.3632 154.94 68.473</w:t>
+      </w:r>
+    </w:p>
+    <w:p>
+      <w:pPr>
+        <w:spacing w:after="0"/>
+        <w:rPr>
+          <w:rFonts w:ascii="THE개이득" w:eastAsia="THE개이득" w:hAnsi="THE개이득" w:cs="THE개이득"/>
+          <w:color w:val="000000" w:themeColor="text1"/>
+          <w:sz w:val="24"/>
+          <w:szCs w:val="24"/>
+        </w:rPr>
+      </w:pPr>
+      <w:r>
+        <w:rPr>
+          <w:rFonts w:ascii="THE개이득" w:eastAsia="THE개이득" w:hAnsi="THE개이득" w:cs="THE개이득"/>
+          <w:color w:val="000000" w:themeColor="text1"/>
+          <w:sz w:val="24"/>
+          <w:szCs w:val="24"/>
+        </w:rPr>
+        <w:t>&lt;none&gt;              147.57 68.915</w:t>
+      </w:r>
+    </w:p>
+    <w:p>
+      <w:pPr>
+        <w:spacing w:after="0"/>
+        <w:rPr>
+          <w:rFonts w:ascii="THE개이득" w:eastAsia="THE개이득" w:hAnsi="THE개이득" w:cs="THE개이득"/>
+          <w:color w:val="000000" w:themeColor="text1"/>
+          <w:sz w:val="24"/>
+          <w:szCs w:val="24"/>
+        </w:rPr>
+      </w:pPr>
+      <w:r>
+        <w:rPr>
+          <w:rFonts w:ascii="THE개이득" w:eastAsia="THE개이득" w:hAnsi="THE개이득" w:cs="THE개이득"/>
+          <w:color w:val="000000" w:themeColor="text1"/>
+          <w:sz w:val="24"/>
+          <w:szCs w:val="24"/>
+        </w:rPr>
+        <w:t xml:space="preserve">- </w:t>
+      </w:r>
+      <w:proofErr w:type="spellStart"/>
+      <w:r>
+        <w:rPr>
+          <w:rFonts w:ascii="THE개이득" w:eastAsia="THE개이득" w:hAnsi="THE개이득" w:cs="THE개이득"/>
+          <w:color w:val="000000" w:themeColor="text1"/>
+          <w:sz w:val="24"/>
+          <w:szCs w:val="24"/>
+        </w:rPr>
+        <w:t>qsec</w:t>
+      </w:r>
+      <w:proofErr w:type="spellEnd"/>
+      <w:r>
+        <w:rPr>
+          <w:rFonts w:ascii="THE개이득" w:eastAsia="THE개이득" w:hAnsi="THE개이득" w:cs="THE개이득"/>
+          <w:color w:val="000000" w:themeColor="text1"/>
+          <w:sz w:val="24"/>
+          <w:szCs w:val="24"/>
+        </w:rPr>
+        <w:t xml:space="preserve">  1   10.0933 157.67 69.032</w:t>
+      </w:r>
+    </w:p>
+    <w:p>
+      <w:pPr>
+        <w:spacing w:after="0"/>
+        <w:rPr>
+          <w:rFonts w:ascii="THE개이득" w:eastAsia="THE개이득" w:hAnsi="THE개이득" w:cs="THE개이득"/>
+          <w:color w:val="000000" w:themeColor="text1"/>
+          <w:sz w:val="24"/>
+          <w:szCs w:val="24"/>
+        </w:rPr>
+      </w:pPr>
+      <w:r>
+        <w:rPr>
+          <w:rFonts w:ascii="THE개이득" w:eastAsia="THE개이득" w:hAnsi="THE개이득" w:cs="THE개이득"/>
+          <w:color w:val="000000" w:themeColor="text1"/>
+          <w:sz w:val="24"/>
+          <w:szCs w:val="24"/>
+        </w:rPr>
+        <w:t>- am    1   11.8359 159.41 69.384</w:t>
+      </w:r>
+    </w:p>
+    <w:p>
+      <w:pPr>
+        <w:spacing w:after="0"/>
+        <w:rPr>
+          <w:rFonts w:ascii="THE개이득" w:eastAsia="THE개이득" w:hAnsi="THE개이득" w:cs="THE개이득"/>
+          <w:color w:val="000000" w:themeColor="text1"/>
+          <w:sz w:val="24"/>
+          <w:szCs w:val="24"/>
+        </w:rPr>
+      </w:pPr>
+      <w:r>
+        <w:rPr>
+          <w:rFonts w:ascii="THE개이득" w:eastAsia="THE개이득" w:hAnsi="THE개이득" w:cs="THE개이득"/>
+          <w:color w:val="000000" w:themeColor="text1"/>
+          <w:sz w:val="24"/>
+          <w:szCs w:val="24"/>
+        </w:rPr>
+        <w:t xml:space="preserve">+ </w:t>
+      </w:r>
+      <w:proofErr w:type="spellStart"/>
+      <w:r>
+        <w:rPr>
+          <w:rFonts w:ascii="THE개이득" w:eastAsia="THE개이득" w:hAnsi="THE개이득" w:cs="THE개이득"/>
+          <w:color w:val="000000" w:themeColor="text1"/>
+          <w:sz w:val="24"/>
+          <w:szCs w:val="24"/>
+        </w:rPr>
+        <w:t>cyl</w:t>
+      </w:r>
+      <w:proofErr w:type="spellEnd"/>
+      <w:r>
+        <w:rPr>
+          <w:rFonts w:ascii="THE개이득" w:eastAsia="THE개이득" w:hAnsi="THE개이득" w:cs="THE개이득"/>
+          <w:color w:val="000000" w:themeColor="text1"/>
+          <w:sz w:val="24"/>
+          <w:szCs w:val="24"/>
+        </w:rPr>
+        <w:t xml:space="preserve">   1    0.0799 147.49 70.898</w:t>
+      </w:r>
+    </w:p>
+    <w:p>
+      <w:pPr>
+        <w:spacing w:after="0"/>
+        <w:rPr>
+          <w:rFonts w:ascii="THE개이득" w:eastAsia="THE개이득" w:hAnsi="THE개이득" w:cs="THE개이득"/>
+          <w:color w:val="000000" w:themeColor="text1"/>
+          <w:sz w:val="24"/>
+          <w:szCs w:val="24"/>
+        </w:rPr>
+      </w:pPr>
+      <w:r>
+        <w:rPr>
+          <w:rFonts w:ascii="THE개이득" w:eastAsia="THE개이득" w:hAnsi="THE개이득" w:cs="THE개이득"/>
+          <w:color w:val="000000" w:themeColor="text1"/>
+          <w:sz w:val="24"/>
+          <w:szCs w:val="24"/>
+        </w:rPr>
+        <w:t xml:space="preserve">- </w:t>
+      </w:r>
+      <w:proofErr w:type="spellStart"/>
+      <w:r>
+        <w:rPr>
+          <w:rFonts w:ascii="THE개이득" w:eastAsia="THE개이득" w:hAnsi="THE개이득" w:cs="THE개이득"/>
+          <w:color w:val="000000" w:themeColor="text1"/>
+          <w:sz w:val="24"/>
+          <w:szCs w:val="24"/>
+        </w:rPr>
+        <w:t>wt</w:t>
+      </w:r>
+      <w:proofErr w:type="spellEnd"/>
+      <w:r>
+        <w:rPr>
+          <w:rFonts w:ascii="THE개이득" w:eastAsia="THE개이득" w:hAnsi="THE개이득" w:cs="THE개이득"/>
+          <w:color w:val="000000" w:themeColor="text1"/>
+          <w:sz w:val="24"/>
+          <w:szCs w:val="24"/>
+        </w:rPr>
+        <w:t xml:space="preserve">    1   27.0280 174.60 72.297</w:t>
+      </w:r>
+    </w:p>
+    <w:p>
+      <w:pPr>
+        <w:spacing w:after="0"/>
+        <w:rPr>
+          <w:rFonts w:ascii="THE개이득" w:eastAsia="THE개이득" w:hAnsi="THE개이득" w:cs="THE개이득"/>
+          <w:color w:val="000000" w:themeColor="text1"/>
+          <w:sz w:val="24"/>
+          <w:szCs w:val="24"/>
+        </w:rPr>
+      </w:pPr>
+    </w:p>
+    <w:p>
+      <w:pPr>
+        <w:spacing w:after="0"/>
+        <w:rPr>
+          <w:rFonts w:ascii="THE개이득" w:eastAsia="THE개이득" w:hAnsi="THE개이득" w:cs="THE개이득"/>
+          <w:color w:val="000000" w:themeColor="text1"/>
+          <w:sz w:val="24"/>
+          <w:szCs w:val="24"/>
+        </w:rPr>
+      </w:pPr>
+      <w:r>
+        <w:rPr>
+          <w:rFonts w:ascii="THE개이득" w:eastAsia="THE개이득" w:hAnsi="THE개이득" w:cs="THE개이득"/>
+          <w:color w:val="000000" w:themeColor="text1"/>
+          <w:sz w:val="24"/>
+          <w:szCs w:val="24"/>
+        </w:rPr>
+        <w:t>Step:  AIC=66.97</w:t>
+      </w:r>
+    </w:p>
+    <w:p>
+      <w:pPr>
+        <w:spacing w:after="0"/>
+        <w:rPr>
+          <w:rFonts w:ascii="THE개이득" w:eastAsia="THE개이득" w:hAnsi="THE개이득" w:cs="THE개이득"/>
+          <w:color w:val="000000" w:themeColor="text1"/>
+          <w:sz w:val="24"/>
+          <w:szCs w:val="24"/>
+        </w:rPr>
+      </w:pPr>
+      <w:r>
+        <w:rPr>
+          <w:rFonts w:ascii="THE개이득" w:eastAsia="THE개이득" w:hAnsi="THE개이득" w:cs="THE개이득"/>
+          <w:color w:val="000000" w:themeColor="text1"/>
+          <w:sz w:val="24"/>
+          <w:szCs w:val="24"/>
+        </w:rPr>
+        <w:t xml:space="preserve">mpg ~ </w:t>
+      </w:r>
+      <w:proofErr w:type="spellStart"/>
+      <w:r>
+        <w:rPr>
+          <w:rFonts w:ascii="THE개이득" w:eastAsia="THE개이득" w:hAnsi="THE개이득" w:cs="THE개이득"/>
+          <w:color w:val="000000" w:themeColor="text1"/>
+          <w:sz w:val="24"/>
+          <w:szCs w:val="24"/>
+        </w:rPr>
+        <w:t>disp</w:t>
+      </w:r>
+      <w:proofErr w:type="spellEnd"/>
+      <w:r>
+        <w:rPr>
+          <w:rFonts w:ascii="THE개이득" w:eastAsia="THE개이득" w:hAnsi="THE개이득" w:cs="THE개이득"/>
+          <w:color w:val="000000" w:themeColor="text1"/>
+          <w:sz w:val="24"/>
+          <w:szCs w:val="24"/>
+        </w:rPr>
+        <w:t xml:space="preserve"> + hp + drat + </w:t>
+      </w:r>
+      <w:proofErr w:type="spellStart"/>
+      <w:r>
+        <w:rPr>
+          <w:rFonts w:ascii="THE개이득" w:eastAsia="THE개이득" w:hAnsi="THE개이득" w:cs="THE개이득"/>
+          <w:color w:val="000000" w:themeColor="text1"/>
+          <w:sz w:val="24"/>
+          <w:szCs w:val="24"/>
+        </w:rPr>
+        <w:t>wt</w:t>
+      </w:r>
+      <w:proofErr w:type="spellEnd"/>
+      <w:r>
+        <w:rPr>
+          <w:rFonts w:ascii="THE개이득" w:eastAsia="THE개이득" w:hAnsi="THE개이득" w:cs="THE개이득"/>
+          <w:color w:val="000000" w:themeColor="text1"/>
+          <w:sz w:val="24"/>
+          <w:szCs w:val="24"/>
+        </w:rPr>
+        <w:t xml:space="preserve"> + </w:t>
+      </w:r>
+      <w:proofErr w:type="spellStart"/>
+      <w:r>
+        <w:rPr>
+          <w:rFonts w:ascii="THE개이득" w:eastAsia="THE개이득" w:hAnsi="THE개이득" w:cs="THE개이득"/>
+          <w:color w:val="000000" w:themeColor="text1"/>
+          <w:sz w:val="24"/>
+          <w:szCs w:val="24"/>
+        </w:rPr>
+        <w:t>qsec</w:t>
+      </w:r>
+      <w:proofErr w:type="spellEnd"/>
+      <w:r>
+        <w:rPr>
+          <w:rFonts w:ascii="THE개이득" w:eastAsia="THE개이득" w:hAnsi="THE개이득" w:cs="THE개이득"/>
+          <w:color w:val="000000" w:themeColor="text1"/>
+          <w:sz w:val="24"/>
+          <w:szCs w:val="24"/>
+        </w:rPr>
+        <w:t xml:space="preserve"> + am + gear + carb</w:t>
+      </w:r>
+    </w:p>
+    <w:p>
+      <w:pPr>
+        <w:spacing w:after="0"/>
+        <w:rPr>
+          <w:rFonts w:ascii="THE개이득" w:eastAsia="THE개이득" w:hAnsi="THE개이득" w:cs="THE개이득"/>
+          <w:color w:val="000000" w:themeColor="text1"/>
+          <w:sz w:val="24"/>
+          <w:szCs w:val="24"/>
+        </w:rPr>
+      </w:pPr>
+    </w:p>
+    <w:p>
+      <w:pPr>
+        <w:spacing w:after="0"/>
+        <w:rPr>
+          <w:rFonts w:ascii="THE개이득" w:eastAsia="THE개이득" w:hAnsi="THE개이득" w:cs="THE개이득"/>
+          <w:color w:val="000000" w:themeColor="text1"/>
+          <w:sz w:val="24"/>
+          <w:szCs w:val="24"/>
+        </w:rPr>
+      </w:pPr>
+      <w:r>
+        <w:rPr>
+          <w:rFonts w:ascii="THE개이득" w:eastAsia="THE개이득" w:hAnsi="THE개이득" w:cs="THE개이득"/>
+          <w:color w:val="000000" w:themeColor="text1"/>
+          <w:sz w:val="24"/>
+          <w:szCs w:val="24"/>
+        </w:rPr>
         <w:lastRenderedPageBreak/>
-        <w:t>new_model</w:t>
-      </w:r>
-      <w:proofErr w:type="spellEnd"/>
-      <w:r>
-        <w:rPr>
-          <w:rFonts w:ascii="THE개이득" w:eastAsia="THE개이득" w:hAnsi="THE개이득" w:cs="THE개이득"/>
-          <w:color w:val="0000FF"/>
-          <w:sz w:val="24"/>
-          <w:szCs w:val="24"/>
-        </w:rPr>
-        <w:t xml:space="preserve"> &lt;- step(model, direction = "both")</w:t>
-      </w:r>
-    </w:p>
-    <w:p>
-      <w:pPr>
-        <w:spacing w:after="0"/>
-        <w:rPr>
-          <w:rFonts w:ascii="THE개이득" w:eastAsia="THE개이득" w:hAnsi="THE개이득" w:cs="THE개이득"/>
-          <w:color w:val="0000FF"/>
-          <w:sz w:val="24"/>
-          <w:szCs w:val="24"/>
-        </w:rPr>
-      </w:pPr>
-    </w:p>
-    <w:p>
-      <w:pPr>
-        <w:spacing w:after="0"/>
-        <w:rPr>
-          <w:rFonts w:ascii="THE개이득" w:eastAsia="THE개이득" w:hAnsi="THE개이득" w:cs="THE개이득"/>
-          <w:color w:val="000000" w:themeColor="text1"/>
-          <w:sz w:val="24"/>
-          <w:szCs w:val="24"/>
-        </w:rPr>
-      </w:pPr>
-      <w:r>
-        <w:rPr>
-          <w:rFonts w:ascii="THE개이득" w:eastAsia="THE개이득" w:hAnsi="THE개이득" w:cs="THE개이득"/>
-          <w:color w:val="000000" w:themeColor="text1"/>
-          <w:sz w:val="24"/>
-          <w:szCs w:val="24"/>
-        </w:rPr>
-        <w:t>Start:  AIC=70.9</w:t>
+        <w:t xml:space="preserve">       Df Sum of Sq    RSS    AIC</w:t>
+      </w:r>
+    </w:p>
+    <w:p>
+      <w:pPr>
+        <w:spacing w:after="0"/>
+        <w:rPr>
+          <w:rFonts w:ascii="THE개이득" w:eastAsia="THE개이득" w:hAnsi="THE개이득" w:cs="THE개이득"/>
+          <w:color w:val="000000" w:themeColor="text1"/>
+          <w:sz w:val="24"/>
+          <w:szCs w:val="24"/>
+        </w:rPr>
+      </w:pPr>
+      <w:r>
+        <w:rPr>
+          <w:rFonts w:ascii="THE개이득" w:eastAsia="THE개이득" w:hAnsi="THE개이득" w:cs="THE개이득"/>
+          <w:color w:val="000000" w:themeColor="text1"/>
+          <w:sz w:val="24"/>
+          <w:szCs w:val="24"/>
+        </w:rPr>
+        <w:t>- carb  1    0.6855 148.53 65.121</w:t>
+      </w:r>
+    </w:p>
+    <w:p>
+      <w:pPr>
+        <w:spacing w:after="0"/>
+        <w:rPr>
+          <w:rFonts w:ascii="THE개이득" w:eastAsia="THE개이득" w:hAnsi="THE개이득" w:cs="THE개이득"/>
+          <w:color w:val="000000" w:themeColor="text1"/>
+          <w:sz w:val="24"/>
+          <w:szCs w:val="24"/>
+        </w:rPr>
+      </w:pPr>
+      <w:r>
+        <w:rPr>
+          <w:rFonts w:ascii="THE개이득" w:eastAsia="THE개이득" w:hAnsi="THE개이득" w:cs="THE개이득"/>
+          <w:color w:val="000000" w:themeColor="text1"/>
+          <w:sz w:val="24"/>
+          <w:szCs w:val="24"/>
+        </w:rPr>
+        <w:t>- gear  1    2.1437 149.99 65.434</w:t>
+      </w:r>
+    </w:p>
+    <w:p>
+      <w:pPr>
+        <w:spacing w:after="0"/>
+        <w:rPr>
+          <w:rFonts w:ascii="THE개이득" w:eastAsia="THE개이득" w:hAnsi="THE개이득" w:cs="THE개이득"/>
+          <w:color w:val="000000" w:themeColor="text1"/>
+          <w:sz w:val="24"/>
+          <w:szCs w:val="24"/>
+        </w:rPr>
+      </w:pPr>
+      <w:r>
+        <w:rPr>
+          <w:rFonts w:ascii="THE개이득" w:eastAsia="THE개이득" w:hAnsi="THE개이득" w:cs="THE개이득"/>
+          <w:color w:val="000000" w:themeColor="text1"/>
+          <w:sz w:val="24"/>
+          <w:szCs w:val="24"/>
+        </w:rPr>
+        <w:t>- drat  1    2.2139 150.06 65.449</w:t>
+      </w:r>
+    </w:p>
+    <w:p>
+      <w:pPr>
+        <w:spacing w:after="0"/>
+        <w:rPr>
+          <w:rFonts w:ascii="THE개이득" w:eastAsia="THE개이득" w:hAnsi="THE개이득" w:cs="THE개이득"/>
+          <w:color w:val="000000" w:themeColor="text1"/>
+          <w:sz w:val="24"/>
+          <w:szCs w:val="24"/>
+        </w:rPr>
+      </w:pPr>
+      <w:r>
+        <w:rPr>
+          <w:rFonts w:ascii="THE개이득" w:eastAsia="THE개이득" w:hAnsi="THE개이득" w:cs="THE개이득"/>
+          <w:color w:val="000000" w:themeColor="text1"/>
+          <w:sz w:val="24"/>
+          <w:szCs w:val="24"/>
+        </w:rPr>
+        <w:t xml:space="preserve">- </w:t>
+      </w:r>
+      <w:proofErr w:type="spellStart"/>
+      <w:r>
+        <w:rPr>
+          <w:rFonts w:ascii="THE개이득" w:eastAsia="THE개이득" w:hAnsi="THE개이득" w:cs="THE개이득"/>
+          <w:color w:val="000000" w:themeColor="text1"/>
+          <w:sz w:val="24"/>
+          <w:szCs w:val="24"/>
+        </w:rPr>
+        <w:t>disp</w:t>
+      </w:r>
+      <w:proofErr w:type="spellEnd"/>
+      <w:r>
+        <w:rPr>
+          <w:rFonts w:ascii="THE개이득" w:eastAsia="THE개이득" w:hAnsi="THE개이득" w:cs="THE개이득"/>
+          <w:color w:val="000000" w:themeColor="text1"/>
+          <w:sz w:val="24"/>
+          <w:szCs w:val="24"/>
+        </w:rPr>
+        <w:t xml:space="preserve">  1    3.6467 151.49 65.753</w:t>
+      </w:r>
+    </w:p>
+    <w:p>
+      <w:pPr>
+        <w:spacing w:after="0"/>
+        <w:rPr>
+          <w:rFonts w:ascii="THE개이득" w:eastAsia="THE개이득" w:hAnsi="THE개이득" w:cs="THE개이득"/>
+          <w:color w:val="000000" w:themeColor="text1"/>
+          <w:sz w:val="24"/>
+          <w:szCs w:val="24"/>
+        </w:rPr>
+      </w:pPr>
+      <w:r>
+        <w:rPr>
+          <w:rFonts w:ascii="THE개이득" w:eastAsia="THE개이득" w:hAnsi="THE개이득" w:cs="THE개이득"/>
+          <w:color w:val="000000" w:themeColor="text1"/>
+          <w:sz w:val="24"/>
+          <w:szCs w:val="24"/>
+        </w:rPr>
+        <w:t>- hp    1    7.1060 154.95 66.475</w:t>
+      </w:r>
+    </w:p>
+    <w:p>
+      <w:pPr>
+        <w:spacing w:after="0"/>
+        <w:rPr>
+          <w:rFonts w:ascii="THE개이득" w:eastAsia="THE개이득" w:hAnsi="THE개이득" w:cs="THE개이득"/>
+          <w:color w:val="000000" w:themeColor="text1"/>
+          <w:sz w:val="24"/>
+          <w:szCs w:val="24"/>
+        </w:rPr>
+      </w:pPr>
+      <w:r>
+        <w:rPr>
+          <w:rFonts w:ascii="THE개이득" w:eastAsia="THE개이득" w:hAnsi="THE개이득" w:cs="THE개이득"/>
+          <w:color w:val="000000" w:themeColor="text1"/>
+          <w:sz w:val="24"/>
+          <w:szCs w:val="24"/>
+        </w:rPr>
+        <w:t>&lt;none&gt;              147.84 66.973</w:t>
+      </w:r>
+    </w:p>
+    <w:p>
+      <w:pPr>
+        <w:spacing w:after="0"/>
+        <w:rPr>
+          <w:rFonts w:ascii="THE개이득" w:eastAsia="THE개이득" w:hAnsi="THE개이득" w:cs="THE개이득"/>
+          <w:color w:val="000000" w:themeColor="text1"/>
+          <w:sz w:val="24"/>
+          <w:szCs w:val="24"/>
+        </w:rPr>
+      </w:pPr>
+      <w:r>
+        <w:rPr>
+          <w:rFonts w:ascii="THE개이득" w:eastAsia="THE개이득" w:hAnsi="THE개이득" w:cs="THE개이득"/>
+          <w:color w:val="000000" w:themeColor="text1"/>
+          <w:sz w:val="24"/>
+          <w:szCs w:val="24"/>
+        </w:rPr>
+        <w:t>- am    1   11.5694 159.41 67.384</w:t>
+      </w:r>
+    </w:p>
+    <w:p>
+      <w:pPr>
+        <w:spacing w:after="0"/>
+        <w:rPr>
+          <w:rFonts w:ascii="THE개이득" w:eastAsia="THE개이득" w:hAnsi="THE개이득" w:cs="THE개이득"/>
+          <w:color w:val="000000" w:themeColor="text1"/>
+          <w:sz w:val="24"/>
+          <w:szCs w:val="24"/>
+        </w:rPr>
+      </w:pPr>
+      <w:r>
+        <w:rPr>
+          <w:rFonts w:ascii="THE개이득" w:eastAsia="THE개이득" w:hAnsi="THE개이득" w:cs="THE개이득"/>
+          <w:color w:val="000000" w:themeColor="text1"/>
+          <w:sz w:val="24"/>
+          <w:szCs w:val="24"/>
+        </w:rPr>
+        <w:t xml:space="preserve">- </w:t>
+      </w:r>
+      <w:proofErr w:type="spellStart"/>
+      <w:r>
+        <w:rPr>
+          <w:rFonts w:ascii="THE개이득" w:eastAsia="THE개이득" w:hAnsi="THE개이득" w:cs="THE개이득"/>
+          <w:color w:val="000000" w:themeColor="text1"/>
+          <w:sz w:val="24"/>
+          <w:szCs w:val="24"/>
+        </w:rPr>
+        <w:t>qsec</w:t>
+      </w:r>
+      <w:proofErr w:type="spellEnd"/>
+      <w:r>
+        <w:rPr>
+          <w:rFonts w:ascii="THE개이득" w:eastAsia="THE개이득" w:hAnsi="THE개이득" w:cs="THE개이득"/>
+          <w:color w:val="000000" w:themeColor="text1"/>
+          <w:sz w:val="24"/>
+          <w:szCs w:val="24"/>
+        </w:rPr>
+        <w:t xml:space="preserve">  1   15.6830 163.53 68.200</w:t>
+      </w:r>
+    </w:p>
+    <w:p>
+      <w:pPr>
+        <w:spacing w:after="0"/>
+        <w:rPr>
+          <w:rFonts w:ascii="THE개이득" w:eastAsia="THE개이득" w:hAnsi="THE개이득" w:cs="THE개이득"/>
+          <w:color w:val="000000" w:themeColor="text1"/>
+          <w:sz w:val="24"/>
+          <w:szCs w:val="24"/>
+        </w:rPr>
+      </w:pPr>
+      <w:r>
+        <w:rPr>
+          <w:rFonts w:ascii="THE개이득" w:eastAsia="THE개이득" w:hAnsi="THE개이득" w:cs="THE개이득"/>
+          <w:color w:val="000000" w:themeColor="text1"/>
+          <w:sz w:val="24"/>
+          <w:szCs w:val="24"/>
+        </w:rPr>
+        <w:t>+ vs    1    0.2685 147.57 68.915</w:t>
+      </w:r>
+    </w:p>
+    <w:p>
+      <w:pPr>
+        <w:spacing w:after="0"/>
+        <w:rPr>
+          <w:rFonts w:ascii="THE개이득" w:eastAsia="THE개이득" w:hAnsi="THE개이득" w:cs="THE개이득"/>
+          <w:color w:val="000000" w:themeColor="text1"/>
+          <w:sz w:val="24"/>
+          <w:szCs w:val="24"/>
+        </w:rPr>
+      </w:pPr>
+      <w:r>
+        <w:rPr>
+          <w:rFonts w:ascii="THE개이득" w:eastAsia="THE개이득" w:hAnsi="THE개이득" w:cs="THE개이득"/>
+          <w:color w:val="000000" w:themeColor="text1"/>
+          <w:sz w:val="24"/>
+          <w:szCs w:val="24"/>
+        </w:rPr>
+        <w:t xml:space="preserve">+ </w:t>
+      </w:r>
+      <w:proofErr w:type="spellStart"/>
+      <w:r>
+        <w:rPr>
+          <w:rFonts w:ascii="THE개이득" w:eastAsia="THE개이득" w:hAnsi="THE개이득" w:cs="THE개이득"/>
+          <w:color w:val="000000" w:themeColor="text1"/>
+          <w:sz w:val="24"/>
+          <w:szCs w:val="24"/>
+        </w:rPr>
+        <w:t>cyl</w:t>
+      </w:r>
+      <w:proofErr w:type="spellEnd"/>
+      <w:r>
+        <w:rPr>
+          <w:rFonts w:ascii="THE개이득" w:eastAsia="THE개이득" w:hAnsi="THE개이득" w:cs="THE개이득"/>
+          <w:color w:val="000000" w:themeColor="text1"/>
+          <w:sz w:val="24"/>
+          <w:szCs w:val="24"/>
+        </w:rPr>
+        <w:t xml:space="preserve">   1    0.1883 147.66 68.932</w:t>
+      </w:r>
+    </w:p>
+    <w:p>
+      <w:pPr>
+        <w:spacing w:after="0"/>
+        <w:rPr>
+          <w:rFonts w:ascii="THE개이득" w:eastAsia="THE개이득" w:hAnsi="THE개이득" w:cs="THE개이득"/>
+          <w:color w:val="000000" w:themeColor="text1"/>
+          <w:sz w:val="24"/>
+          <w:szCs w:val="24"/>
+        </w:rPr>
+      </w:pPr>
+      <w:r>
+        <w:rPr>
+          <w:rFonts w:ascii="THE개이득" w:eastAsia="THE개이득" w:hAnsi="THE개이득" w:cs="THE개이득"/>
+          <w:color w:val="000000" w:themeColor="text1"/>
+          <w:sz w:val="24"/>
+          <w:szCs w:val="24"/>
+        </w:rPr>
+        <w:t xml:space="preserve">- </w:t>
+      </w:r>
+      <w:proofErr w:type="spellStart"/>
+      <w:r>
+        <w:rPr>
+          <w:rFonts w:ascii="THE개이득" w:eastAsia="THE개이득" w:hAnsi="THE개이득" w:cs="THE개이득"/>
+          <w:color w:val="000000" w:themeColor="text1"/>
+          <w:sz w:val="24"/>
+          <w:szCs w:val="24"/>
+        </w:rPr>
+        <w:t>wt</w:t>
+      </w:r>
+      <w:proofErr w:type="spellEnd"/>
+      <w:r>
+        <w:rPr>
+          <w:rFonts w:ascii="THE개이득" w:eastAsia="THE개이득" w:hAnsi="THE개이득" w:cs="THE개이득"/>
+          <w:color w:val="000000" w:themeColor="text1"/>
+          <w:sz w:val="24"/>
+          <w:szCs w:val="24"/>
+        </w:rPr>
+        <w:t xml:space="preserve">    1   27.3799 175.22 70.410</w:t>
+      </w:r>
+    </w:p>
+    <w:p>
+      <w:pPr>
+        <w:spacing w:after="0"/>
+        <w:rPr>
+          <w:rFonts w:ascii="THE개이득" w:eastAsia="THE개이득" w:hAnsi="THE개이득" w:cs="THE개이득"/>
+          <w:color w:val="000000" w:themeColor="text1"/>
+          <w:sz w:val="24"/>
+          <w:szCs w:val="24"/>
+        </w:rPr>
+      </w:pPr>
+    </w:p>
+    <w:p>
+      <w:pPr>
+        <w:spacing w:after="0"/>
+        <w:rPr>
+          <w:rFonts w:ascii="THE개이득" w:eastAsia="THE개이득" w:hAnsi="THE개이득" w:cs="THE개이득"/>
+          <w:color w:val="000000" w:themeColor="text1"/>
+          <w:sz w:val="24"/>
+          <w:szCs w:val="24"/>
+        </w:rPr>
+      </w:pPr>
+      <w:r>
+        <w:rPr>
+          <w:rFonts w:ascii="THE개이득" w:eastAsia="THE개이득" w:hAnsi="THE개이득" w:cs="THE개이득"/>
+          <w:color w:val="000000" w:themeColor="text1"/>
+          <w:sz w:val="24"/>
+          <w:szCs w:val="24"/>
+        </w:rPr>
+        <w:t>Step:  AIC=65.12</w:t>
       </w:r>
     </w:p>
     <w:p>
@@ -7187,6 +8631,297 @@
           <w:sz w:val="24"/>
           <w:szCs w:val="24"/>
         </w:rPr>
+        <w:t>disp</w:t>
+      </w:r>
+      <w:proofErr w:type="spellEnd"/>
+      <w:r>
+        <w:rPr>
+          <w:rFonts w:ascii="THE개이득" w:eastAsia="THE개이득" w:hAnsi="THE개이득" w:cs="THE개이득"/>
+          <w:color w:val="000000" w:themeColor="text1"/>
+          <w:sz w:val="24"/>
+          <w:szCs w:val="24"/>
+        </w:rPr>
+        <w:t xml:space="preserve"> + hp + drat + </w:t>
+      </w:r>
+      <w:proofErr w:type="spellStart"/>
+      <w:r>
+        <w:rPr>
+          <w:rFonts w:ascii="THE개이득" w:eastAsia="THE개이득" w:hAnsi="THE개이득" w:cs="THE개이득"/>
+          <w:color w:val="000000" w:themeColor="text1"/>
+          <w:sz w:val="24"/>
+          <w:szCs w:val="24"/>
+        </w:rPr>
+        <w:t>wt</w:t>
+      </w:r>
+      <w:proofErr w:type="spellEnd"/>
+      <w:r>
+        <w:rPr>
+          <w:rFonts w:ascii="THE개이득" w:eastAsia="THE개이득" w:hAnsi="THE개이득" w:cs="THE개이득"/>
+          <w:color w:val="000000" w:themeColor="text1"/>
+          <w:sz w:val="24"/>
+          <w:szCs w:val="24"/>
+        </w:rPr>
+        <w:t xml:space="preserve"> + </w:t>
+      </w:r>
+      <w:proofErr w:type="spellStart"/>
+      <w:r>
+        <w:rPr>
+          <w:rFonts w:ascii="THE개이득" w:eastAsia="THE개이득" w:hAnsi="THE개이득" w:cs="THE개이득"/>
+          <w:color w:val="000000" w:themeColor="text1"/>
+          <w:sz w:val="24"/>
+          <w:szCs w:val="24"/>
+        </w:rPr>
+        <w:t>qsec</w:t>
+      </w:r>
+      <w:proofErr w:type="spellEnd"/>
+      <w:r>
+        <w:rPr>
+          <w:rFonts w:ascii="THE개이득" w:eastAsia="THE개이득" w:hAnsi="THE개이득" w:cs="THE개이득"/>
+          <w:color w:val="000000" w:themeColor="text1"/>
+          <w:sz w:val="24"/>
+          <w:szCs w:val="24"/>
+        </w:rPr>
+        <w:t xml:space="preserve"> + am + gear</w:t>
+      </w:r>
+    </w:p>
+    <w:p>
+      <w:pPr>
+        <w:spacing w:after="0"/>
+        <w:rPr>
+          <w:rFonts w:ascii="THE개이득" w:eastAsia="THE개이득" w:hAnsi="THE개이득" w:cs="THE개이득"/>
+          <w:color w:val="000000" w:themeColor="text1"/>
+          <w:sz w:val="24"/>
+          <w:szCs w:val="24"/>
+        </w:rPr>
+      </w:pPr>
+    </w:p>
+    <w:p>
+      <w:pPr>
+        <w:spacing w:after="0"/>
+        <w:rPr>
+          <w:rFonts w:ascii="THE개이득" w:eastAsia="THE개이득" w:hAnsi="THE개이득" w:cs="THE개이득"/>
+          <w:color w:val="000000" w:themeColor="text1"/>
+          <w:sz w:val="24"/>
+          <w:szCs w:val="24"/>
+        </w:rPr>
+      </w:pPr>
+      <w:r>
+        <w:rPr>
+          <w:rFonts w:ascii="THE개이득" w:eastAsia="THE개이득" w:hAnsi="THE개이득" w:cs="THE개이득"/>
+          <w:color w:val="000000" w:themeColor="text1"/>
+          <w:sz w:val="24"/>
+          <w:szCs w:val="24"/>
+        </w:rPr>
+        <w:t xml:space="preserve">       Df Sum of Sq    RSS    AIC</w:t>
+      </w:r>
+    </w:p>
+    <w:p>
+      <w:pPr>
+        <w:spacing w:after="0"/>
+        <w:rPr>
+          <w:rFonts w:ascii="THE개이득" w:eastAsia="THE개이득" w:hAnsi="THE개이득" w:cs="THE개이득"/>
+          <w:color w:val="000000" w:themeColor="text1"/>
+          <w:sz w:val="24"/>
+          <w:szCs w:val="24"/>
+        </w:rPr>
+      </w:pPr>
+      <w:r>
+        <w:rPr>
+          <w:rFonts w:ascii="THE개이득" w:eastAsia="THE개이득" w:hAnsi="THE개이득" w:cs="THE개이득"/>
+          <w:color w:val="000000" w:themeColor="text1"/>
+          <w:sz w:val="24"/>
+          <w:szCs w:val="24"/>
+        </w:rPr>
+        <w:t>- gear  1     1.565 150.09 63.457</w:t>
+      </w:r>
+    </w:p>
+    <w:p>
+      <w:pPr>
+        <w:spacing w:after="0"/>
+        <w:rPr>
+          <w:rFonts w:ascii="THE개이득" w:eastAsia="THE개이득" w:hAnsi="THE개이득" w:cs="THE개이득"/>
+          <w:color w:val="000000" w:themeColor="text1"/>
+          <w:sz w:val="24"/>
+          <w:szCs w:val="24"/>
+        </w:rPr>
+      </w:pPr>
+      <w:r>
+        <w:rPr>
+          <w:rFonts w:ascii="THE개이득" w:eastAsia="THE개이득" w:hAnsi="THE개이득" w:cs="THE개이득"/>
+          <w:color w:val="000000" w:themeColor="text1"/>
+          <w:sz w:val="24"/>
+          <w:szCs w:val="24"/>
+        </w:rPr>
+        <w:t>- drat  1     1.932 150.46 63.535</w:t>
+      </w:r>
+    </w:p>
+    <w:p>
+      <w:pPr>
+        <w:spacing w:after="0"/>
+        <w:rPr>
+          <w:rFonts w:ascii="THE개이득" w:eastAsia="THE개이득" w:hAnsi="THE개이득" w:cs="THE개이득"/>
+          <w:color w:val="000000" w:themeColor="text1"/>
+          <w:sz w:val="24"/>
+          <w:szCs w:val="24"/>
+        </w:rPr>
+      </w:pPr>
+      <w:r>
+        <w:rPr>
+          <w:rFonts w:ascii="THE개이득" w:eastAsia="THE개이득" w:hAnsi="THE개이득" w:cs="THE개이득"/>
+          <w:color w:val="000000" w:themeColor="text1"/>
+          <w:sz w:val="24"/>
+          <w:szCs w:val="24"/>
+        </w:rPr>
+        <w:t>&lt;none&gt;              148.53 65.121</w:t>
+      </w:r>
+    </w:p>
+    <w:p>
+      <w:pPr>
+        <w:spacing w:after="0"/>
+        <w:rPr>
+          <w:rFonts w:ascii="THE개이득" w:eastAsia="THE개이득" w:hAnsi="THE개이득" w:cs="THE개이득"/>
+          <w:color w:val="000000" w:themeColor="text1"/>
+          <w:sz w:val="24"/>
+          <w:szCs w:val="24"/>
+        </w:rPr>
+      </w:pPr>
+      <w:r>
+        <w:rPr>
+          <w:rFonts w:ascii="THE개이득" w:eastAsia="THE개이득" w:hAnsi="THE개이득" w:cs="THE개이득"/>
+          <w:color w:val="000000" w:themeColor="text1"/>
+          <w:sz w:val="24"/>
+          <w:szCs w:val="24"/>
+        </w:rPr>
+        <w:t xml:space="preserve">- </w:t>
+      </w:r>
+      <w:proofErr w:type="spellStart"/>
+      <w:r>
+        <w:rPr>
+          <w:rFonts w:ascii="THE개이득" w:eastAsia="THE개이득" w:hAnsi="THE개이득" w:cs="THE개이득"/>
+          <w:color w:val="000000" w:themeColor="text1"/>
+          <w:sz w:val="24"/>
+          <w:szCs w:val="24"/>
+        </w:rPr>
+        <w:t>disp</w:t>
+      </w:r>
+      <w:proofErr w:type="spellEnd"/>
+      <w:r>
+        <w:rPr>
+          <w:rFonts w:ascii="THE개이득" w:eastAsia="THE개이득" w:hAnsi="THE개이득" w:cs="THE개이득"/>
+          <w:color w:val="000000" w:themeColor="text1"/>
+          <w:sz w:val="24"/>
+          <w:szCs w:val="24"/>
+        </w:rPr>
+        <w:t xml:space="preserve">  1    10.110 158.64 65.229</w:t>
+      </w:r>
+    </w:p>
+    <w:p>
+      <w:pPr>
+        <w:spacing w:after="0"/>
+        <w:rPr>
+          <w:rFonts w:ascii="THE개이득" w:eastAsia="THE개이득" w:hAnsi="THE개이득" w:cs="THE개이득"/>
+          <w:color w:val="000000" w:themeColor="text1"/>
+          <w:sz w:val="24"/>
+          <w:szCs w:val="24"/>
+        </w:rPr>
+      </w:pPr>
+      <w:r>
+        <w:rPr>
+          <w:rFonts w:ascii="THE개이득" w:eastAsia="THE개이득" w:hAnsi="THE개이득" w:cs="THE개이득"/>
+          <w:color w:val="000000" w:themeColor="text1"/>
+          <w:sz w:val="24"/>
+          <w:szCs w:val="24"/>
+        </w:rPr>
+        <w:t>- am    1    12.323 160.85 65.672</w:t>
+      </w:r>
+    </w:p>
+    <w:p>
+      <w:pPr>
+        <w:spacing w:after="0"/>
+        <w:rPr>
+          <w:rFonts w:ascii="THE개이득" w:eastAsia="THE개이득" w:hAnsi="THE개이득" w:cs="THE개이득"/>
+          <w:color w:val="000000" w:themeColor="text1"/>
+          <w:sz w:val="24"/>
+          <w:szCs w:val="24"/>
+        </w:rPr>
+      </w:pPr>
+      <w:r>
+        <w:rPr>
+          <w:rFonts w:ascii="THE개이득" w:eastAsia="THE개이득" w:hAnsi="THE개이득" w:cs="THE개이득"/>
+          <w:color w:val="000000" w:themeColor="text1"/>
+          <w:sz w:val="24"/>
+          <w:szCs w:val="24"/>
+        </w:rPr>
+        <w:t>- hp    1    14.826 163.35 66.166</w:t>
+      </w:r>
+    </w:p>
+    <w:p>
+      <w:pPr>
+        <w:spacing w:after="0"/>
+        <w:rPr>
+          <w:rFonts w:ascii="THE개이득" w:eastAsia="THE개이득" w:hAnsi="THE개이득" w:cs="THE개이득"/>
+          <w:color w:val="000000" w:themeColor="text1"/>
+          <w:sz w:val="24"/>
+          <w:szCs w:val="24"/>
+        </w:rPr>
+      </w:pPr>
+      <w:r>
+        <w:rPr>
+          <w:rFonts w:ascii="THE개이득" w:eastAsia="THE개이득" w:hAnsi="THE개이득" w:cs="THE개이득"/>
+          <w:color w:val="000000" w:themeColor="text1"/>
+          <w:sz w:val="24"/>
+          <w:szCs w:val="24"/>
+        </w:rPr>
+        <w:t>+ carb  1     0.685 147.84 66.973</w:t>
+      </w:r>
+    </w:p>
+    <w:p>
+      <w:pPr>
+        <w:spacing w:after="0"/>
+        <w:rPr>
+          <w:rFonts w:ascii="THE개이득" w:eastAsia="THE개이득" w:hAnsi="THE개이득" w:cs="THE개이득"/>
+          <w:color w:val="000000" w:themeColor="text1"/>
+          <w:sz w:val="24"/>
+          <w:szCs w:val="24"/>
+        </w:rPr>
+      </w:pPr>
+      <w:r>
+        <w:rPr>
+          <w:rFonts w:ascii="THE개이득" w:eastAsia="THE개이득" w:hAnsi="THE개이득" w:cs="THE개이득"/>
+          <w:color w:val="000000" w:themeColor="text1"/>
+          <w:sz w:val="24"/>
+          <w:szCs w:val="24"/>
+        </w:rPr>
+        <w:t>+ vs    1     0.434 148.09 67.028</w:t>
+      </w:r>
+    </w:p>
+    <w:p>
+      <w:pPr>
+        <w:spacing w:after="0"/>
+        <w:rPr>
+          <w:rFonts w:ascii="THE개이득" w:eastAsia="THE개이득" w:hAnsi="THE개이득" w:cs="THE개이득"/>
+          <w:color w:val="000000" w:themeColor="text1"/>
+          <w:sz w:val="24"/>
+          <w:szCs w:val="24"/>
+        </w:rPr>
+      </w:pPr>
+      <w:r>
+        <w:rPr>
+          <w:rFonts w:ascii="THE개이득" w:eastAsia="THE개이득" w:hAnsi="THE개이득" w:cs="THE개이득"/>
+          <w:color w:val="000000" w:themeColor="text1"/>
+          <w:sz w:val="24"/>
+          <w:szCs w:val="24"/>
+        </w:rPr>
+        <w:t xml:space="preserve">+ </w:t>
+      </w:r>
+      <w:proofErr w:type="spellStart"/>
+      <w:r>
+        <w:rPr>
+          <w:rFonts w:ascii="THE개이득" w:eastAsia="THE개이득" w:hAnsi="THE개이득" w:cs="THE개이득"/>
+          <w:color w:val="000000" w:themeColor="text1"/>
+          <w:sz w:val="24"/>
+          <w:szCs w:val="24"/>
+        </w:rPr>
         <w:t>cyl</w:t>
       </w:r>
       <w:proofErr w:type="spellEnd"/>
@@ -7197,6 +8932,177 @@
           <w:sz w:val="24"/>
           <w:szCs w:val="24"/>
         </w:rPr>
+        <w:t xml:space="preserve">   1     0.414 148.11 67.032</w:t>
+      </w:r>
+    </w:p>
+    <w:p>
+      <w:pPr>
+        <w:spacing w:after="0"/>
+        <w:rPr>
+          <w:rFonts w:ascii="THE개이득" w:eastAsia="THE개이득" w:hAnsi="THE개이득" w:cs="THE개이득"/>
+          <w:color w:val="000000" w:themeColor="text1"/>
+          <w:sz w:val="24"/>
+          <w:szCs w:val="24"/>
+        </w:rPr>
+      </w:pPr>
+      <w:r>
+        <w:rPr>
+          <w:rFonts w:ascii="THE개이득" w:eastAsia="THE개이득" w:hAnsi="THE개이득" w:cs="THE개이득"/>
+          <w:color w:val="000000" w:themeColor="text1"/>
+          <w:sz w:val="24"/>
+          <w:szCs w:val="24"/>
+        </w:rPr>
+        <w:t xml:space="preserve">- </w:t>
+      </w:r>
+      <w:proofErr w:type="spellStart"/>
+      <w:r>
+        <w:rPr>
+          <w:rFonts w:ascii="THE개이득" w:eastAsia="THE개이득" w:hAnsi="THE개이득" w:cs="THE개이득"/>
+          <w:color w:val="000000" w:themeColor="text1"/>
+          <w:sz w:val="24"/>
+          <w:szCs w:val="24"/>
+        </w:rPr>
+        <w:t>qsec</w:t>
+      </w:r>
+      <w:proofErr w:type="spellEnd"/>
+      <w:r>
+        <w:rPr>
+          <w:rFonts w:ascii="THE개이득" w:eastAsia="THE개이득" w:hAnsi="THE개이득" w:cs="THE개이득"/>
+          <w:color w:val="000000" w:themeColor="text1"/>
+          <w:sz w:val="24"/>
+          <w:szCs w:val="24"/>
+        </w:rPr>
+        <w:t xml:space="preserve">  1    26.408 174.94 68.358</w:t>
+      </w:r>
+    </w:p>
+    <w:p>
+      <w:pPr>
+        <w:spacing w:after="0"/>
+        <w:rPr>
+          <w:rFonts w:ascii="THE개이득" w:eastAsia="THE개이득" w:hAnsi="THE개이득" w:cs="THE개이득"/>
+          <w:color w:val="000000" w:themeColor="text1"/>
+          <w:sz w:val="24"/>
+          <w:szCs w:val="24"/>
+        </w:rPr>
+      </w:pPr>
+      <w:r>
+        <w:rPr>
+          <w:rFonts w:ascii="THE개이득" w:eastAsia="THE개이득" w:hAnsi="THE개이득" w:cs="THE개이득"/>
+          <w:color w:val="000000" w:themeColor="text1"/>
+          <w:sz w:val="24"/>
+          <w:szCs w:val="24"/>
+        </w:rPr>
+        <w:t xml:space="preserve">- </w:t>
+      </w:r>
+      <w:proofErr w:type="spellStart"/>
+      <w:r>
+        <w:rPr>
+          <w:rFonts w:ascii="THE개이득" w:eastAsia="THE개이득" w:hAnsi="THE개이득" w:cs="THE개이득"/>
+          <w:color w:val="000000" w:themeColor="text1"/>
+          <w:sz w:val="24"/>
+          <w:szCs w:val="24"/>
+        </w:rPr>
+        <w:t>wt</w:t>
+      </w:r>
+      <w:proofErr w:type="spellEnd"/>
+      <w:r>
+        <w:rPr>
+          <w:rFonts w:ascii="THE개이득" w:eastAsia="THE개이득" w:hAnsi="THE개이득" w:cs="THE개이득"/>
+          <w:color w:val="000000" w:themeColor="text1"/>
+          <w:sz w:val="24"/>
+          <w:szCs w:val="24"/>
+        </w:rPr>
+        <w:t xml:space="preserve">    1    69.127 217.66 75.350</w:t>
+      </w:r>
+    </w:p>
+    <w:p>
+      <w:pPr>
+        <w:spacing w:after="0"/>
+        <w:rPr>
+          <w:rFonts w:ascii="THE개이득" w:eastAsia="THE개이득" w:hAnsi="THE개이득" w:cs="THE개이득"/>
+          <w:color w:val="000000" w:themeColor="text1"/>
+          <w:sz w:val="24"/>
+          <w:szCs w:val="24"/>
+        </w:rPr>
+      </w:pPr>
+    </w:p>
+    <w:p>
+      <w:pPr>
+        <w:spacing w:after="0"/>
+        <w:rPr>
+          <w:rFonts w:ascii="THE개이득" w:eastAsia="THE개이득" w:hAnsi="THE개이득" w:cs="THE개이득"/>
+          <w:color w:val="000000" w:themeColor="text1"/>
+          <w:sz w:val="24"/>
+          <w:szCs w:val="24"/>
+        </w:rPr>
+      </w:pPr>
+      <w:r>
+        <w:rPr>
+          <w:rFonts w:ascii="THE개이득" w:eastAsia="THE개이득" w:hAnsi="THE개이득" w:cs="THE개이득"/>
+          <w:color w:val="000000" w:themeColor="text1"/>
+          <w:sz w:val="24"/>
+          <w:szCs w:val="24"/>
+        </w:rPr>
+        <w:t>Step:  AIC=63.46</w:t>
+      </w:r>
+    </w:p>
+    <w:p>
+      <w:pPr>
+        <w:spacing w:after="0"/>
+        <w:rPr>
+          <w:rFonts w:ascii="THE개이득" w:eastAsia="THE개이득" w:hAnsi="THE개이득" w:cs="THE개이득"/>
+          <w:color w:val="000000" w:themeColor="text1"/>
+          <w:sz w:val="24"/>
+          <w:szCs w:val="24"/>
+        </w:rPr>
+      </w:pPr>
+      <w:r>
+        <w:rPr>
+          <w:rFonts w:ascii="THE개이득" w:eastAsia="THE개이득" w:hAnsi="THE개이득" w:cs="THE개이득"/>
+          <w:color w:val="000000" w:themeColor="text1"/>
+          <w:sz w:val="24"/>
+          <w:szCs w:val="24"/>
+        </w:rPr>
+        <w:t xml:space="preserve">mpg ~ </w:t>
+      </w:r>
+      <w:proofErr w:type="spellStart"/>
+      <w:r>
+        <w:rPr>
+          <w:rFonts w:ascii="THE개이득" w:eastAsia="THE개이득" w:hAnsi="THE개이득" w:cs="THE개이득"/>
+          <w:color w:val="000000" w:themeColor="text1"/>
+          <w:sz w:val="24"/>
+          <w:szCs w:val="24"/>
+        </w:rPr>
+        <w:t>disp</w:t>
+      </w:r>
+      <w:proofErr w:type="spellEnd"/>
+      <w:r>
+        <w:rPr>
+          <w:rFonts w:ascii="THE개이득" w:eastAsia="THE개이득" w:hAnsi="THE개이득" w:cs="THE개이득"/>
+          <w:color w:val="000000" w:themeColor="text1"/>
+          <w:sz w:val="24"/>
+          <w:szCs w:val="24"/>
+        </w:rPr>
+        <w:t xml:space="preserve"> + hp + drat + </w:t>
+      </w:r>
+      <w:proofErr w:type="spellStart"/>
+      <w:r>
+        <w:rPr>
+          <w:rFonts w:ascii="THE개이득" w:eastAsia="THE개이득" w:hAnsi="THE개이득" w:cs="THE개이득"/>
+          <w:color w:val="000000" w:themeColor="text1"/>
+          <w:sz w:val="24"/>
+          <w:szCs w:val="24"/>
+        </w:rPr>
+        <w:t>wt</w:t>
+      </w:r>
+      <w:proofErr w:type="spellEnd"/>
+      <w:r>
+        <w:rPr>
+          <w:rFonts w:ascii="THE개이득" w:eastAsia="THE개이득" w:hAnsi="THE개이득" w:cs="THE개이득"/>
+          <w:color w:val="000000" w:themeColor="text1"/>
+          <w:sz w:val="24"/>
+          <w:szCs w:val="24"/>
+        </w:rPr>
         <w:t xml:space="preserve"> + </w:t>
       </w:r>
       <w:proofErr w:type="spellStart"/>
@@ -7207,6 +9113,97 @@
           <w:sz w:val="24"/>
           <w:szCs w:val="24"/>
         </w:rPr>
+        <w:t>qsec</w:t>
+      </w:r>
+      <w:proofErr w:type="spellEnd"/>
+      <w:r>
+        <w:rPr>
+          <w:rFonts w:ascii="THE개이득" w:eastAsia="THE개이득" w:hAnsi="THE개이득" w:cs="THE개이득"/>
+          <w:color w:val="000000" w:themeColor="text1"/>
+          <w:sz w:val="24"/>
+          <w:szCs w:val="24"/>
+        </w:rPr>
+        <w:t xml:space="preserve"> + am</w:t>
+      </w:r>
+    </w:p>
+    <w:p>
+      <w:pPr>
+        <w:spacing w:after="0"/>
+        <w:rPr>
+          <w:rFonts w:ascii="THE개이득" w:eastAsia="THE개이득" w:hAnsi="THE개이득" w:cs="THE개이득"/>
+          <w:color w:val="000000" w:themeColor="text1"/>
+          <w:sz w:val="24"/>
+          <w:szCs w:val="24"/>
+        </w:rPr>
+      </w:pPr>
+    </w:p>
+    <w:p>
+      <w:pPr>
+        <w:spacing w:after="0"/>
+        <w:rPr>
+          <w:rFonts w:ascii="THE개이득" w:eastAsia="THE개이득" w:hAnsi="THE개이득" w:cs="THE개이득"/>
+          <w:color w:val="000000" w:themeColor="text1"/>
+          <w:sz w:val="24"/>
+          <w:szCs w:val="24"/>
+        </w:rPr>
+      </w:pPr>
+      <w:r>
+        <w:rPr>
+          <w:rFonts w:ascii="THE개이득" w:eastAsia="THE개이득" w:hAnsi="THE개이득" w:cs="THE개이득"/>
+          <w:color w:val="000000" w:themeColor="text1"/>
+          <w:sz w:val="24"/>
+          <w:szCs w:val="24"/>
+        </w:rPr>
+        <w:t xml:space="preserve">       Df Sum of Sq    RSS    AIC</w:t>
+      </w:r>
+    </w:p>
+    <w:p>
+      <w:pPr>
+        <w:spacing w:after="0"/>
+        <w:rPr>
+          <w:rFonts w:ascii="THE개이득" w:eastAsia="THE개이득" w:hAnsi="THE개이득" w:cs="THE개이득"/>
+          <w:color w:val="000000" w:themeColor="text1"/>
+          <w:sz w:val="24"/>
+          <w:szCs w:val="24"/>
+        </w:rPr>
+      </w:pPr>
+      <w:r>
+        <w:rPr>
+          <w:rFonts w:ascii="THE개이득" w:eastAsia="THE개이득" w:hAnsi="THE개이득" w:cs="THE개이득"/>
+          <w:color w:val="000000" w:themeColor="text1"/>
+          <w:sz w:val="24"/>
+          <w:szCs w:val="24"/>
+        </w:rPr>
+        <w:t>- drat  1     3.345 153.44 62.162</w:t>
+      </w:r>
+    </w:p>
+    <w:p>
+      <w:pPr>
+        <w:spacing w:after="0"/>
+        <w:rPr>
+          <w:rFonts w:ascii="THE개이득" w:eastAsia="THE개이득" w:hAnsi="THE개이득" w:cs="THE개이득"/>
+          <w:color w:val="000000" w:themeColor="text1"/>
+          <w:sz w:val="24"/>
+          <w:szCs w:val="24"/>
+        </w:rPr>
+      </w:pPr>
+      <w:r>
+        <w:rPr>
+          <w:rFonts w:ascii="THE개이득" w:eastAsia="THE개이득" w:hAnsi="THE개이득" w:cs="THE개이득"/>
+          <w:color w:val="000000" w:themeColor="text1"/>
+          <w:sz w:val="24"/>
+          <w:szCs w:val="24"/>
+        </w:rPr>
+        <w:t xml:space="preserve">- </w:t>
+      </w:r>
+      <w:proofErr w:type="spellStart"/>
+      <w:r>
+        <w:rPr>
+          <w:rFonts w:ascii="THE개이득" w:eastAsia="THE개이득" w:hAnsi="THE개이득" w:cs="THE개이득"/>
+          <w:color w:val="000000" w:themeColor="text1"/>
+          <w:sz w:val="24"/>
+          <w:szCs w:val="24"/>
+        </w:rPr>
         <w:t>disp</w:t>
       </w:r>
       <w:proofErr w:type="spellEnd"/>
@@ -7217,7 +9214,228 @@
           <w:sz w:val="24"/>
           <w:szCs w:val="24"/>
         </w:rPr>
-        <w:t xml:space="preserve"> + hp + drat + </w:t>
+        <w:t xml:space="preserve">  1     8.545 158.64 63.229</w:t>
+      </w:r>
+    </w:p>
+    <w:p>
+      <w:pPr>
+        <w:spacing w:after="0"/>
+        <w:rPr>
+          <w:rFonts w:ascii="THE개이득" w:eastAsia="THE개이득" w:hAnsi="THE개이득" w:cs="THE개이득"/>
+          <w:color w:val="000000" w:themeColor="text1"/>
+          <w:sz w:val="24"/>
+          <w:szCs w:val="24"/>
+        </w:rPr>
+      </w:pPr>
+      <w:r>
+        <w:rPr>
+          <w:rFonts w:ascii="THE개이득" w:eastAsia="THE개이득" w:hAnsi="THE개이득" w:cs="THE개이득"/>
+          <w:color w:val="000000" w:themeColor="text1"/>
+          <w:sz w:val="24"/>
+          <w:szCs w:val="24"/>
+        </w:rPr>
+        <w:t>&lt;none&gt;              150.09 63.457</w:t>
+      </w:r>
+    </w:p>
+    <w:p>
+      <w:pPr>
+        <w:spacing w:after="0"/>
+        <w:rPr>
+          <w:rFonts w:ascii="THE개이득" w:eastAsia="THE개이득" w:hAnsi="THE개이득" w:cs="THE개이득"/>
+          <w:color w:val="000000" w:themeColor="text1"/>
+          <w:sz w:val="24"/>
+          <w:szCs w:val="24"/>
+        </w:rPr>
+      </w:pPr>
+      <w:r>
+        <w:rPr>
+          <w:rFonts w:ascii="THE개이득" w:eastAsia="THE개이득" w:hAnsi="THE개이득" w:cs="THE개이득"/>
+          <w:color w:val="000000" w:themeColor="text1"/>
+          <w:sz w:val="24"/>
+          <w:szCs w:val="24"/>
+        </w:rPr>
+        <w:t>- hp    1    13.285 163.38 64.171</w:t>
+      </w:r>
+    </w:p>
+    <w:p>
+      <w:pPr>
+        <w:spacing w:after="0"/>
+        <w:rPr>
+          <w:rFonts w:ascii="THE개이득" w:eastAsia="THE개이득" w:hAnsi="THE개이득" w:cs="THE개이득"/>
+          <w:color w:val="000000" w:themeColor="text1"/>
+          <w:sz w:val="24"/>
+          <w:szCs w:val="24"/>
+        </w:rPr>
+      </w:pPr>
+      <w:r>
+        <w:rPr>
+          <w:rFonts w:ascii="THE개이득" w:eastAsia="THE개이득" w:hAnsi="THE개이득" w:cs="THE개이득"/>
+          <w:color w:val="000000" w:themeColor="text1"/>
+          <w:sz w:val="24"/>
+          <w:szCs w:val="24"/>
+        </w:rPr>
+        <w:t>+ gear  1     1.565 148.53 65.121</w:t>
+      </w:r>
+    </w:p>
+    <w:p>
+      <w:pPr>
+        <w:spacing w:after="0"/>
+        <w:rPr>
+          <w:rFonts w:ascii="THE개이득" w:eastAsia="THE개이득" w:hAnsi="THE개이득" w:cs="THE개이득"/>
+          <w:color w:val="000000" w:themeColor="text1"/>
+          <w:sz w:val="24"/>
+          <w:szCs w:val="24"/>
+        </w:rPr>
+      </w:pPr>
+      <w:r>
+        <w:rPr>
+          <w:rFonts w:ascii="THE개이득" w:eastAsia="THE개이득" w:hAnsi="THE개이득" w:cs="THE개이득"/>
+          <w:color w:val="000000" w:themeColor="text1"/>
+          <w:sz w:val="24"/>
+          <w:szCs w:val="24"/>
+        </w:rPr>
+        <w:lastRenderedPageBreak/>
+        <w:t xml:space="preserve">+ </w:t>
+      </w:r>
+      <w:proofErr w:type="spellStart"/>
+      <w:r>
+        <w:rPr>
+          <w:rFonts w:ascii="THE개이득" w:eastAsia="THE개이득" w:hAnsi="THE개이득" w:cs="THE개이득"/>
+          <w:color w:val="000000" w:themeColor="text1"/>
+          <w:sz w:val="24"/>
+          <w:szCs w:val="24"/>
+        </w:rPr>
+        <w:t>cyl</w:t>
+      </w:r>
+      <w:proofErr w:type="spellEnd"/>
+      <w:r>
+        <w:rPr>
+          <w:rFonts w:ascii="THE개이득" w:eastAsia="THE개이득" w:hAnsi="THE개이득" w:cs="THE개이득"/>
+          <w:color w:val="000000" w:themeColor="text1"/>
+          <w:sz w:val="24"/>
+          <w:szCs w:val="24"/>
+        </w:rPr>
+        <w:t xml:space="preserve">   1     1.003 149.09 65.242</w:t>
+      </w:r>
+    </w:p>
+    <w:p>
+      <w:pPr>
+        <w:spacing w:after="0"/>
+        <w:rPr>
+          <w:rFonts w:ascii="THE개이득" w:eastAsia="THE개이득" w:hAnsi="THE개이득" w:cs="THE개이득"/>
+          <w:color w:val="000000" w:themeColor="text1"/>
+          <w:sz w:val="24"/>
+          <w:szCs w:val="24"/>
+        </w:rPr>
+      </w:pPr>
+      <w:r>
+        <w:rPr>
+          <w:rFonts w:ascii="THE개이득" w:eastAsia="THE개이득" w:hAnsi="THE개이득" w:cs="THE개이득"/>
+          <w:color w:val="000000" w:themeColor="text1"/>
+          <w:sz w:val="24"/>
+          <w:szCs w:val="24"/>
+        </w:rPr>
+        <w:t>+ vs    1     0.645 149.45 65.319</w:t>
+      </w:r>
+    </w:p>
+    <w:p>
+      <w:pPr>
+        <w:spacing w:after="0"/>
+        <w:rPr>
+          <w:rFonts w:ascii="THE개이득" w:eastAsia="THE개이득" w:hAnsi="THE개이득" w:cs="THE개이득"/>
+          <w:color w:val="000000" w:themeColor="text1"/>
+          <w:sz w:val="24"/>
+          <w:szCs w:val="24"/>
+        </w:rPr>
+      </w:pPr>
+      <w:r>
+        <w:rPr>
+          <w:rFonts w:ascii="THE개이득" w:eastAsia="THE개이득" w:hAnsi="THE개이득" w:cs="THE개이득"/>
+          <w:color w:val="000000" w:themeColor="text1"/>
+          <w:sz w:val="24"/>
+          <w:szCs w:val="24"/>
+        </w:rPr>
+        <w:t>+ carb  1     0.107 149.99 65.434</w:t>
+      </w:r>
+    </w:p>
+    <w:p>
+      <w:pPr>
+        <w:spacing w:after="0"/>
+        <w:rPr>
+          <w:rFonts w:ascii="THE개이득" w:eastAsia="THE개이득" w:hAnsi="THE개이득" w:cs="THE개이득"/>
+          <w:color w:val="000000" w:themeColor="text1"/>
+          <w:sz w:val="24"/>
+          <w:szCs w:val="24"/>
+        </w:rPr>
+      </w:pPr>
+      <w:r>
+        <w:rPr>
+          <w:rFonts w:ascii="THE개이득" w:eastAsia="THE개이득" w:hAnsi="THE개이득" w:cs="THE개이득"/>
+          <w:color w:val="000000" w:themeColor="text1"/>
+          <w:sz w:val="24"/>
+          <w:szCs w:val="24"/>
+        </w:rPr>
+        <w:t>- am    1    20.036 170.13 65.466</w:t>
+      </w:r>
+    </w:p>
+    <w:p>
+      <w:pPr>
+        <w:spacing w:after="0"/>
+        <w:rPr>
+          <w:rFonts w:ascii="THE개이득" w:eastAsia="THE개이득" w:hAnsi="THE개이득" w:cs="THE개이득"/>
+          <w:color w:val="000000" w:themeColor="text1"/>
+          <w:sz w:val="24"/>
+          <w:szCs w:val="24"/>
+        </w:rPr>
+      </w:pPr>
+      <w:r>
+        <w:rPr>
+          <w:rFonts w:ascii="THE개이득" w:eastAsia="THE개이득" w:hAnsi="THE개이득" w:cs="THE개이득"/>
+          <w:color w:val="000000" w:themeColor="text1"/>
+          <w:sz w:val="24"/>
+          <w:szCs w:val="24"/>
+        </w:rPr>
+        <w:t xml:space="preserve">- </w:t>
+      </w:r>
+      <w:proofErr w:type="spellStart"/>
+      <w:r>
+        <w:rPr>
+          <w:rFonts w:ascii="THE개이득" w:eastAsia="THE개이득" w:hAnsi="THE개이득" w:cs="THE개이득"/>
+          <w:color w:val="000000" w:themeColor="text1"/>
+          <w:sz w:val="24"/>
+          <w:szCs w:val="24"/>
+        </w:rPr>
+        <w:t>qsec</w:t>
+      </w:r>
+      <w:proofErr w:type="spellEnd"/>
+      <w:r>
+        <w:rPr>
+          <w:rFonts w:ascii="THE개이득" w:eastAsia="THE개이득" w:hAnsi="THE개이득" w:cs="THE개이득"/>
+          <w:color w:val="000000" w:themeColor="text1"/>
+          <w:sz w:val="24"/>
+          <w:szCs w:val="24"/>
+        </w:rPr>
+        <w:t xml:space="preserve">  1    25.574 175.67 66.491</w:t>
+      </w:r>
+    </w:p>
+    <w:p>
+      <w:pPr>
+        <w:spacing w:after="0"/>
+        <w:rPr>
+          <w:rFonts w:ascii="THE개이득" w:eastAsia="THE개이득" w:hAnsi="THE개이득" w:cs="THE개이득"/>
+          <w:color w:val="000000" w:themeColor="text1"/>
+          <w:sz w:val="24"/>
+          <w:szCs w:val="24"/>
+        </w:rPr>
+      </w:pPr>
+      <w:r>
+        <w:rPr>
+          <w:rFonts w:ascii="THE개이득" w:eastAsia="THE개이득" w:hAnsi="THE개이득" w:cs="THE개이득"/>
+          <w:color w:val="000000" w:themeColor="text1"/>
+          <w:sz w:val="24"/>
+          <w:szCs w:val="24"/>
+        </w:rPr>
+        <w:t xml:space="preserve">- </w:t>
       </w:r>
       <w:proofErr w:type="spellStart"/>
       <w:r>
@@ -7237,6 +9455,97 @@
           <w:sz w:val="24"/>
           <w:szCs w:val="24"/>
         </w:rPr>
+        <w:t xml:space="preserve">    1    67.572 217.66 73.351</w:t>
+      </w:r>
+    </w:p>
+    <w:p>
+      <w:pPr>
+        <w:spacing w:after="0"/>
+        <w:rPr>
+          <w:rFonts w:ascii="THE개이득" w:eastAsia="THE개이득" w:hAnsi="THE개이득" w:cs="THE개이득"/>
+          <w:color w:val="000000" w:themeColor="text1"/>
+          <w:sz w:val="24"/>
+          <w:szCs w:val="24"/>
+        </w:rPr>
+      </w:pPr>
+    </w:p>
+    <w:p>
+      <w:pPr>
+        <w:spacing w:after="0"/>
+        <w:rPr>
+          <w:rFonts w:ascii="THE개이득" w:eastAsia="THE개이득" w:hAnsi="THE개이득" w:cs="THE개이득"/>
+          <w:color w:val="000000" w:themeColor="text1"/>
+          <w:sz w:val="24"/>
+          <w:szCs w:val="24"/>
+        </w:rPr>
+      </w:pPr>
+      <w:r>
+        <w:rPr>
+          <w:rFonts w:ascii="THE개이득" w:eastAsia="THE개이득" w:hAnsi="THE개이득" w:cs="THE개이득"/>
+          <w:color w:val="000000" w:themeColor="text1"/>
+          <w:sz w:val="24"/>
+          <w:szCs w:val="24"/>
+        </w:rPr>
+        <w:t>Step:  AIC=62.16</w:t>
+      </w:r>
+    </w:p>
+    <w:p>
+      <w:pPr>
+        <w:spacing w:after="0"/>
+        <w:rPr>
+          <w:rFonts w:ascii="THE개이득" w:eastAsia="THE개이득" w:hAnsi="THE개이득" w:cs="THE개이득"/>
+          <w:color w:val="000000" w:themeColor="text1"/>
+          <w:sz w:val="24"/>
+          <w:szCs w:val="24"/>
+        </w:rPr>
+      </w:pPr>
+      <w:r>
+        <w:rPr>
+          <w:rFonts w:ascii="THE개이득" w:eastAsia="THE개이득" w:hAnsi="THE개이득" w:cs="THE개이득"/>
+          <w:color w:val="000000" w:themeColor="text1"/>
+          <w:sz w:val="24"/>
+          <w:szCs w:val="24"/>
+        </w:rPr>
+        <w:t xml:space="preserve">mpg ~ </w:t>
+      </w:r>
+      <w:proofErr w:type="spellStart"/>
+      <w:r>
+        <w:rPr>
+          <w:rFonts w:ascii="THE개이득" w:eastAsia="THE개이득" w:hAnsi="THE개이득" w:cs="THE개이득"/>
+          <w:color w:val="000000" w:themeColor="text1"/>
+          <w:sz w:val="24"/>
+          <w:szCs w:val="24"/>
+        </w:rPr>
+        <w:t>disp</w:t>
+      </w:r>
+      <w:proofErr w:type="spellEnd"/>
+      <w:r>
+        <w:rPr>
+          <w:rFonts w:ascii="THE개이득" w:eastAsia="THE개이득" w:hAnsi="THE개이득" w:cs="THE개이득"/>
+          <w:color w:val="000000" w:themeColor="text1"/>
+          <w:sz w:val="24"/>
+          <w:szCs w:val="24"/>
+        </w:rPr>
+        <w:t xml:space="preserve"> + hp + </w:t>
+      </w:r>
+      <w:proofErr w:type="spellStart"/>
+      <w:r>
+        <w:rPr>
+          <w:rFonts w:ascii="THE개이득" w:eastAsia="THE개이득" w:hAnsi="THE개이득" w:cs="THE개이득"/>
+          <w:color w:val="000000" w:themeColor="text1"/>
+          <w:sz w:val="24"/>
+          <w:szCs w:val="24"/>
+        </w:rPr>
+        <w:t>wt</w:t>
+      </w:r>
+      <w:proofErr w:type="spellEnd"/>
+      <w:r>
+        <w:rPr>
+          <w:rFonts w:ascii="THE개이득" w:eastAsia="THE개이득" w:hAnsi="THE개이득" w:cs="THE개이득"/>
+          <w:color w:val="000000" w:themeColor="text1"/>
+          <w:sz w:val="24"/>
+          <w:szCs w:val="24"/>
+        </w:rPr>
         <w:t xml:space="preserve"> + </w:t>
       </w:r>
       <w:proofErr w:type="spellStart"/>
@@ -7257,7 +9566,7 @@
           <w:sz w:val="24"/>
           <w:szCs w:val="24"/>
         </w:rPr>
-        <w:t xml:space="preserve"> + vs + am + gear + carb</w:t>
+        <w:t xml:space="preserve"> + am</w:t>
       </w:r>
     </w:p>
     <w:p>
@@ -7318,6 +9627,126 @@
           <w:sz w:val="24"/>
           <w:szCs w:val="24"/>
         </w:rPr>
+        <w:t>disp</w:t>
+      </w:r>
+      <w:proofErr w:type="spellEnd"/>
+      <w:r>
+        <w:rPr>
+          <w:rFonts w:ascii="THE개이득" w:eastAsia="THE개이득" w:hAnsi="THE개이득" w:cs="THE개이득"/>
+          <w:color w:val="000000" w:themeColor="text1"/>
+          <w:sz w:val="24"/>
+          <w:szCs w:val="24"/>
+        </w:rPr>
+        <w:t xml:space="preserve">  1     6.629 160.07 61.515</w:t>
+      </w:r>
+    </w:p>
+    <w:p>
+      <w:pPr>
+        <w:spacing w:after="0"/>
+        <w:rPr>
+          <w:rFonts w:ascii="THE개이득" w:eastAsia="THE개이득" w:hAnsi="THE개이득" w:cs="THE개이득"/>
+          <w:color w:val="000000" w:themeColor="text1"/>
+          <w:sz w:val="24"/>
+          <w:szCs w:val="24"/>
+        </w:rPr>
+      </w:pPr>
+      <w:r>
+        <w:rPr>
+          <w:rFonts w:ascii="THE개이득" w:eastAsia="THE개이득" w:hAnsi="THE개이득" w:cs="THE개이득"/>
+          <w:color w:val="000000" w:themeColor="text1"/>
+          <w:sz w:val="24"/>
+          <w:szCs w:val="24"/>
+        </w:rPr>
+        <w:t>&lt;none&gt;              153.44 62.162</w:t>
+      </w:r>
+    </w:p>
+    <w:p>
+      <w:pPr>
+        <w:spacing w:after="0"/>
+        <w:rPr>
+          <w:rFonts w:ascii="THE개이득" w:eastAsia="THE개이득" w:hAnsi="THE개이득" w:cs="THE개이득"/>
+          <w:color w:val="000000" w:themeColor="text1"/>
+          <w:sz w:val="24"/>
+          <w:szCs w:val="24"/>
+        </w:rPr>
+      </w:pPr>
+      <w:r>
+        <w:rPr>
+          <w:rFonts w:ascii="THE개이득" w:eastAsia="THE개이득" w:hAnsi="THE개이득" w:cs="THE개이득"/>
+          <w:color w:val="000000" w:themeColor="text1"/>
+          <w:sz w:val="24"/>
+          <w:szCs w:val="24"/>
+        </w:rPr>
+        <w:t>- hp    1    12.572 166.01 62.682</w:t>
+      </w:r>
+    </w:p>
+    <w:p>
+      <w:pPr>
+        <w:spacing w:after="0"/>
+        <w:rPr>
+          <w:rFonts w:ascii="THE개이득" w:eastAsia="THE개이득" w:hAnsi="THE개이득" w:cs="THE개이득"/>
+          <w:color w:val="000000" w:themeColor="text1"/>
+          <w:sz w:val="24"/>
+          <w:szCs w:val="24"/>
+        </w:rPr>
+      </w:pPr>
+      <w:r>
+        <w:rPr>
+          <w:rFonts w:ascii="THE개이득" w:eastAsia="THE개이득" w:hAnsi="THE개이득" w:cs="THE개이득"/>
+          <w:color w:val="000000" w:themeColor="text1"/>
+          <w:sz w:val="24"/>
+          <w:szCs w:val="24"/>
+        </w:rPr>
+        <w:t>+ drat  1     3.345 150.09 63.457</w:t>
+      </w:r>
+    </w:p>
+    <w:p>
+      <w:pPr>
+        <w:spacing w:after="0"/>
+        <w:rPr>
+          <w:rFonts w:ascii="THE개이득" w:eastAsia="THE개이득" w:hAnsi="THE개이득" w:cs="THE개이득"/>
+          <w:color w:val="000000" w:themeColor="text1"/>
+          <w:sz w:val="24"/>
+          <w:szCs w:val="24"/>
+        </w:rPr>
+      </w:pPr>
+      <w:r>
+        <w:rPr>
+          <w:rFonts w:ascii="THE개이득" w:eastAsia="THE개이득" w:hAnsi="THE개이득" w:cs="THE개이득"/>
+          <w:color w:val="000000" w:themeColor="text1"/>
+          <w:sz w:val="24"/>
+          <w:szCs w:val="24"/>
+        </w:rPr>
+        <w:t>+ gear  1     2.977 150.46 63.535</w:t>
+      </w:r>
+    </w:p>
+    <w:p>
+      <w:pPr>
+        <w:spacing w:after="0"/>
+        <w:rPr>
+          <w:rFonts w:ascii="THE개이득" w:eastAsia="THE개이득" w:hAnsi="THE개이득" w:cs="THE개이득"/>
+          <w:color w:val="000000" w:themeColor="text1"/>
+          <w:sz w:val="24"/>
+          <w:szCs w:val="24"/>
+        </w:rPr>
+      </w:pPr>
+      <w:r>
+        <w:rPr>
+          <w:rFonts w:ascii="THE개이득" w:eastAsia="THE개이득" w:hAnsi="THE개이득" w:cs="THE개이득"/>
+          <w:color w:val="000000" w:themeColor="text1"/>
+          <w:sz w:val="24"/>
+          <w:szCs w:val="24"/>
+        </w:rPr>
+        <w:t xml:space="preserve">+ </w:t>
+      </w:r>
+      <w:proofErr w:type="spellStart"/>
+      <w:r>
+        <w:rPr>
+          <w:rFonts w:ascii="THE개이득" w:eastAsia="THE개이득" w:hAnsi="THE개이득" w:cs="THE개이득"/>
+          <w:color w:val="000000" w:themeColor="text1"/>
+          <w:sz w:val="24"/>
+          <w:szCs w:val="24"/>
+        </w:rPr>
         <w:t>cyl</w:t>
       </w:r>
       <w:proofErr w:type="spellEnd"/>
@@ -7328,87 +9757,47 @@
           <w:sz w:val="24"/>
           <w:szCs w:val="24"/>
         </w:rPr>
-        <w:t xml:space="preserve">   1    0.0799 147.57 68.915</w:t>
-      </w:r>
-    </w:p>
-    <w:p>
-      <w:pPr>
-        <w:spacing w:after="0"/>
-        <w:rPr>
-          <w:rFonts w:ascii="THE개이득" w:eastAsia="THE개이득" w:hAnsi="THE개이득" w:cs="THE개이득"/>
-          <w:color w:val="000000" w:themeColor="text1"/>
-          <w:sz w:val="24"/>
-          <w:szCs w:val="24"/>
-        </w:rPr>
-      </w:pPr>
-      <w:r>
-        <w:rPr>
-          <w:rFonts w:ascii="THE개이득" w:eastAsia="THE개이득" w:hAnsi="THE개이득" w:cs="THE개이득"/>
-          <w:color w:val="000000" w:themeColor="text1"/>
-          <w:sz w:val="24"/>
-          <w:szCs w:val="24"/>
-        </w:rPr>
-        <w:t>- vs    1    0.1601 147.66 68.932</w:t>
-      </w:r>
-    </w:p>
-    <w:p>
-      <w:pPr>
-        <w:spacing w:after="0"/>
-        <w:rPr>
-          <w:rFonts w:ascii="THE개이득" w:eastAsia="THE개이득" w:hAnsi="THE개이득" w:cs="THE개이득"/>
-          <w:color w:val="000000" w:themeColor="text1"/>
-          <w:sz w:val="24"/>
-          <w:szCs w:val="24"/>
-        </w:rPr>
-      </w:pPr>
-      <w:r>
-        <w:rPr>
-          <w:rFonts w:ascii="THE개이득" w:eastAsia="THE개이득" w:hAnsi="THE개이득" w:cs="THE개이득"/>
-          <w:color w:val="000000" w:themeColor="text1"/>
-          <w:sz w:val="24"/>
-          <w:szCs w:val="24"/>
-        </w:rPr>
-        <w:t>- carb  1    0.4067 147.90 68.986</w:t>
-      </w:r>
-    </w:p>
-    <w:p>
-      <w:pPr>
-        <w:spacing w:after="0"/>
-        <w:rPr>
-          <w:rFonts w:ascii="THE개이득" w:eastAsia="THE개이득" w:hAnsi="THE개이득" w:cs="THE개이득"/>
-          <w:color w:val="000000" w:themeColor="text1"/>
-          <w:sz w:val="24"/>
-          <w:szCs w:val="24"/>
-        </w:rPr>
-      </w:pPr>
-      <w:r>
-        <w:rPr>
-          <w:rFonts w:ascii="THE개이득" w:eastAsia="THE개이득" w:hAnsi="THE개이득" w:cs="THE개이득"/>
-          <w:color w:val="000000" w:themeColor="text1"/>
-          <w:sz w:val="24"/>
-          <w:szCs w:val="24"/>
-        </w:rPr>
-        <w:t>- gear  1    1.3531 148.85 69.190</w:t>
-      </w:r>
-    </w:p>
-    <w:p>
-      <w:pPr>
-        <w:spacing w:after="0"/>
-        <w:rPr>
-          <w:rFonts w:ascii="THE개이득" w:eastAsia="THE개이득" w:hAnsi="THE개이득" w:cs="THE개이득"/>
-          <w:color w:val="000000" w:themeColor="text1"/>
-          <w:sz w:val="24"/>
-          <w:szCs w:val="24"/>
-        </w:rPr>
-      </w:pPr>
-      <w:r>
-        <w:rPr>
-          <w:rFonts w:ascii="THE개이득" w:eastAsia="THE개이득" w:hAnsi="THE개이득" w:cs="THE개이득"/>
-          <w:color w:val="000000" w:themeColor="text1"/>
-          <w:sz w:val="24"/>
-          <w:szCs w:val="24"/>
-        </w:rPr>
-        <w:t>- drat  1    1.6270 149.12 69.249</w:t>
+        <w:t xml:space="preserve">   1     2.447 150.99 63.648</w:t>
+      </w:r>
+    </w:p>
+    <w:p>
+      <w:pPr>
+        <w:spacing w:after="0"/>
+        <w:rPr>
+          <w:rFonts w:ascii="THE개이득" w:eastAsia="THE개이득" w:hAnsi="THE개이득" w:cs="THE개이득"/>
+          <w:color w:val="000000" w:themeColor="text1"/>
+          <w:sz w:val="24"/>
+          <w:szCs w:val="24"/>
+        </w:rPr>
+      </w:pPr>
+      <w:r>
+        <w:rPr>
+          <w:rFonts w:ascii="THE개이득" w:eastAsia="THE개이득" w:hAnsi="THE개이득" w:cs="THE개이득"/>
+          <w:color w:val="000000" w:themeColor="text1"/>
+          <w:sz w:val="24"/>
+          <w:szCs w:val="24"/>
+        </w:rPr>
+        <w:t>+ vs    1     1.121 152.32 63.927</w:t>
+      </w:r>
+    </w:p>
+    <w:p>
+      <w:pPr>
+        <w:spacing w:after="0"/>
+        <w:rPr>
+          <w:rFonts w:ascii="THE개이득" w:eastAsia="THE개이득" w:hAnsi="THE개이득" w:cs="THE개이득"/>
+          <w:color w:val="000000" w:themeColor="text1"/>
+          <w:sz w:val="24"/>
+          <w:szCs w:val="24"/>
+        </w:rPr>
+      </w:pPr>
+      <w:r>
+        <w:rPr>
+          <w:rFonts w:ascii="THE개이득" w:eastAsia="THE개이득" w:hAnsi="THE개이득" w:cs="THE개이득"/>
+          <w:color w:val="000000" w:themeColor="text1"/>
+          <w:sz w:val="24"/>
+          <w:szCs w:val="24"/>
+        </w:rPr>
+        <w:t>+ carb  1     0.011 153.43 64.160</w:t>
       </w:r>
     </w:p>
     <w:p>
@@ -7438,6 +9827,268 @@
           <w:sz w:val="24"/>
           <w:szCs w:val="24"/>
         </w:rPr>
+        <w:t>qsec</w:t>
+      </w:r>
+      <w:proofErr w:type="spellEnd"/>
+      <w:r>
+        <w:rPr>
+          <w:rFonts w:ascii="THE개이득" w:eastAsia="THE개이득" w:hAnsi="THE개이득" w:cs="THE개이득"/>
+          <w:color w:val="000000" w:themeColor="text1"/>
+          <w:sz w:val="24"/>
+          <w:szCs w:val="24"/>
+        </w:rPr>
+        <w:t xml:space="preserve">  1    26.470 179.91 65.255</w:t>
+      </w:r>
+    </w:p>
+    <w:p>
+      <w:pPr>
+        <w:spacing w:after="0"/>
+        <w:rPr>
+          <w:rFonts w:ascii="THE개이득" w:eastAsia="THE개이득" w:hAnsi="THE개이득" w:cs="THE개이득"/>
+          <w:color w:val="000000" w:themeColor="text1"/>
+          <w:sz w:val="24"/>
+          <w:szCs w:val="24"/>
+        </w:rPr>
+      </w:pPr>
+      <w:r>
+        <w:rPr>
+          <w:rFonts w:ascii="THE개이득" w:eastAsia="THE개이득" w:hAnsi="THE개이득" w:cs="THE개이득"/>
+          <w:color w:val="000000" w:themeColor="text1"/>
+          <w:sz w:val="24"/>
+          <w:szCs w:val="24"/>
+        </w:rPr>
+        <w:t>- am    1    32.198 185.63 66.258</w:t>
+      </w:r>
+    </w:p>
+    <w:p>
+      <w:pPr>
+        <w:spacing w:after="0"/>
+        <w:rPr>
+          <w:rFonts w:ascii="THE개이득" w:eastAsia="THE개이득" w:hAnsi="THE개이득" w:cs="THE개이득"/>
+          <w:color w:val="000000" w:themeColor="text1"/>
+          <w:sz w:val="24"/>
+          <w:szCs w:val="24"/>
+        </w:rPr>
+      </w:pPr>
+      <w:r>
+        <w:rPr>
+          <w:rFonts w:ascii="THE개이득" w:eastAsia="THE개이득" w:hAnsi="THE개이득" w:cs="THE개이득"/>
+          <w:color w:val="000000" w:themeColor="text1"/>
+          <w:sz w:val="24"/>
+          <w:szCs w:val="24"/>
+        </w:rPr>
+        <w:t xml:space="preserve">- </w:t>
+      </w:r>
+      <w:proofErr w:type="spellStart"/>
+      <w:r>
+        <w:rPr>
+          <w:rFonts w:ascii="THE개이득" w:eastAsia="THE개이득" w:hAnsi="THE개이득" w:cs="THE개이득"/>
+          <w:color w:val="000000" w:themeColor="text1"/>
+          <w:sz w:val="24"/>
+          <w:szCs w:val="24"/>
+        </w:rPr>
+        <w:t>wt</w:t>
+      </w:r>
+      <w:proofErr w:type="spellEnd"/>
+      <w:r>
+        <w:rPr>
+          <w:rFonts w:ascii="THE개이득" w:eastAsia="THE개이득" w:hAnsi="THE개이득" w:cs="THE개이득"/>
+          <w:color w:val="000000" w:themeColor="text1"/>
+          <w:sz w:val="24"/>
+          <w:szCs w:val="24"/>
+        </w:rPr>
+        <w:t xml:space="preserve">    1    69.043 222.48 72.051</w:t>
+      </w:r>
+    </w:p>
+    <w:p>
+      <w:pPr>
+        <w:spacing w:after="0"/>
+        <w:rPr>
+          <w:rFonts w:ascii="THE개이득" w:eastAsia="THE개이득" w:hAnsi="THE개이득" w:cs="THE개이득"/>
+          <w:color w:val="000000" w:themeColor="text1"/>
+          <w:sz w:val="24"/>
+          <w:szCs w:val="24"/>
+        </w:rPr>
+      </w:pPr>
+    </w:p>
+    <w:p>
+      <w:pPr>
+        <w:spacing w:after="0"/>
+        <w:rPr>
+          <w:rFonts w:ascii="THE개이득" w:eastAsia="THE개이득" w:hAnsi="THE개이득" w:cs="THE개이득"/>
+          <w:color w:val="000000" w:themeColor="text1"/>
+          <w:sz w:val="24"/>
+          <w:szCs w:val="24"/>
+        </w:rPr>
+      </w:pPr>
+      <w:r>
+        <w:rPr>
+          <w:rFonts w:ascii="THE개이득" w:eastAsia="THE개이득" w:hAnsi="THE개이득" w:cs="THE개이득"/>
+          <w:color w:val="000000" w:themeColor="text1"/>
+          <w:sz w:val="24"/>
+          <w:szCs w:val="24"/>
+        </w:rPr>
+        <w:t>Step:  AIC=61.52</w:t>
+      </w:r>
+    </w:p>
+    <w:p>
+      <w:pPr>
+        <w:spacing w:after="0"/>
+        <w:rPr>
+          <w:rFonts w:ascii="THE개이득" w:eastAsia="THE개이득" w:hAnsi="THE개이득" w:cs="THE개이득"/>
+          <w:color w:val="000000" w:themeColor="text1"/>
+          <w:sz w:val="24"/>
+          <w:szCs w:val="24"/>
+        </w:rPr>
+      </w:pPr>
+      <w:r>
+        <w:rPr>
+          <w:rFonts w:ascii="THE개이득" w:eastAsia="THE개이득" w:hAnsi="THE개이득" w:cs="THE개이득"/>
+          <w:color w:val="000000" w:themeColor="text1"/>
+          <w:sz w:val="24"/>
+          <w:szCs w:val="24"/>
+        </w:rPr>
+        <w:t xml:space="preserve">mpg ~ hp + </w:t>
+      </w:r>
+      <w:proofErr w:type="spellStart"/>
+      <w:r>
+        <w:rPr>
+          <w:rFonts w:ascii="THE개이득" w:eastAsia="THE개이득" w:hAnsi="THE개이득" w:cs="THE개이득"/>
+          <w:color w:val="000000" w:themeColor="text1"/>
+          <w:sz w:val="24"/>
+          <w:szCs w:val="24"/>
+        </w:rPr>
+        <w:t>wt</w:t>
+      </w:r>
+      <w:proofErr w:type="spellEnd"/>
+      <w:r>
+        <w:rPr>
+          <w:rFonts w:ascii="THE개이득" w:eastAsia="THE개이득" w:hAnsi="THE개이득" w:cs="THE개이득"/>
+          <w:color w:val="000000" w:themeColor="text1"/>
+          <w:sz w:val="24"/>
+          <w:szCs w:val="24"/>
+        </w:rPr>
+        <w:t xml:space="preserve"> + </w:t>
+      </w:r>
+      <w:proofErr w:type="spellStart"/>
+      <w:r>
+        <w:rPr>
+          <w:rFonts w:ascii="THE개이득" w:eastAsia="THE개이득" w:hAnsi="THE개이득" w:cs="THE개이득"/>
+          <w:color w:val="000000" w:themeColor="text1"/>
+          <w:sz w:val="24"/>
+          <w:szCs w:val="24"/>
+        </w:rPr>
+        <w:t>qsec</w:t>
+      </w:r>
+      <w:proofErr w:type="spellEnd"/>
+      <w:r>
+        <w:rPr>
+          <w:rFonts w:ascii="THE개이득" w:eastAsia="THE개이득" w:hAnsi="THE개이득" w:cs="THE개이득"/>
+          <w:color w:val="000000" w:themeColor="text1"/>
+          <w:sz w:val="24"/>
+          <w:szCs w:val="24"/>
+        </w:rPr>
+        <w:t xml:space="preserve"> + am</w:t>
+      </w:r>
+    </w:p>
+    <w:p>
+      <w:pPr>
+        <w:spacing w:after="0"/>
+        <w:rPr>
+          <w:rFonts w:ascii="THE개이득" w:eastAsia="THE개이득" w:hAnsi="THE개이득" w:cs="THE개이득"/>
+          <w:color w:val="000000" w:themeColor="text1"/>
+          <w:sz w:val="24"/>
+          <w:szCs w:val="24"/>
+        </w:rPr>
+      </w:pPr>
+    </w:p>
+    <w:p>
+      <w:pPr>
+        <w:spacing w:after="0"/>
+        <w:rPr>
+          <w:rFonts w:ascii="THE개이득" w:eastAsia="THE개이득" w:hAnsi="THE개이득" w:cs="THE개이득"/>
+          <w:color w:val="000000" w:themeColor="text1"/>
+          <w:sz w:val="24"/>
+          <w:szCs w:val="24"/>
+        </w:rPr>
+      </w:pPr>
+      <w:r>
+        <w:rPr>
+          <w:rFonts w:ascii="THE개이득" w:eastAsia="THE개이득" w:hAnsi="THE개이득" w:cs="THE개이득"/>
+          <w:color w:val="000000" w:themeColor="text1"/>
+          <w:sz w:val="24"/>
+          <w:szCs w:val="24"/>
+        </w:rPr>
+        <w:t xml:space="preserve">       Df Sum of Sq    RSS    AIC</w:t>
+      </w:r>
+    </w:p>
+    <w:p>
+      <w:pPr>
+        <w:spacing w:after="0"/>
+        <w:rPr>
+          <w:rFonts w:ascii="THE개이득" w:eastAsia="THE개이득" w:hAnsi="THE개이득" w:cs="THE개이득"/>
+          <w:color w:val="000000" w:themeColor="text1"/>
+          <w:sz w:val="24"/>
+          <w:szCs w:val="24"/>
+        </w:rPr>
+      </w:pPr>
+      <w:r>
+        <w:rPr>
+          <w:rFonts w:ascii="THE개이득" w:eastAsia="THE개이득" w:hAnsi="THE개이득" w:cs="THE개이득"/>
+          <w:color w:val="000000" w:themeColor="text1"/>
+          <w:sz w:val="24"/>
+          <w:szCs w:val="24"/>
+        </w:rPr>
+        <w:t>- hp    1     9.219 169.29 61.307</w:t>
+      </w:r>
+    </w:p>
+    <w:p>
+      <w:pPr>
+        <w:spacing w:after="0"/>
+        <w:rPr>
+          <w:rFonts w:ascii="THE개이득" w:eastAsia="THE개이득" w:hAnsi="THE개이득" w:cs="THE개이득"/>
+          <w:color w:val="000000" w:themeColor="text1"/>
+          <w:sz w:val="24"/>
+          <w:szCs w:val="24"/>
+        </w:rPr>
+      </w:pPr>
+      <w:r>
+        <w:rPr>
+          <w:rFonts w:ascii="THE개이득" w:eastAsia="THE개이득" w:hAnsi="THE개이득" w:cs="THE개이득"/>
+          <w:color w:val="000000" w:themeColor="text1"/>
+          <w:sz w:val="24"/>
+          <w:szCs w:val="24"/>
+        </w:rPr>
+        <w:t>&lt;none&gt;              160.07 61.515</w:t>
+      </w:r>
+    </w:p>
+    <w:p>
+      <w:pPr>
+        <w:spacing w:after="0"/>
+        <w:rPr>
+          <w:rFonts w:ascii="THE개이득" w:eastAsia="THE개이득" w:hAnsi="THE개이득" w:cs="THE개이득"/>
+          <w:color w:val="000000" w:themeColor="text1"/>
+          <w:sz w:val="24"/>
+          <w:szCs w:val="24"/>
+        </w:rPr>
+      </w:pPr>
+      <w:r>
+        <w:rPr>
+          <w:rFonts w:ascii="THE개이득" w:eastAsia="THE개이득" w:hAnsi="THE개이득" w:cs="THE개이득"/>
+          <w:color w:val="000000" w:themeColor="text1"/>
+          <w:sz w:val="24"/>
+          <w:szCs w:val="24"/>
+        </w:rPr>
+        <w:t xml:space="preserve">+ </w:t>
+      </w:r>
+      <w:proofErr w:type="spellStart"/>
+      <w:r>
+        <w:rPr>
+          <w:rFonts w:ascii="THE개이득" w:eastAsia="THE개이득" w:hAnsi="THE개이득" w:cs="THE개이득"/>
+          <w:color w:val="000000" w:themeColor="text1"/>
+          <w:sz w:val="24"/>
+          <w:szCs w:val="24"/>
+        </w:rPr>
         <w:t>disp</w:t>
       </w:r>
       <w:proofErr w:type="spellEnd"/>
@@ -7448,27 +10099,47 @@
           <w:sz w:val="24"/>
           <w:szCs w:val="24"/>
         </w:rPr>
-        <w:t xml:space="preserve">  1    3.9167 151.41 69.736</w:t>
-      </w:r>
-    </w:p>
-    <w:p>
-      <w:pPr>
-        <w:spacing w:after="0"/>
-        <w:rPr>
-          <w:rFonts w:ascii="THE개이득" w:eastAsia="THE개이득" w:hAnsi="THE개이득" w:cs="THE개이득"/>
-          <w:color w:val="000000" w:themeColor="text1"/>
-          <w:sz w:val="24"/>
-          <w:szCs w:val="24"/>
-        </w:rPr>
-      </w:pPr>
-      <w:r>
-        <w:rPr>
-          <w:rFonts w:ascii="THE개이득" w:eastAsia="THE개이득" w:hAnsi="THE개이득" w:cs="THE개이득"/>
-          <w:color w:val="000000" w:themeColor="text1"/>
-          <w:sz w:val="24"/>
-          <w:szCs w:val="24"/>
-        </w:rPr>
-        <w:t>- hp    1    6.8399 154.33 70.348</w:t>
+        <w:t xml:space="preserve">  1     6.629 153.44 62.162</w:t>
+      </w:r>
+    </w:p>
+    <w:p>
+      <w:pPr>
+        <w:spacing w:after="0"/>
+        <w:rPr>
+          <w:rFonts w:ascii="THE개이득" w:eastAsia="THE개이득" w:hAnsi="THE개이득" w:cs="THE개이득"/>
+          <w:color w:val="000000" w:themeColor="text1"/>
+          <w:sz w:val="24"/>
+          <w:szCs w:val="24"/>
+        </w:rPr>
+      </w:pPr>
+      <w:r>
+        <w:rPr>
+          <w:rFonts w:ascii="THE개이득" w:eastAsia="THE개이득" w:hAnsi="THE개이득" w:cs="THE개이득"/>
+          <w:color w:val="000000" w:themeColor="text1"/>
+          <w:sz w:val="24"/>
+          <w:szCs w:val="24"/>
+        </w:rPr>
+        <w:t>+ carb  1     3.227 156.84 62.864</w:t>
+      </w:r>
+    </w:p>
+    <w:p>
+      <w:pPr>
+        <w:spacing w:after="0"/>
+        <w:rPr>
+          <w:rFonts w:ascii="THE개이득" w:eastAsia="THE개이득" w:hAnsi="THE개이득" w:cs="THE개이득"/>
+          <w:color w:val="000000" w:themeColor="text1"/>
+          <w:sz w:val="24"/>
+          <w:szCs w:val="24"/>
+        </w:rPr>
+      </w:pPr>
+      <w:r>
+        <w:rPr>
+          <w:rFonts w:ascii="THE개이득" w:eastAsia="THE개이득" w:hAnsi="THE개이득" w:cs="THE개이득"/>
+          <w:color w:val="000000" w:themeColor="text1"/>
+          <w:sz w:val="24"/>
+          <w:szCs w:val="24"/>
+        </w:rPr>
+        <w:t>+ drat  1     1.428 158.64 63.229</w:t>
       </w:r>
     </w:p>
     <w:p>
@@ -7508,47 +10179,107 @@
           <w:sz w:val="24"/>
           <w:szCs w:val="24"/>
         </w:rPr>
-        <w:t xml:space="preserve">  1    8.8641 156.36 70.765</w:t>
-      </w:r>
-    </w:p>
-    <w:p>
-      <w:pPr>
-        <w:spacing w:after="0"/>
-        <w:rPr>
-          <w:rFonts w:ascii="THE개이득" w:eastAsia="THE개이득" w:hAnsi="THE개이득" w:cs="THE개이득"/>
-          <w:color w:val="000000" w:themeColor="text1"/>
-          <w:sz w:val="24"/>
-          <w:szCs w:val="24"/>
-        </w:rPr>
-      </w:pPr>
-      <w:r>
-        <w:rPr>
-          <w:rFonts w:ascii="THE개이득" w:eastAsia="THE개이득" w:hAnsi="THE개이득" w:cs="THE개이득"/>
-          <w:color w:val="000000" w:themeColor="text1"/>
-          <w:sz w:val="24"/>
-          <w:szCs w:val="24"/>
-        </w:rPr>
-        <w:t>&lt;none&gt;              147.49 70.898</w:t>
-      </w:r>
-    </w:p>
-    <w:p>
-      <w:pPr>
-        <w:spacing w:after="0"/>
-        <w:rPr>
-          <w:rFonts w:ascii="THE개이득" w:eastAsia="THE개이득" w:hAnsi="THE개이득" w:cs="THE개이득"/>
-          <w:color w:val="000000" w:themeColor="text1"/>
-          <w:sz w:val="24"/>
-          <w:szCs w:val="24"/>
-        </w:rPr>
-      </w:pPr>
-      <w:r>
-        <w:rPr>
-          <w:rFonts w:ascii="THE개이득" w:eastAsia="THE개이득" w:hAnsi="THE개이득" w:cs="THE개이득"/>
-          <w:color w:val="000000" w:themeColor="text1"/>
-          <w:sz w:val="24"/>
-          <w:szCs w:val="24"/>
-        </w:rPr>
-        <w:t>- am    1   10.5467 158.04 71.108</w:t>
+        <w:t xml:space="preserve">  1    20.225 180.29 63.323</w:t>
+      </w:r>
+    </w:p>
+    <w:p>
+      <w:pPr>
+        <w:spacing w:after="0"/>
+        <w:rPr>
+          <w:rFonts w:ascii="THE개이득" w:eastAsia="THE개이득" w:hAnsi="THE개이득" w:cs="THE개이득"/>
+          <w:color w:val="000000" w:themeColor="text1"/>
+          <w:sz w:val="24"/>
+          <w:szCs w:val="24"/>
+        </w:rPr>
+      </w:pPr>
+      <w:r>
+        <w:rPr>
+          <w:rFonts w:ascii="THE개이득" w:eastAsia="THE개이득" w:hAnsi="THE개이득" w:cs="THE개이득"/>
+          <w:color w:val="000000" w:themeColor="text1"/>
+          <w:sz w:val="24"/>
+          <w:szCs w:val="24"/>
+        </w:rPr>
+        <w:t xml:space="preserve">+ </w:t>
+      </w:r>
+      <w:proofErr w:type="spellStart"/>
+      <w:r>
+        <w:rPr>
+          <w:rFonts w:ascii="THE개이득" w:eastAsia="THE개이득" w:hAnsi="THE개이득" w:cs="THE개이득"/>
+          <w:color w:val="000000" w:themeColor="text1"/>
+          <w:sz w:val="24"/>
+          <w:szCs w:val="24"/>
+        </w:rPr>
+        <w:t>cyl</w:t>
+      </w:r>
+      <w:proofErr w:type="spellEnd"/>
+      <w:r>
+        <w:rPr>
+          <w:rFonts w:ascii="THE개이득" w:eastAsia="THE개이득" w:hAnsi="THE개이득" w:cs="THE개이득"/>
+          <w:color w:val="000000" w:themeColor="text1"/>
+          <w:sz w:val="24"/>
+          <w:szCs w:val="24"/>
+        </w:rPr>
+        <w:t xml:space="preserve">   1     0.249 159.82 63.465</w:t>
+      </w:r>
+    </w:p>
+    <w:p>
+      <w:pPr>
+        <w:spacing w:after="0"/>
+        <w:rPr>
+          <w:rFonts w:ascii="THE개이득" w:eastAsia="THE개이득" w:hAnsi="THE개이득" w:cs="THE개이득"/>
+          <w:color w:val="000000" w:themeColor="text1"/>
+          <w:sz w:val="24"/>
+          <w:szCs w:val="24"/>
+        </w:rPr>
+      </w:pPr>
+      <w:r>
+        <w:rPr>
+          <w:rFonts w:ascii="THE개이득" w:eastAsia="THE개이득" w:hAnsi="THE개이득" w:cs="THE개이득"/>
+          <w:color w:val="000000" w:themeColor="text1"/>
+          <w:sz w:val="24"/>
+          <w:szCs w:val="24"/>
+        </w:rPr>
+        <w:t>+ vs    1     0.249 159.82 63.466</w:t>
+      </w:r>
+    </w:p>
+    <w:p>
+      <w:pPr>
+        <w:spacing w:after="0"/>
+        <w:rPr>
+          <w:rFonts w:ascii="THE개이득" w:eastAsia="THE개이득" w:hAnsi="THE개이득" w:cs="THE개이득"/>
+          <w:color w:val="000000" w:themeColor="text1"/>
+          <w:sz w:val="24"/>
+          <w:szCs w:val="24"/>
+        </w:rPr>
+      </w:pPr>
+      <w:r>
+        <w:rPr>
+          <w:rFonts w:ascii="THE개이득" w:eastAsia="THE개이득" w:hAnsi="THE개이득" w:cs="THE개이득"/>
+          <w:color w:val="000000" w:themeColor="text1"/>
+          <w:sz w:val="24"/>
+          <w:szCs w:val="24"/>
+        </w:rPr>
+        <w:t>+ gear  1     0.171 159.90 63.481</w:t>
+      </w:r>
+    </w:p>
+    <w:p>
+      <w:pPr>
+        <w:spacing w:after="0"/>
+        <w:rPr>
+          <w:rFonts w:ascii="THE개이득" w:eastAsia="THE개이득" w:hAnsi="THE개이득" w:cs="THE개이득"/>
+          <w:color w:val="000000" w:themeColor="text1"/>
+          <w:sz w:val="24"/>
+          <w:szCs w:val="24"/>
+        </w:rPr>
+      </w:pPr>
+      <w:r>
+        <w:rPr>
+          <w:rFonts w:ascii="THE개이득" w:eastAsia="THE개이득" w:hAnsi="THE개이득" w:cs="THE개이득"/>
+          <w:color w:val="000000" w:themeColor="text1"/>
+          <w:sz w:val="24"/>
+          <w:szCs w:val="24"/>
+        </w:rPr>
+        <w:t>- am    1    25.993 186.06 64.331</w:t>
       </w:r>
     </w:p>
     <w:p>
@@ -7588,38 +10319,28 @@
           <w:sz w:val="24"/>
           <w:szCs w:val="24"/>
         </w:rPr>
-        <w:t xml:space="preserve">    1   27.0144 174.51 74.280</w:t>
-      </w:r>
-    </w:p>
-    <w:p>
-      <w:pPr>
-        <w:spacing w:after="0"/>
-        <w:rPr>
-          <w:rFonts w:ascii="THE개이득" w:eastAsia="THE개이득" w:hAnsi="THE개이득" w:cs="THE개이득"/>
-          <w:color w:val="000000" w:themeColor="text1"/>
-          <w:sz w:val="24"/>
-          <w:szCs w:val="24"/>
-        </w:rPr>
-      </w:pPr>
-    </w:p>
-    <w:p>
-      <w:pPr>
-        <w:spacing w:after="0"/>
-        <w:rPr>
-          <w:rFonts w:ascii="THE개이득" w:eastAsia="THE개이득" w:hAnsi="THE개이득" w:cs="THE개이득"/>
-          <w:color w:val="000000" w:themeColor="text1"/>
-          <w:sz w:val="24"/>
-          <w:szCs w:val="24"/>
-        </w:rPr>
-      </w:pPr>
-      <w:r>
-        <w:rPr>
-          <w:rFonts w:ascii="THE개이득" w:eastAsia="THE개이득" w:hAnsi="THE개이득" w:cs="THE개이득"/>
-          <w:color w:val="000000" w:themeColor="text1"/>
-          <w:sz w:val="24"/>
-          <w:szCs w:val="24"/>
-        </w:rPr>
-        <w:t>Step:  AIC=68.92</w:t>
+        <w:t xml:space="preserve">    1    78.494 238.56 72.284</w:t>
+      </w:r>
+    </w:p>
+    <w:p>
+      <w:pPr>
+        <w:spacing w:after="0"/>
+        <w:rPr>
+          <w:rFonts w:ascii="THE개이득" w:eastAsia="THE개이득" w:hAnsi="THE개이득" w:cs="THE개이득"/>
+          <w:color w:val="000000" w:themeColor="text1"/>
+          <w:sz w:val="24"/>
+          <w:szCs w:val="24"/>
+        </w:rPr>
+      </w:pPr>
+      <w:r>
+        <w:rPr>
+          <w:rFonts w:ascii="THE개이득" w:eastAsia="THE개이득" w:hAnsi="THE개이득" w:cs="THE개이득"/>
+          <w:color w:val="000000" w:themeColor="text1"/>
+          <w:sz w:val="24"/>
+          <w:szCs w:val="24"/>
+        </w:rPr>
+        <w:lastRenderedPageBreak/>
+        <w:t>Step:  AIC=61.31</w:t>
       </w:r>
     </w:p>
     <w:p>
@@ -7649,26 +10370,6 @@
           <w:sz w:val="24"/>
           <w:szCs w:val="24"/>
         </w:rPr>
-        <w:t>disp</w:t>
-      </w:r>
-      <w:proofErr w:type="spellEnd"/>
-      <w:r>
-        <w:rPr>
-          <w:rFonts w:ascii="THE개이득" w:eastAsia="THE개이득" w:hAnsi="THE개이득" w:cs="THE개이득"/>
-          <w:color w:val="000000" w:themeColor="text1"/>
-          <w:sz w:val="24"/>
-          <w:szCs w:val="24"/>
-        </w:rPr>
-        <w:t xml:space="preserve"> + hp + drat + </w:t>
-      </w:r>
-      <w:proofErr w:type="spellStart"/>
-      <w:r>
-        <w:rPr>
-          <w:rFonts w:ascii="THE개이득" w:eastAsia="THE개이득" w:hAnsi="THE개이득" w:cs="THE개이득"/>
-          <w:color w:val="000000" w:themeColor="text1"/>
-          <w:sz w:val="24"/>
-          <w:szCs w:val="24"/>
-        </w:rPr>
         <w:t>wt</w:t>
       </w:r>
       <w:proofErr w:type="spellEnd"/>
@@ -7699,7 +10400,7 @@
           <w:sz w:val="24"/>
           <w:szCs w:val="24"/>
         </w:rPr>
-        <w:t xml:space="preserve"> + vs + am + gear + carb</w:t>
+        <w:t xml:space="preserve"> + am</w:t>
       </w:r>
     </w:p>
     <w:p>
@@ -7750,2611 +10451,63 @@
           <w:sz w:val="24"/>
           <w:szCs w:val="24"/>
         </w:rPr>
-        <w:t>- vs    1    0.2685 147.84 66.973</w:t>
-      </w:r>
-    </w:p>
-    <w:p>
-      <w:pPr>
-        <w:spacing w:after="0"/>
-        <w:rPr>
-          <w:rFonts w:ascii="THE개이득" w:eastAsia="THE개이득" w:hAnsi="THE개이득" w:cs="THE개이득"/>
-          <w:color w:val="000000" w:themeColor="text1"/>
-          <w:sz w:val="24"/>
-          <w:szCs w:val="24"/>
-        </w:rPr>
-      </w:pPr>
-      <w:r>
-        <w:rPr>
-          <w:rFonts w:ascii="THE개이득" w:eastAsia="THE개이득" w:hAnsi="THE개이득" w:cs="THE개이득"/>
-          <w:color w:val="000000" w:themeColor="text1"/>
-          <w:sz w:val="24"/>
-          <w:szCs w:val="24"/>
-        </w:rPr>
-        <w:t>- carb  1    0.5201 148.09 67.028</w:t>
-      </w:r>
-    </w:p>
-    <w:p>
-      <w:pPr>
-        <w:spacing w:after="0"/>
-        <w:rPr>
-          <w:rFonts w:ascii="THE개이득" w:eastAsia="THE개이득" w:hAnsi="THE개이득" w:cs="THE개이득"/>
-          <w:color w:val="000000" w:themeColor="text1"/>
-          <w:sz w:val="24"/>
-          <w:szCs w:val="24"/>
-        </w:rPr>
-      </w:pPr>
-      <w:r>
-        <w:rPr>
-          <w:rFonts w:ascii="THE개이득" w:eastAsia="THE개이득" w:hAnsi="THE개이득" w:cs="THE개이득"/>
-          <w:color w:val="000000" w:themeColor="text1"/>
-          <w:sz w:val="24"/>
-          <w:szCs w:val="24"/>
-        </w:rPr>
-        <w:t>- gear  1    1.8211 149.40 67.308</w:t>
-      </w:r>
-    </w:p>
-    <w:p>
-      <w:pPr>
-        <w:spacing w:after="0"/>
-        <w:rPr>
-          <w:rFonts w:ascii="THE개이득" w:eastAsia="THE개이득" w:hAnsi="THE개이득" w:cs="THE개이득"/>
-          <w:color w:val="000000" w:themeColor="text1"/>
-          <w:sz w:val="24"/>
-          <w:szCs w:val="24"/>
-        </w:rPr>
-      </w:pPr>
-      <w:r>
-        <w:rPr>
-          <w:rFonts w:ascii="THE개이득" w:eastAsia="THE개이득" w:hAnsi="THE개이득" w:cs="THE개이득"/>
-          <w:color w:val="000000" w:themeColor="text1"/>
-          <w:sz w:val="24"/>
-          <w:szCs w:val="24"/>
-        </w:rPr>
-        <w:t>- drat  1    1.9826 149.56 67.342</w:t>
-      </w:r>
-    </w:p>
-    <w:p>
-      <w:pPr>
-        <w:spacing w:after="0"/>
-        <w:rPr>
-          <w:rFonts w:ascii="THE개이득" w:eastAsia="THE개이득" w:hAnsi="THE개이득" w:cs="THE개이득"/>
-          <w:color w:val="000000" w:themeColor="text1"/>
-          <w:sz w:val="24"/>
-          <w:szCs w:val="24"/>
-        </w:rPr>
-      </w:pPr>
-      <w:r>
-        <w:rPr>
-          <w:rFonts w:ascii="THE개이득" w:eastAsia="THE개이득" w:hAnsi="THE개이득" w:cs="THE개이득"/>
-          <w:color w:val="000000" w:themeColor="text1"/>
-          <w:sz w:val="24"/>
-          <w:szCs w:val="24"/>
-        </w:rPr>
-        <w:t xml:space="preserve">- </w:t>
-      </w:r>
-      <w:proofErr w:type="spellStart"/>
-      <w:r>
-        <w:rPr>
-          <w:rFonts w:ascii="THE개이득" w:eastAsia="THE개이득" w:hAnsi="THE개이득" w:cs="THE개이득"/>
-          <w:color w:val="000000" w:themeColor="text1"/>
-          <w:sz w:val="24"/>
-          <w:szCs w:val="24"/>
-        </w:rPr>
-        <w:t>disp</w:t>
-      </w:r>
-      <w:proofErr w:type="spellEnd"/>
-      <w:r>
-        <w:rPr>
-          <w:rFonts w:ascii="THE개이득" w:eastAsia="THE개이득" w:hAnsi="THE개이득" w:cs="THE개이득"/>
-          <w:color w:val="000000" w:themeColor="text1"/>
-          <w:sz w:val="24"/>
-          <w:szCs w:val="24"/>
-        </w:rPr>
-        <w:t xml:space="preserve">  1    3.9009 151.47 67.750</w:t>
-      </w:r>
-    </w:p>
-    <w:p>
-      <w:pPr>
-        <w:spacing w:after="0"/>
-        <w:rPr>
-          <w:rFonts w:ascii="THE개이득" w:eastAsia="THE개이득" w:hAnsi="THE개이득" w:cs="THE개이득"/>
-          <w:color w:val="000000" w:themeColor="text1"/>
-          <w:sz w:val="24"/>
-          <w:szCs w:val="24"/>
-        </w:rPr>
-      </w:pPr>
-      <w:r>
-        <w:rPr>
-          <w:rFonts w:ascii="THE개이득" w:eastAsia="THE개이득" w:hAnsi="THE개이득" w:cs="THE개이득"/>
-          <w:color w:val="000000" w:themeColor="text1"/>
-          <w:sz w:val="24"/>
-          <w:szCs w:val="24"/>
-        </w:rPr>
-        <w:t>- hp    1    7.3632 154.94 68.473</w:t>
-      </w:r>
-    </w:p>
-    <w:p>
-      <w:pPr>
-        <w:spacing w:after="0"/>
-        <w:rPr>
-          <w:rFonts w:ascii="THE개이득" w:eastAsia="THE개이득" w:hAnsi="THE개이득" w:cs="THE개이득"/>
-          <w:color w:val="000000" w:themeColor="text1"/>
-          <w:sz w:val="24"/>
-          <w:szCs w:val="24"/>
-        </w:rPr>
-      </w:pPr>
-      <w:r>
-        <w:rPr>
-          <w:rFonts w:ascii="THE개이득" w:eastAsia="THE개이득" w:hAnsi="THE개이득" w:cs="THE개이득"/>
-          <w:color w:val="000000" w:themeColor="text1"/>
-          <w:sz w:val="24"/>
-          <w:szCs w:val="24"/>
-        </w:rPr>
-        <w:t>&lt;none&gt;              147.57 68.915</w:t>
-      </w:r>
-    </w:p>
-    <w:p>
-      <w:pPr>
-        <w:spacing w:after="0"/>
-        <w:rPr>
-          <w:rFonts w:ascii="THE개이득" w:eastAsia="THE개이득" w:hAnsi="THE개이득" w:cs="THE개이득"/>
-          <w:color w:val="000000" w:themeColor="text1"/>
-          <w:sz w:val="24"/>
-          <w:szCs w:val="24"/>
-        </w:rPr>
-      </w:pPr>
-      <w:r>
-        <w:rPr>
-          <w:rFonts w:ascii="THE개이득" w:eastAsia="THE개이득" w:hAnsi="THE개이득" w:cs="THE개이득"/>
-          <w:color w:val="000000" w:themeColor="text1"/>
-          <w:sz w:val="24"/>
-          <w:szCs w:val="24"/>
-        </w:rPr>
-        <w:t xml:space="preserve">- </w:t>
-      </w:r>
-      <w:proofErr w:type="spellStart"/>
-      <w:r>
-        <w:rPr>
-          <w:rFonts w:ascii="THE개이득" w:eastAsia="THE개이득" w:hAnsi="THE개이득" w:cs="THE개이득"/>
-          <w:color w:val="000000" w:themeColor="text1"/>
-          <w:sz w:val="24"/>
-          <w:szCs w:val="24"/>
-        </w:rPr>
-        <w:t>qsec</w:t>
-      </w:r>
-      <w:proofErr w:type="spellEnd"/>
-      <w:r>
-        <w:rPr>
-          <w:rFonts w:ascii="THE개이득" w:eastAsia="THE개이득" w:hAnsi="THE개이득" w:cs="THE개이득"/>
-          <w:color w:val="000000" w:themeColor="text1"/>
-          <w:sz w:val="24"/>
-          <w:szCs w:val="24"/>
-        </w:rPr>
-        <w:t xml:space="preserve">  1   10.0933 157.67 69.032</w:t>
-      </w:r>
-    </w:p>
-    <w:p>
-      <w:pPr>
-        <w:spacing w:after="0"/>
-        <w:rPr>
-          <w:rFonts w:ascii="THE개이득" w:eastAsia="THE개이득" w:hAnsi="THE개이득" w:cs="THE개이득"/>
-          <w:color w:val="000000" w:themeColor="text1"/>
-          <w:sz w:val="24"/>
-          <w:szCs w:val="24"/>
-        </w:rPr>
-      </w:pPr>
-      <w:r>
-        <w:rPr>
-          <w:rFonts w:ascii="THE개이득" w:eastAsia="THE개이득" w:hAnsi="THE개이득" w:cs="THE개이득"/>
-          <w:color w:val="000000" w:themeColor="text1"/>
-          <w:sz w:val="24"/>
-          <w:szCs w:val="24"/>
-        </w:rPr>
-        <w:t>- am    1   11.8359 159.41 69.384</w:t>
-      </w:r>
-    </w:p>
-    <w:p>
-      <w:pPr>
-        <w:spacing w:after="0"/>
-        <w:rPr>
-          <w:rFonts w:ascii="THE개이득" w:eastAsia="THE개이득" w:hAnsi="THE개이득" w:cs="THE개이득"/>
-          <w:color w:val="000000" w:themeColor="text1"/>
-          <w:sz w:val="24"/>
-          <w:szCs w:val="24"/>
-        </w:rPr>
-      </w:pPr>
-      <w:r>
-        <w:rPr>
-          <w:rFonts w:ascii="THE개이득" w:eastAsia="THE개이득" w:hAnsi="THE개이득" w:cs="THE개이득"/>
-          <w:color w:val="000000" w:themeColor="text1"/>
-          <w:sz w:val="24"/>
-          <w:szCs w:val="24"/>
-        </w:rPr>
-        <w:t xml:space="preserve">+ </w:t>
-      </w:r>
-      <w:proofErr w:type="spellStart"/>
-      <w:r>
-        <w:rPr>
-          <w:rFonts w:ascii="THE개이득" w:eastAsia="THE개이득" w:hAnsi="THE개이득" w:cs="THE개이득"/>
-          <w:color w:val="000000" w:themeColor="text1"/>
-          <w:sz w:val="24"/>
-          <w:szCs w:val="24"/>
-        </w:rPr>
-        <w:t>cyl</w:t>
-      </w:r>
-      <w:proofErr w:type="spellEnd"/>
-      <w:r>
-        <w:rPr>
-          <w:rFonts w:ascii="THE개이득" w:eastAsia="THE개이득" w:hAnsi="THE개이득" w:cs="THE개이득"/>
-          <w:color w:val="000000" w:themeColor="text1"/>
-          <w:sz w:val="24"/>
-          <w:szCs w:val="24"/>
-        </w:rPr>
-        <w:t xml:space="preserve">   1    0.0799 147.49 70.898</w:t>
-      </w:r>
-    </w:p>
-    <w:p>
-      <w:pPr>
-        <w:spacing w:after="0"/>
-        <w:rPr>
-          <w:rFonts w:ascii="THE개이득" w:eastAsia="THE개이득" w:hAnsi="THE개이득" w:cs="THE개이득"/>
-          <w:color w:val="000000" w:themeColor="text1"/>
-          <w:sz w:val="24"/>
-          <w:szCs w:val="24"/>
-        </w:rPr>
-      </w:pPr>
-      <w:r>
-        <w:rPr>
-          <w:rFonts w:ascii="THE개이득" w:eastAsia="THE개이득" w:hAnsi="THE개이득" w:cs="THE개이득"/>
-          <w:color w:val="000000" w:themeColor="text1"/>
-          <w:sz w:val="24"/>
-          <w:szCs w:val="24"/>
-        </w:rPr>
-        <w:t xml:space="preserve">- </w:t>
-      </w:r>
-      <w:proofErr w:type="spellStart"/>
-      <w:r>
-        <w:rPr>
-          <w:rFonts w:ascii="THE개이득" w:eastAsia="THE개이득" w:hAnsi="THE개이득" w:cs="THE개이득"/>
-          <w:color w:val="000000" w:themeColor="text1"/>
-          <w:sz w:val="24"/>
-          <w:szCs w:val="24"/>
-        </w:rPr>
-        <w:t>wt</w:t>
-      </w:r>
-      <w:proofErr w:type="spellEnd"/>
-      <w:r>
-        <w:rPr>
-          <w:rFonts w:ascii="THE개이득" w:eastAsia="THE개이득" w:hAnsi="THE개이득" w:cs="THE개이득"/>
-          <w:color w:val="000000" w:themeColor="text1"/>
-          <w:sz w:val="24"/>
-          <w:szCs w:val="24"/>
-        </w:rPr>
-        <w:t xml:space="preserve">    1   27.0280 174.60 72.297</w:t>
-      </w:r>
-    </w:p>
-    <w:p>
-      <w:pPr>
-        <w:spacing w:after="0"/>
-        <w:rPr>
-          <w:rFonts w:ascii="THE개이득" w:eastAsia="THE개이득" w:hAnsi="THE개이득" w:cs="THE개이득"/>
-          <w:color w:val="000000" w:themeColor="text1"/>
-          <w:sz w:val="24"/>
-          <w:szCs w:val="24"/>
-        </w:rPr>
-      </w:pPr>
-    </w:p>
-    <w:p>
-      <w:pPr>
-        <w:spacing w:after="0"/>
-        <w:rPr>
-          <w:rFonts w:ascii="THE개이득" w:eastAsia="THE개이득" w:hAnsi="THE개이득" w:cs="THE개이득"/>
-          <w:color w:val="000000" w:themeColor="text1"/>
-          <w:sz w:val="24"/>
-          <w:szCs w:val="24"/>
-        </w:rPr>
-      </w:pPr>
-      <w:r>
-        <w:rPr>
-          <w:rFonts w:ascii="THE개이득" w:eastAsia="THE개이득" w:hAnsi="THE개이득" w:cs="THE개이득"/>
-          <w:color w:val="000000" w:themeColor="text1"/>
-          <w:sz w:val="24"/>
-          <w:szCs w:val="24"/>
-        </w:rPr>
-        <w:t>Step:  AIC=66.97</w:t>
-      </w:r>
-    </w:p>
-    <w:p>
-      <w:pPr>
-        <w:spacing w:after="0"/>
-        <w:rPr>
-          <w:rFonts w:ascii="THE개이득" w:eastAsia="THE개이득" w:hAnsi="THE개이득" w:cs="THE개이득"/>
-          <w:color w:val="000000" w:themeColor="text1"/>
-          <w:sz w:val="24"/>
-          <w:szCs w:val="24"/>
-        </w:rPr>
-      </w:pPr>
-      <w:r>
-        <w:rPr>
-          <w:rFonts w:ascii="THE개이득" w:eastAsia="THE개이득" w:hAnsi="THE개이득" w:cs="THE개이득"/>
-          <w:color w:val="000000" w:themeColor="text1"/>
-          <w:sz w:val="24"/>
-          <w:szCs w:val="24"/>
-        </w:rPr>
-        <w:t xml:space="preserve">mpg ~ </w:t>
-      </w:r>
-      <w:proofErr w:type="spellStart"/>
-      <w:r>
-        <w:rPr>
-          <w:rFonts w:ascii="THE개이득" w:eastAsia="THE개이득" w:hAnsi="THE개이득" w:cs="THE개이득"/>
-          <w:color w:val="000000" w:themeColor="text1"/>
-          <w:sz w:val="24"/>
-          <w:szCs w:val="24"/>
-        </w:rPr>
-        <w:t>disp</w:t>
-      </w:r>
-      <w:proofErr w:type="spellEnd"/>
-      <w:r>
-        <w:rPr>
-          <w:rFonts w:ascii="THE개이득" w:eastAsia="THE개이득" w:hAnsi="THE개이득" w:cs="THE개이득"/>
-          <w:color w:val="000000" w:themeColor="text1"/>
-          <w:sz w:val="24"/>
-          <w:szCs w:val="24"/>
-        </w:rPr>
-        <w:t xml:space="preserve"> + hp + drat + </w:t>
-      </w:r>
-      <w:proofErr w:type="spellStart"/>
-      <w:r>
-        <w:rPr>
-          <w:rFonts w:ascii="THE개이득" w:eastAsia="THE개이득" w:hAnsi="THE개이득" w:cs="THE개이득"/>
-          <w:color w:val="000000" w:themeColor="text1"/>
-          <w:sz w:val="24"/>
-          <w:szCs w:val="24"/>
-        </w:rPr>
-        <w:t>wt</w:t>
-      </w:r>
-      <w:proofErr w:type="spellEnd"/>
-      <w:r>
-        <w:rPr>
-          <w:rFonts w:ascii="THE개이득" w:eastAsia="THE개이득" w:hAnsi="THE개이득" w:cs="THE개이득"/>
-          <w:color w:val="000000" w:themeColor="text1"/>
-          <w:sz w:val="24"/>
-          <w:szCs w:val="24"/>
-        </w:rPr>
-        <w:t xml:space="preserve"> + </w:t>
-      </w:r>
-      <w:proofErr w:type="spellStart"/>
-      <w:r>
-        <w:rPr>
-          <w:rFonts w:ascii="THE개이득" w:eastAsia="THE개이득" w:hAnsi="THE개이득" w:cs="THE개이득"/>
-          <w:color w:val="000000" w:themeColor="text1"/>
-          <w:sz w:val="24"/>
-          <w:szCs w:val="24"/>
-        </w:rPr>
-        <w:t>qsec</w:t>
-      </w:r>
-      <w:proofErr w:type="spellEnd"/>
-      <w:r>
-        <w:rPr>
-          <w:rFonts w:ascii="THE개이득" w:eastAsia="THE개이득" w:hAnsi="THE개이득" w:cs="THE개이득"/>
-          <w:color w:val="000000" w:themeColor="text1"/>
-          <w:sz w:val="24"/>
-          <w:szCs w:val="24"/>
-        </w:rPr>
-        <w:t xml:space="preserve"> + am + gear + carb</w:t>
-      </w:r>
-    </w:p>
-    <w:p>
-      <w:pPr>
-        <w:spacing w:after="0"/>
-        <w:rPr>
-          <w:rFonts w:ascii="THE개이득" w:eastAsia="THE개이득" w:hAnsi="THE개이득" w:cs="THE개이득"/>
-          <w:color w:val="000000" w:themeColor="text1"/>
-          <w:sz w:val="24"/>
-          <w:szCs w:val="24"/>
-        </w:rPr>
-      </w:pPr>
-    </w:p>
-    <w:p>
-      <w:pPr>
-        <w:spacing w:after="0"/>
-        <w:rPr>
-          <w:rFonts w:ascii="THE개이득" w:eastAsia="THE개이득" w:hAnsi="THE개이득" w:cs="THE개이득"/>
-          <w:color w:val="000000" w:themeColor="text1"/>
-          <w:sz w:val="24"/>
-          <w:szCs w:val="24"/>
-        </w:rPr>
-      </w:pPr>
-      <w:r>
-        <w:rPr>
-          <w:rFonts w:ascii="THE개이득" w:eastAsia="THE개이득" w:hAnsi="THE개이득" w:cs="THE개이득"/>
-          <w:color w:val="000000" w:themeColor="text1"/>
-          <w:sz w:val="24"/>
-          <w:szCs w:val="24"/>
-        </w:rPr>
-        <w:t xml:space="preserve">       Df Sum of Sq    RSS    AIC</w:t>
-      </w:r>
-    </w:p>
-    <w:p>
-      <w:pPr>
-        <w:spacing w:after="0"/>
-        <w:rPr>
-          <w:rFonts w:ascii="THE개이득" w:eastAsia="THE개이득" w:hAnsi="THE개이득" w:cs="THE개이득"/>
-          <w:color w:val="000000" w:themeColor="text1"/>
-          <w:sz w:val="24"/>
-          <w:szCs w:val="24"/>
-        </w:rPr>
-      </w:pPr>
-      <w:r>
-        <w:rPr>
-          <w:rFonts w:ascii="THE개이득" w:eastAsia="THE개이득" w:hAnsi="THE개이득" w:cs="THE개이득"/>
-          <w:color w:val="000000" w:themeColor="text1"/>
-          <w:sz w:val="24"/>
-          <w:szCs w:val="24"/>
-        </w:rPr>
-        <w:lastRenderedPageBreak/>
-        <w:t>- carb  1    0.6855 148.53 65.121</w:t>
-      </w:r>
-    </w:p>
-    <w:p>
-      <w:pPr>
-        <w:spacing w:after="0"/>
-        <w:rPr>
-          <w:rFonts w:ascii="THE개이득" w:eastAsia="THE개이득" w:hAnsi="THE개이득" w:cs="THE개이득"/>
-          <w:color w:val="000000" w:themeColor="text1"/>
-          <w:sz w:val="24"/>
-          <w:szCs w:val="24"/>
-        </w:rPr>
-      </w:pPr>
-      <w:r>
-        <w:rPr>
-          <w:rFonts w:ascii="THE개이득" w:eastAsia="THE개이득" w:hAnsi="THE개이득" w:cs="THE개이득"/>
-          <w:color w:val="000000" w:themeColor="text1"/>
-          <w:sz w:val="24"/>
-          <w:szCs w:val="24"/>
-        </w:rPr>
-        <w:t>- gear  1    2.1437 149.99 65.434</w:t>
-      </w:r>
-    </w:p>
-    <w:p>
-      <w:pPr>
-        <w:spacing w:after="0"/>
-        <w:rPr>
-          <w:rFonts w:ascii="THE개이득" w:eastAsia="THE개이득" w:hAnsi="THE개이득" w:cs="THE개이득"/>
-          <w:color w:val="000000" w:themeColor="text1"/>
-          <w:sz w:val="24"/>
-          <w:szCs w:val="24"/>
-        </w:rPr>
-      </w:pPr>
-      <w:r>
-        <w:rPr>
-          <w:rFonts w:ascii="THE개이득" w:eastAsia="THE개이득" w:hAnsi="THE개이득" w:cs="THE개이득"/>
-          <w:color w:val="000000" w:themeColor="text1"/>
-          <w:sz w:val="24"/>
-          <w:szCs w:val="24"/>
-        </w:rPr>
-        <w:t>- drat  1    2.2139 150.06 65.449</w:t>
-      </w:r>
-    </w:p>
-    <w:p>
-      <w:pPr>
-        <w:spacing w:after="0"/>
-        <w:rPr>
-          <w:rFonts w:ascii="THE개이득" w:eastAsia="THE개이득" w:hAnsi="THE개이득" w:cs="THE개이득"/>
-          <w:color w:val="000000" w:themeColor="text1"/>
-          <w:sz w:val="24"/>
-          <w:szCs w:val="24"/>
-        </w:rPr>
-      </w:pPr>
-      <w:r>
-        <w:rPr>
-          <w:rFonts w:ascii="THE개이득" w:eastAsia="THE개이득" w:hAnsi="THE개이득" w:cs="THE개이득"/>
-          <w:color w:val="000000" w:themeColor="text1"/>
-          <w:sz w:val="24"/>
-          <w:szCs w:val="24"/>
-        </w:rPr>
-        <w:t xml:space="preserve">- </w:t>
-      </w:r>
-      <w:proofErr w:type="spellStart"/>
-      <w:r>
-        <w:rPr>
-          <w:rFonts w:ascii="THE개이득" w:eastAsia="THE개이득" w:hAnsi="THE개이득" w:cs="THE개이득"/>
-          <w:color w:val="000000" w:themeColor="text1"/>
-          <w:sz w:val="24"/>
-          <w:szCs w:val="24"/>
-        </w:rPr>
-        <w:t>disp</w:t>
-      </w:r>
-      <w:proofErr w:type="spellEnd"/>
-      <w:r>
-        <w:rPr>
-          <w:rFonts w:ascii="THE개이득" w:eastAsia="THE개이득" w:hAnsi="THE개이득" w:cs="THE개이득"/>
-          <w:color w:val="000000" w:themeColor="text1"/>
-          <w:sz w:val="24"/>
-          <w:szCs w:val="24"/>
-        </w:rPr>
-        <w:t xml:space="preserve">  1    3.6467 151.49 65.753</w:t>
-      </w:r>
-    </w:p>
-    <w:p>
-      <w:pPr>
-        <w:spacing w:after="0"/>
-        <w:rPr>
-          <w:rFonts w:ascii="THE개이득" w:eastAsia="THE개이득" w:hAnsi="THE개이득" w:cs="THE개이득"/>
-          <w:color w:val="000000" w:themeColor="text1"/>
-          <w:sz w:val="24"/>
-          <w:szCs w:val="24"/>
-        </w:rPr>
-      </w:pPr>
-      <w:r>
-        <w:rPr>
-          <w:rFonts w:ascii="THE개이득" w:eastAsia="THE개이득" w:hAnsi="THE개이득" w:cs="THE개이득"/>
-          <w:color w:val="000000" w:themeColor="text1"/>
-          <w:sz w:val="24"/>
-          <w:szCs w:val="24"/>
-        </w:rPr>
-        <w:t>- hp    1    7.1060 154.95 66.475</w:t>
-      </w:r>
-    </w:p>
-    <w:p>
-      <w:pPr>
-        <w:spacing w:after="0"/>
-        <w:rPr>
-          <w:rFonts w:ascii="THE개이득" w:eastAsia="THE개이득" w:hAnsi="THE개이득" w:cs="THE개이득"/>
-          <w:color w:val="000000" w:themeColor="text1"/>
-          <w:sz w:val="24"/>
-          <w:szCs w:val="24"/>
-        </w:rPr>
-      </w:pPr>
-      <w:r>
-        <w:rPr>
-          <w:rFonts w:ascii="THE개이득" w:eastAsia="THE개이득" w:hAnsi="THE개이득" w:cs="THE개이득"/>
-          <w:color w:val="000000" w:themeColor="text1"/>
-          <w:sz w:val="24"/>
-          <w:szCs w:val="24"/>
-        </w:rPr>
-        <w:t>&lt;none&gt;              147.84 66.973</w:t>
-      </w:r>
-    </w:p>
-    <w:p>
-      <w:pPr>
-        <w:spacing w:after="0"/>
-        <w:rPr>
-          <w:rFonts w:ascii="THE개이득" w:eastAsia="THE개이득" w:hAnsi="THE개이득" w:cs="THE개이득"/>
-          <w:color w:val="000000" w:themeColor="text1"/>
-          <w:sz w:val="24"/>
-          <w:szCs w:val="24"/>
-        </w:rPr>
-      </w:pPr>
-      <w:r>
-        <w:rPr>
-          <w:rFonts w:ascii="THE개이득" w:eastAsia="THE개이득" w:hAnsi="THE개이득" w:cs="THE개이득"/>
-          <w:color w:val="000000" w:themeColor="text1"/>
-          <w:sz w:val="24"/>
-          <w:szCs w:val="24"/>
-        </w:rPr>
-        <w:t>- am    1   11.5694 159.41 67.384</w:t>
-      </w:r>
-    </w:p>
-    <w:p>
-      <w:pPr>
-        <w:spacing w:after="0"/>
-        <w:rPr>
-          <w:rFonts w:ascii="THE개이득" w:eastAsia="THE개이득" w:hAnsi="THE개이득" w:cs="THE개이득"/>
-          <w:color w:val="000000" w:themeColor="text1"/>
-          <w:sz w:val="24"/>
-          <w:szCs w:val="24"/>
-        </w:rPr>
-      </w:pPr>
-      <w:r>
-        <w:rPr>
-          <w:rFonts w:ascii="THE개이득" w:eastAsia="THE개이득" w:hAnsi="THE개이득" w:cs="THE개이득"/>
-          <w:color w:val="000000" w:themeColor="text1"/>
-          <w:sz w:val="24"/>
-          <w:szCs w:val="24"/>
-        </w:rPr>
-        <w:t xml:space="preserve">- </w:t>
-      </w:r>
-      <w:proofErr w:type="spellStart"/>
-      <w:r>
-        <w:rPr>
-          <w:rFonts w:ascii="THE개이득" w:eastAsia="THE개이득" w:hAnsi="THE개이득" w:cs="THE개이득"/>
-          <w:color w:val="000000" w:themeColor="text1"/>
-          <w:sz w:val="24"/>
-          <w:szCs w:val="24"/>
-        </w:rPr>
-        <w:t>qsec</w:t>
-      </w:r>
-      <w:proofErr w:type="spellEnd"/>
-      <w:r>
-        <w:rPr>
-          <w:rFonts w:ascii="THE개이득" w:eastAsia="THE개이득" w:hAnsi="THE개이득" w:cs="THE개이득"/>
-          <w:color w:val="000000" w:themeColor="text1"/>
-          <w:sz w:val="24"/>
-          <w:szCs w:val="24"/>
-        </w:rPr>
-        <w:t xml:space="preserve">  1   15.6830 163.53 68.200</w:t>
-      </w:r>
-    </w:p>
-    <w:p>
-      <w:pPr>
-        <w:spacing w:after="0"/>
-        <w:rPr>
-          <w:rFonts w:ascii="THE개이득" w:eastAsia="THE개이득" w:hAnsi="THE개이득" w:cs="THE개이득"/>
-          <w:color w:val="000000" w:themeColor="text1"/>
-          <w:sz w:val="24"/>
-          <w:szCs w:val="24"/>
-        </w:rPr>
-      </w:pPr>
-      <w:r>
-        <w:rPr>
-          <w:rFonts w:ascii="THE개이득" w:eastAsia="THE개이득" w:hAnsi="THE개이득" w:cs="THE개이득"/>
-          <w:color w:val="000000" w:themeColor="text1"/>
-          <w:sz w:val="24"/>
-          <w:szCs w:val="24"/>
-        </w:rPr>
-        <w:t>+ vs    1    0.2685 147.57 68.915</w:t>
-      </w:r>
-    </w:p>
-    <w:p>
-      <w:pPr>
-        <w:spacing w:after="0"/>
-        <w:rPr>
-          <w:rFonts w:ascii="THE개이득" w:eastAsia="THE개이득" w:hAnsi="THE개이득" w:cs="THE개이득"/>
-          <w:color w:val="000000" w:themeColor="text1"/>
-          <w:sz w:val="24"/>
-          <w:szCs w:val="24"/>
-        </w:rPr>
-      </w:pPr>
-      <w:r>
-        <w:rPr>
-          <w:rFonts w:ascii="THE개이득" w:eastAsia="THE개이득" w:hAnsi="THE개이득" w:cs="THE개이득"/>
-          <w:color w:val="000000" w:themeColor="text1"/>
-          <w:sz w:val="24"/>
-          <w:szCs w:val="24"/>
-        </w:rPr>
-        <w:t xml:space="preserve">+ </w:t>
-      </w:r>
-      <w:proofErr w:type="spellStart"/>
-      <w:r>
-        <w:rPr>
-          <w:rFonts w:ascii="THE개이득" w:eastAsia="THE개이득" w:hAnsi="THE개이득" w:cs="THE개이득"/>
-          <w:color w:val="000000" w:themeColor="text1"/>
-          <w:sz w:val="24"/>
-          <w:szCs w:val="24"/>
-        </w:rPr>
-        <w:t>cyl</w:t>
-      </w:r>
-      <w:proofErr w:type="spellEnd"/>
-      <w:r>
-        <w:rPr>
-          <w:rFonts w:ascii="THE개이득" w:eastAsia="THE개이득" w:hAnsi="THE개이득" w:cs="THE개이득"/>
-          <w:color w:val="000000" w:themeColor="text1"/>
-          <w:sz w:val="24"/>
-          <w:szCs w:val="24"/>
-        </w:rPr>
-        <w:t xml:space="preserve">   1    0.1883 147.66 68.932</w:t>
-      </w:r>
-    </w:p>
-    <w:p>
-      <w:pPr>
-        <w:spacing w:after="0"/>
-        <w:rPr>
-          <w:rFonts w:ascii="THE개이득" w:eastAsia="THE개이득" w:hAnsi="THE개이득" w:cs="THE개이득"/>
-          <w:color w:val="000000" w:themeColor="text1"/>
-          <w:sz w:val="24"/>
-          <w:szCs w:val="24"/>
-        </w:rPr>
-      </w:pPr>
-      <w:r>
-        <w:rPr>
-          <w:rFonts w:ascii="THE개이득" w:eastAsia="THE개이득" w:hAnsi="THE개이득" w:cs="THE개이득"/>
-          <w:color w:val="000000" w:themeColor="text1"/>
-          <w:sz w:val="24"/>
-          <w:szCs w:val="24"/>
-        </w:rPr>
-        <w:t xml:space="preserve">- </w:t>
-      </w:r>
-      <w:proofErr w:type="spellStart"/>
-      <w:r>
-        <w:rPr>
-          <w:rFonts w:ascii="THE개이득" w:eastAsia="THE개이득" w:hAnsi="THE개이득" w:cs="THE개이득"/>
-          <w:color w:val="000000" w:themeColor="text1"/>
-          <w:sz w:val="24"/>
-          <w:szCs w:val="24"/>
-        </w:rPr>
-        <w:t>wt</w:t>
-      </w:r>
-      <w:proofErr w:type="spellEnd"/>
-      <w:r>
-        <w:rPr>
-          <w:rFonts w:ascii="THE개이득" w:eastAsia="THE개이득" w:hAnsi="THE개이득" w:cs="THE개이득"/>
-          <w:color w:val="000000" w:themeColor="text1"/>
-          <w:sz w:val="24"/>
-          <w:szCs w:val="24"/>
-        </w:rPr>
-        <w:t xml:space="preserve">    1   27.3799 175.22 70.410</w:t>
-      </w:r>
-    </w:p>
-    <w:p>
-      <w:pPr>
-        <w:spacing w:after="0"/>
-        <w:rPr>
-          <w:rFonts w:ascii="THE개이득" w:eastAsia="THE개이득" w:hAnsi="THE개이득" w:cs="THE개이득"/>
-          <w:color w:val="000000" w:themeColor="text1"/>
-          <w:sz w:val="24"/>
-          <w:szCs w:val="24"/>
-        </w:rPr>
-      </w:pPr>
-    </w:p>
-    <w:p>
-      <w:pPr>
-        <w:spacing w:after="0"/>
-        <w:rPr>
-          <w:rFonts w:ascii="THE개이득" w:eastAsia="THE개이득" w:hAnsi="THE개이득" w:cs="THE개이득"/>
-          <w:color w:val="000000" w:themeColor="text1"/>
-          <w:sz w:val="24"/>
-          <w:szCs w:val="24"/>
-        </w:rPr>
-      </w:pPr>
-      <w:r>
-        <w:rPr>
-          <w:rFonts w:ascii="THE개이득" w:eastAsia="THE개이득" w:hAnsi="THE개이득" w:cs="THE개이득"/>
-          <w:color w:val="000000" w:themeColor="text1"/>
-          <w:sz w:val="24"/>
-          <w:szCs w:val="24"/>
-        </w:rPr>
-        <w:t>Step:  AIC=65.12</w:t>
-      </w:r>
-    </w:p>
-    <w:p>
-      <w:pPr>
-        <w:spacing w:after="0"/>
-        <w:rPr>
-          <w:rFonts w:ascii="THE개이득" w:eastAsia="THE개이득" w:hAnsi="THE개이득" w:cs="THE개이득"/>
-          <w:color w:val="000000" w:themeColor="text1"/>
-          <w:sz w:val="24"/>
-          <w:szCs w:val="24"/>
-        </w:rPr>
-      </w:pPr>
-      <w:r>
-        <w:rPr>
-          <w:rFonts w:ascii="THE개이득" w:eastAsia="THE개이득" w:hAnsi="THE개이득" w:cs="THE개이득"/>
-          <w:color w:val="000000" w:themeColor="text1"/>
-          <w:sz w:val="24"/>
-          <w:szCs w:val="24"/>
-        </w:rPr>
-        <w:t xml:space="preserve">mpg ~ </w:t>
-      </w:r>
-      <w:proofErr w:type="spellStart"/>
-      <w:r>
-        <w:rPr>
-          <w:rFonts w:ascii="THE개이득" w:eastAsia="THE개이득" w:hAnsi="THE개이득" w:cs="THE개이득"/>
-          <w:color w:val="000000" w:themeColor="text1"/>
-          <w:sz w:val="24"/>
-          <w:szCs w:val="24"/>
-        </w:rPr>
-        <w:t>disp</w:t>
-      </w:r>
-      <w:proofErr w:type="spellEnd"/>
-      <w:r>
-        <w:rPr>
-          <w:rFonts w:ascii="THE개이득" w:eastAsia="THE개이득" w:hAnsi="THE개이득" w:cs="THE개이득"/>
-          <w:color w:val="000000" w:themeColor="text1"/>
-          <w:sz w:val="24"/>
-          <w:szCs w:val="24"/>
-        </w:rPr>
-        <w:t xml:space="preserve"> + hp + drat + </w:t>
-      </w:r>
-      <w:proofErr w:type="spellStart"/>
-      <w:r>
-        <w:rPr>
-          <w:rFonts w:ascii="THE개이득" w:eastAsia="THE개이득" w:hAnsi="THE개이득" w:cs="THE개이득"/>
-          <w:color w:val="000000" w:themeColor="text1"/>
-          <w:sz w:val="24"/>
-          <w:szCs w:val="24"/>
-        </w:rPr>
-        <w:t>wt</w:t>
-      </w:r>
-      <w:proofErr w:type="spellEnd"/>
-      <w:r>
-        <w:rPr>
-          <w:rFonts w:ascii="THE개이득" w:eastAsia="THE개이득" w:hAnsi="THE개이득" w:cs="THE개이득"/>
-          <w:color w:val="000000" w:themeColor="text1"/>
-          <w:sz w:val="24"/>
-          <w:szCs w:val="24"/>
-        </w:rPr>
-        <w:t xml:space="preserve"> + </w:t>
-      </w:r>
-      <w:proofErr w:type="spellStart"/>
-      <w:r>
-        <w:rPr>
-          <w:rFonts w:ascii="THE개이득" w:eastAsia="THE개이득" w:hAnsi="THE개이득" w:cs="THE개이득"/>
-          <w:color w:val="000000" w:themeColor="text1"/>
-          <w:sz w:val="24"/>
-          <w:szCs w:val="24"/>
-        </w:rPr>
-        <w:t>qsec</w:t>
-      </w:r>
-      <w:proofErr w:type="spellEnd"/>
-      <w:r>
-        <w:rPr>
-          <w:rFonts w:ascii="THE개이득" w:eastAsia="THE개이득" w:hAnsi="THE개이득" w:cs="THE개이득"/>
-          <w:color w:val="000000" w:themeColor="text1"/>
-          <w:sz w:val="24"/>
-          <w:szCs w:val="24"/>
-        </w:rPr>
-        <w:t xml:space="preserve"> + am + gear</w:t>
-      </w:r>
-    </w:p>
-    <w:p>
-      <w:pPr>
-        <w:spacing w:after="0"/>
-        <w:rPr>
-          <w:rFonts w:ascii="THE개이득" w:eastAsia="THE개이득" w:hAnsi="THE개이득" w:cs="THE개이득"/>
-          <w:color w:val="000000" w:themeColor="text1"/>
-          <w:sz w:val="24"/>
-          <w:szCs w:val="24"/>
-        </w:rPr>
-      </w:pPr>
-    </w:p>
-    <w:p>
-      <w:pPr>
-        <w:spacing w:after="0"/>
-        <w:rPr>
-          <w:rFonts w:ascii="THE개이득" w:eastAsia="THE개이득" w:hAnsi="THE개이득" w:cs="THE개이득"/>
-          <w:color w:val="000000" w:themeColor="text1"/>
-          <w:sz w:val="24"/>
-          <w:szCs w:val="24"/>
-        </w:rPr>
-      </w:pPr>
-      <w:r>
-        <w:rPr>
-          <w:rFonts w:ascii="THE개이득" w:eastAsia="THE개이득" w:hAnsi="THE개이득" w:cs="THE개이득"/>
-          <w:color w:val="000000" w:themeColor="text1"/>
-          <w:sz w:val="24"/>
-          <w:szCs w:val="24"/>
-        </w:rPr>
-        <w:t xml:space="preserve">       Df Sum of Sq    RSS    AIC</w:t>
-      </w:r>
-    </w:p>
-    <w:p>
-      <w:pPr>
-        <w:spacing w:after="0"/>
-        <w:rPr>
-          <w:rFonts w:ascii="THE개이득" w:eastAsia="THE개이득" w:hAnsi="THE개이득" w:cs="THE개이득"/>
-          <w:color w:val="000000" w:themeColor="text1"/>
-          <w:sz w:val="24"/>
-          <w:szCs w:val="24"/>
-        </w:rPr>
-      </w:pPr>
-      <w:r>
-        <w:rPr>
-          <w:rFonts w:ascii="THE개이득" w:eastAsia="THE개이득" w:hAnsi="THE개이득" w:cs="THE개이득"/>
-          <w:color w:val="000000" w:themeColor="text1"/>
-          <w:sz w:val="24"/>
-          <w:szCs w:val="24"/>
-        </w:rPr>
-        <w:t>- gear  1     1.565 150.09 63.457</w:t>
-      </w:r>
-    </w:p>
-    <w:p>
-      <w:pPr>
-        <w:spacing w:after="0"/>
-        <w:rPr>
-          <w:rFonts w:ascii="THE개이득" w:eastAsia="THE개이득" w:hAnsi="THE개이득" w:cs="THE개이득"/>
-          <w:color w:val="000000" w:themeColor="text1"/>
-          <w:sz w:val="24"/>
-          <w:szCs w:val="24"/>
-        </w:rPr>
-      </w:pPr>
-      <w:r>
-        <w:rPr>
-          <w:rFonts w:ascii="THE개이득" w:eastAsia="THE개이득" w:hAnsi="THE개이득" w:cs="THE개이득"/>
-          <w:color w:val="000000" w:themeColor="text1"/>
-          <w:sz w:val="24"/>
-          <w:szCs w:val="24"/>
-        </w:rPr>
-        <w:t>- drat  1     1.932 150.46 63.535</w:t>
-      </w:r>
-    </w:p>
-    <w:p>
-      <w:pPr>
-        <w:spacing w:after="0"/>
-        <w:rPr>
-          <w:rFonts w:ascii="THE개이득" w:eastAsia="THE개이득" w:hAnsi="THE개이득" w:cs="THE개이득"/>
-          <w:color w:val="000000" w:themeColor="text1"/>
-          <w:sz w:val="24"/>
-          <w:szCs w:val="24"/>
-        </w:rPr>
-      </w:pPr>
-      <w:r>
-        <w:rPr>
-          <w:rFonts w:ascii="THE개이득" w:eastAsia="THE개이득" w:hAnsi="THE개이득" w:cs="THE개이득"/>
-          <w:color w:val="000000" w:themeColor="text1"/>
-          <w:sz w:val="24"/>
-          <w:szCs w:val="24"/>
-        </w:rPr>
-        <w:t>&lt;none&gt;              148.53 65.121</w:t>
-      </w:r>
-    </w:p>
-    <w:p>
-      <w:pPr>
-        <w:spacing w:after="0"/>
-        <w:rPr>
-          <w:rFonts w:ascii="THE개이득" w:eastAsia="THE개이득" w:hAnsi="THE개이득" w:cs="THE개이득"/>
-          <w:color w:val="000000" w:themeColor="text1"/>
-          <w:sz w:val="24"/>
-          <w:szCs w:val="24"/>
-        </w:rPr>
-      </w:pPr>
-      <w:r>
-        <w:rPr>
-          <w:rFonts w:ascii="THE개이득" w:eastAsia="THE개이득" w:hAnsi="THE개이득" w:cs="THE개이득"/>
-          <w:color w:val="000000" w:themeColor="text1"/>
-          <w:sz w:val="24"/>
-          <w:szCs w:val="24"/>
-        </w:rPr>
-        <w:t xml:space="preserve">- </w:t>
-      </w:r>
-      <w:proofErr w:type="spellStart"/>
-      <w:r>
-        <w:rPr>
-          <w:rFonts w:ascii="THE개이득" w:eastAsia="THE개이득" w:hAnsi="THE개이득" w:cs="THE개이득"/>
-          <w:color w:val="000000" w:themeColor="text1"/>
-          <w:sz w:val="24"/>
-          <w:szCs w:val="24"/>
-        </w:rPr>
-        <w:t>disp</w:t>
-      </w:r>
-      <w:proofErr w:type="spellEnd"/>
-      <w:r>
-        <w:rPr>
-          <w:rFonts w:ascii="THE개이득" w:eastAsia="THE개이득" w:hAnsi="THE개이득" w:cs="THE개이득"/>
-          <w:color w:val="000000" w:themeColor="text1"/>
-          <w:sz w:val="24"/>
-          <w:szCs w:val="24"/>
-        </w:rPr>
-        <w:t xml:space="preserve">  1    10.110 158.64 65.229</w:t>
-      </w:r>
-    </w:p>
-    <w:p>
-      <w:pPr>
-        <w:spacing w:after="0"/>
-        <w:rPr>
-          <w:rFonts w:ascii="THE개이득" w:eastAsia="THE개이득" w:hAnsi="THE개이득" w:cs="THE개이득"/>
-          <w:color w:val="000000" w:themeColor="text1"/>
-          <w:sz w:val="24"/>
-          <w:szCs w:val="24"/>
-        </w:rPr>
-      </w:pPr>
-      <w:r>
-        <w:rPr>
-          <w:rFonts w:ascii="THE개이득" w:eastAsia="THE개이득" w:hAnsi="THE개이득" w:cs="THE개이득"/>
-          <w:color w:val="000000" w:themeColor="text1"/>
-          <w:sz w:val="24"/>
-          <w:szCs w:val="24"/>
-        </w:rPr>
-        <w:t>- am    1    12.323 160.85 65.672</w:t>
-      </w:r>
-    </w:p>
-    <w:p>
-      <w:pPr>
-        <w:spacing w:after="0"/>
-        <w:rPr>
-          <w:rFonts w:ascii="THE개이득" w:eastAsia="THE개이득" w:hAnsi="THE개이득" w:cs="THE개이득"/>
-          <w:color w:val="000000" w:themeColor="text1"/>
-          <w:sz w:val="24"/>
-          <w:szCs w:val="24"/>
-        </w:rPr>
-      </w:pPr>
-      <w:r>
-        <w:rPr>
-          <w:rFonts w:ascii="THE개이득" w:eastAsia="THE개이득" w:hAnsi="THE개이득" w:cs="THE개이득"/>
-          <w:color w:val="000000" w:themeColor="text1"/>
-          <w:sz w:val="24"/>
-          <w:szCs w:val="24"/>
-        </w:rPr>
-        <w:t>- hp    1    14.826 163.35 66.166</w:t>
-      </w:r>
-    </w:p>
-    <w:p>
-      <w:pPr>
-        <w:spacing w:after="0"/>
-        <w:rPr>
-          <w:rFonts w:ascii="THE개이득" w:eastAsia="THE개이득" w:hAnsi="THE개이득" w:cs="THE개이득"/>
-          <w:color w:val="000000" w:themeColor="text1"/>
-          <w:sz w:val="24"/>
-          <w:szCs w:val="24"/>
-        </w:rPr>
-      </w:pPr>
-      <w:r>
-        <w:rPr>
-          <w:rFonts w:ascii="THE개이득" w:eastAsia="THE개이득" w:hAnsi="THE개이득" w:cs="THE개이득"/>
-          <w:color w:val="000000" w:themeColor="text1"/>
-          <w:sz w:val="24"/>
-          <w:szCs w:val="24"/>
-        </w:rPr>
-        <w:t>+ carb  1     0.685 147.84 66.973</w:t>
-      </w:r>
-    </w:p>
-    <w:p>
-      <w:pPr>
-        <w:spacing w:after="0"/>
-        <w:rPr>
-          <w:rFonts w:ascii="THE개이득" w:eastAsia="THE개이득" w:hAnsi="THE개이득" w:cs="THE개이득"/>
-          <w:color w:val="000000" w:themeColor="text1"/>
-          <w:sz w:val="24"/>
-          <w:szCs w:val="24"/>
-        </w:rPr>
-      </w:pPr>
-      <w:r>
-        <w:rPr>
-          <w:rFonts w:ascii="THE개이득" w:eastAsia="THE개이득" w:hAnsi="THE개이득" w:cs="THE개이득"/>
-          <w:color w:val="000000" w:themeColor="text1"/>
-          <w:sz w:val="24"/>
-          <w:szCs w:val="24"/>
-        </w:rPr>
-        <w:t>+ vs    1     0.434 148.09 67.028</w:t>
-      </w:r>
-    </w:p>
-    <w:p>
-      <w:pPr>
-        <w:spacing w:after="0"/>
-        <w:rPr>
-          <w:rFonts w:ascii="THE개이득" w:eastAsia="THE개이득" w:hAnsi="THE개이득" w:cs="THE개이득"/>
-          <w:color w:val="000000" w:themeColor="text1"/>
-          <w:sz w:val="24"/>
-          <w:szCs w:val="24"/>
-        </w:rPr>
-      </w:pPr>
-      <w:r>
-        <w:rPr>
-          <w:rFonts w:ascii="THE개이득" w:eastAsia="THE개이득" w:hAnsi="THE개이득" w:cs="THE개이득"/>
-          <w:color w:val="000000" w:themeColor="text1"/>
-          <w:sz w:val="24"/>
-          <w:szCs w:val="24"/>
-        </w:rPr>
-        <w:t xml:space="preserve">+ </w:t>
-      </w:r>
-      <w:proofErr w:type="spellStart"/>
-      <w:r>
-        <w:rPr>
-          <w:rFonts w:ascii="THE개이득" w:eastAsia="THE개이득" w:hAnsi="THE개이득" w:cs="THE개이득"/>
-          <w:color w:val="000000" w:themeColor="text1"/>
-          <w:sz w:val="24"/>
-          <w:szCs w:val="24"/>
-        </w:rPr>
-        <w:t>cyl</w:t>
-      </w:r>
-      <w:proofErr w:type="spellEnd"/>
-      <w:r>
-        <w:rPr>
-          <w:rFonts w:ascii="THE개이득" w:eastAsia="THE개이득" w:hAnsi="THE개이득" w:cs="THE개이득"/>
-          <w:color w:val="000000" w:themeColor="text1"/>
-          <w:sz w:val="24"/>
-          <w:szCs w:val="24"/>
-        </w:rPr>
-        <w:t xml:space="preserve">   1     0.414 148.11 67.032</w:t>
-      </w:r>
-    </w:p>
-    <w:p>
-      <w:pPr>
-        <w:spacing w:after="0"/>
-        <w:rPr>
-          <w:rFonts w:ascii="THE개이득" w:eastAsia="THE개이득" w:hAnsi="THE개이득" w:cs="THE개이득"/>
-          <w:color w:val="000000" w:themeColor="text1"/>
-          <w:sz w:val="24"/>
-          <w:szCs w:val="24"/>
-        </w:rPr>
-      </w:pPr>
-      <w:r>
-        <w:rPr>
-          <w:rFonts w:ascii="THE개이득" w:eastAsia="THE개이득" w:hAnsi="THE개이득" w:cs="THE개이득"/>
-          <w:color w:val="000000" w:themeColor="text1"/>
-          <w:sz w:val="24"/>
-          <w:szCs w:val="24"/>
-        </w:rPr>
-        <w:t xml:space="preserve">- </w:t>
-      </w:r>
-      <w:proofErr w:type="spellStart"/>
-      <w:r>
-        <w:rPr>
-          <w:rFonts w:ascii="THE개이득" w:eastAsia="THE개이득" w:hAnsi="THE개이득" w:cs="THE개이득"/>
-          <w:color w:val="000000" w:themeColor="text1"/>
-          <w:sz w:val="24"/>
-          <w:szCs w:val="24"/>
-        </w:rPr>
-        <w:t>qsec</w:t>
-      </w:r>
-      <w:proofErr w:type="spellEnd"/>
-      <w:r>
-        <w:rPr>
-          <w:rFonts w:ascii="THE개이득" w:eastAsia="THE개이득" w:hAnsi="THE개이득" w:cs="THE개이득"/>
-          <w:color w:val="000000" w:themeColor="text1"/>
-          <w:sz w:val="24"/>
-          <w:szCs w:val="24"/>
-        </w:rPr>
-        <w:t xml:space="preserve">  1    26.408 174.94 68.358</w:t>
-      </w:r>
-    </w:p>
-    <w:p>
-      <w:pPr>
-        <w:spacing w:after="0"/>
-        <w:rPr>
-          <w:rFonts w:ascii="THE개이득" w:eastAsia="THE개이득" w:hAnsi="THE개이득" w:cs="THE개이득"/>
-          <w:color w:val="000000" w:themeColor="text1"/>
-          <w:sz w:val="24"/>
-          <w:szCs w:val="24"/>
-        </w:rPr>
-      </w:pPr>
-      <w:r>
-        <w:rPr>
-          <w:rFonts w:ascii="THE개이득" w:eastAsia="THE개이득" w:hAnsi="THE개이득" w:cs="THE개이득"/>
-          <w:color w:val="000000" w:themeColor="text1"/>
-          <w:sz w:val="24"/>
-          <w:szCs w:val="24"/>
-        </w:rPr>
-        <w:t xml:space="preserve">- </w:t>
-      </w:r>
-      <w:proofErr w:type="spellStart"/>
-      <w:r>
-        <w:rPr>
-          <w:rFonts w:ascii="THE개이득" w:eastAsia="THE개이득" w:hAnsi="THE개이득" w:cs="THE개이득"/>
-          <w:color w:val="000000" w:themeColor="text1"/>
-          <w:sz w:val="24"/>
-          <w:szCs w:val="24"/>
-        </w:rPr>
-        <w:t>wt</w:t>
-      </w:r>
-      <w:proofErr w:type="spellEnd"/>
-      <w:r>
-        <w:rPr>
-          <w:rFonts w:ascii="THE개이득" w:eastAsia="THE개이득" w:hAnsi="THE개이득" w:cs="THE개이득"/>
-          <w:color w:val="000000" w:themeColor="text1"/>
-          <w:sz w:val="24"/>
-          <w:szCs w:val="24"/>
-        </w:rPr>
-        <w:t xml:space="preserve">    1    69.127 217.66 75.350</w:t>
-      </w:r>
-    </w:p>
-    <w:p>
-      <w:pPr>
-        <w:spacing w:after="0"/>
-        <w:rPr>
-          <w:rFonts w:ascii="THE개이득" w:eastAsia="THE개이득" w:hAnsi="THE개이득" w:cs="THE개이득"/>
-          <w:color w:val="000000" w:themeColor="text1"/>
-          <w:sz w:val="24"/>
-          <w:szCs w:val="24"/>
-        </w:rPr>
-      </w:pPr>
-    </w:p>
-    <w:p>
-      <w:pPr>
-        <w:spacing w:after="0"/>
-        <w:rPr>
-          <w:rFonts w:ascii="THE개이득" w:eastAsia="THE개이득" w:hAnsi="THE개이득" w:cs="THE개이득"/>
-          <w:color w:val="000000" w:themeColor="text1"/>
-          <w:sz w:val="24"/>
-          <w:szCs w:val="24"/>
-        </w:rPr>
-      </w:pPr>
-      <w:r>
-        <w:rPr>
-          <w:rFonts w:ascii="THE개이득" w:eastAsia="THE개이득" w:hAnsi="THE개이득" w:cs="THE개이득"/>
-          <w:color w:val="000000" w:themeColor="text1"/>
-          <w:sz w:val="24"/>
-          <w:szCs w:val="24"/>
-        </w:rPr>
-        <w:t>Step:  AIC=63.46</w:t>
-      </w:r>
-    </w:p>
-    <w:p>
-      <w:pPr>
-        <w:spacing w:after="0"/>
-        <w:rPr>
-          <w:rFonts w:ascii="THE개이득" w:eastAsia="THE개이득" w:hAnsi="THE개이득" w:cs="THE개이득"/>
-          <w:color w:val="000000" w:themeColor="text1"/>
-          <w:sz w:val="24"/>
-          <w:szCs w:val="24"/>
-        </w:rPr>
-      </w:pPr>
-      <w:r>
-        <w:rPr>
-          <w:rFonts w:ascii="THE개이득" w:eastAsia="THE개이득" w:hAnsi="THE개이득" w:cs="THE개이득"/>
-          <w:color w:val="000000" w:themeColor="text1"/>
-          <w:sz w:val="24"/>
-          <w:szCs w:val="24"/>
-        </w:rPr>
-        <w:t xml:space="preserve">mpg ~ </w:t>
-      </w:r>
-      <w:proofErr w:type="spellStart"/>
-      <w:r>
-        <w:rPr>
-          <w:rFonts w:ascii="THE개이득" w:eastAsia="THE개이득" w:hAnsi="THE개이득" w:cs="THE개이득"/>
-          <w:color w:val="000000" w:themeColor="text1"/>
-          <w:sz w:val="24"/>
-          <w:szCs w:val="24"/>
-        </w:rPr>
-        <w:t>disp</w:t>
-      </w:r>
-      <w:proofErr w:type="spellEnd"/>
-      <w:r>
-        <w:rPr>
-          <w:rFonts w:ascii="THE개이득" w:eastAsia="THE개이득" w:hAnsi="THE개이득" w:cs="THE개이득"/>
-          <w:color w:val="000000" w:themeColor="text1"/>
-          <w:sz w:val="24"/>
-          <w:szCs w:val="24"/>
-        </w:rPr>
-        <w:t xml:space="preserve"> + hp + drat + </w:t>
-      </w:r>
-      <w:proofErr w:type="spellStart"/>
-      <w:r>
-        <w:rPr>
-          <w:rFonts w:ascii="THE개이득" w:eastAsia="THE개이득" w:hAnsi="THE개이득" w:cs="THE개이득"/>
-          <w:color w:val="000000" w:themeColor="text1"/>
-          <w:sz w:val="24"/>
-          <w:szCs w:val="24"/>
-        </w:rPr>
-        <w:t>wt</w:t>
-      </w:r>
-      <w:proofErr w:type="spellEnd"/>
-      <w:r>
-        <w:rPr>
-          <w:rFonts w:ascii="THE개이득" w:eastAsia="THE개이득" w:hAnsi="THE개이득" w:cs="THE개이득"/>
-          <w:color w:val="000000" w:themeColor="text1"/>
-          <w:sz w:val="24"/>
-          <w:szCs w:val="24"/>
-        </w:rPr>
-        <w:t xml:space="preserve"> + </w:t>
-      </w:r>
-      <w:proofErr w:type="spellStart"/>
-      <w:r>
-        <w:rPr>
-          <w:rFonts w:ascii="THE개이득" w:eastAsia="THE개이득" w:hAnsi="THE개이득" w:cs="THE개이득"/>
-          <w:color w:val="000000" w:themeColor="text1"/>
-          <w:sz w:val="24"/>
-          <w:szCs w:val="24"/>
-        </w:rPr>
-        <w:t>qsec</w:t>
-      </w:r>
-      <w:proofErr w:type="spellEnd"/>
-      <w:r>
-        <w:rPr>
-          <w:rFonts w:ascii="THE개이득" w:eastAsia="THE개이득" w:hAnsi="THE개이득" w:cs="THE개이득"/>
-          <w:color w:val="000000" w:themeColor="text1"/>
-          <w:sz w:val="24"/>
-          <w:szCs w:val="24"/>
-        </w:rPr>
-        <w:t xml:space="preserve"> + am</w:t>
-      </w:r>
-    </w:p>
-    <w:p>
-      <w:pPr>
-        <w:spacing w:after="0"/>
-        <w:rPr>
-          <w:rFonts w:ascii="THE개이득" w:eastAsia="THE개이득" w:hAnsi="THE개이득" w:cs="THE개이득"/>
-          <w:color w:val="000000" w:themeColor="text1"/>
-          <w:sz w:val="24"/>
-          <w:szCs w:val="24"/>
-        </w:rPr>
-      </w:pPr>
-    </w:p>
-    <w:p>
-      <w:pPr>
-        <w:spacing w:after="0"/>
-        <w:rPr>
-          <w:rFonts w:ascii="THE개이득" w:eastAsia="THE개이득" w:hAnsi="THE개이득" w:cs="THE개이득"/>
-          <w:color w:val="000000" w:themeColor="text1"/>
-          <w:sz w:val="24"/>
-          <w:szCs w:val="24"/>
-        </w:rPr>
-      </w:pPr>
-      <w:r>
-        <w:rPr>
-          <w:rFonts w:ascii="THE개이득" w:eastAsia="THE개이득" w:hAnsi="THE개이득" w:cs="THE개이득"/>
-          <w:color w:val="000000" w:themeColor="text1"/>
-          <w:sz w:val="24"/>
-          <w:szCs w:val="24"/>
-        </w:rPr>
-        <w:t xml:space="preserve">       Df Sum of Sq    RSS    AIC</w:t>
-      </w:r>
-    </w:p>
-    <w:p>
-      <w:pPr>
-        <w:spacing w:after="0"/>
-        <w:rPr>
-          <w:rFonts w:ascii="THE개이득" w:eastAsia="THE개이득" w:hAnsi="THE개이득" w:cs="THE개이득"/>
-          <w:color w:val="000000" w:themeColor="text1"/>
-          <w:sz w:val="24"/>
-          <w:szCs w:val="24"/>
-        </w:rPr>
-      </w:pPr>
-      <w:r>
-        <w:rPr>
-          <w:rFonts w:ascii="THE개이득" w:eastAsia="THE개이득" w:hAnsi="THE개이득" w:cs="THE개이득"/>
-          <w:color w:val="000000" w:themeColor="text1"/>
-          <w:sz w:val="24"/>
-          <w:szCs w:val="24"/>
-        </w:rPr>
-        <w:t>- drat  1     3.345 153.44 62.162</w:t>
-      </w:r>
-    </w:p>
-    <w:p>
-      <w:pPr>
-        <w:spacing w:after="0"/>
-        <w:rPr>
-          <w:rFonts w:ascii="THE개이득" w:eastAsia="THE개이득" w:hAnsi="THE개이득" w:cs="THE개이득"/>
-          <w:color w:val="000000" w:themeColor="text1"/>
-          <w:sz w:val="24"/>
-          <w:szCs w:val="24"/>
-        </w:rPr>
-      </w:pPr>
-      <w:r>
-        <w:rPr>
-          <w:rFonts w:ascii="THE개이득" w:eastAsia="THE개이득" w:hAnsi="THE개이득" w:cs="THE개이득"/>
-          <w:color w:val="000000" w:themeColor="text1"/>
-          <w:sz w:val="24"/>
-          <w:szCs w:val="24"/>
-        </w:rPr>
-        <w:t xml:space="preserve">- </w:t>
-      </w:r>
-      <w:proofErr w:type="spellStart"/>
-      <w:r>
-        <w:rPr>
-          <w:rFonts w:ascii="THE개이득" w:eastAsia="THE개이득" w:hAnsi="THE개이득" w:cs="THE개이득"/>
-          <w:color w:val="000000" w:themeColor="text1"/>
-          <w:sz w:val="24"/>
-          <w:szCs w:val="24"/>
-        </w:rPr>
-        <w:t>disp</w:t>
-      </w:r>
-      <w:proofErr w:type="spellEnd"/>
-      <w:r>
-        <w:rPr>
-          <w:rFonts w:ascii="THE개이득" w:eastAsia="THE개이득" w:hAnsi="THE개이득" w:cs="THE개이득"/>
-          <w:color w:val="000000" w:themeColor="text1"/>
-          <w:sz w:val="24"/>
-          <w:szCs w:val="24"/>
-        </w:rPr>
-        <w:t xml:space="preserve">  1     8.545 158.64 63.229</w:t>
-      </w:r>
-    </w:p>
-    <w:p>
-      <w:pPr>
-        <w:spacing w:after="0"/>
-        <w:rPr>
-          <w:rFonts w:ascii="THE개이득" w:eastAsia="THE개이득" w:hAnsi="THE개이득" w:cs="THE개이득"/>
-          <w:color w:val="000000" w:themeColor="text1"/>
-          <w:sz w:val="24"/>
-          <w:szCs w:val="24"/>
-        </w:rPr>
-      </w:pPr>
-      <w:r>
-        <w:rPr>
-          <w:rFonts w:ascii="THE개이득" w:eastAsia="THE개이득" w:hAnsi="THE개이득" w:cs="THE개이득"/>
-          <w:color w:val="000000" w:themeColor="text1"/>
-          <w:sz w:val="24"/>
-          <w:szCs w:val="24"/>
-        </w:rPr>
-        <w:t>&lt;none&gt;              150.09 63.457</w:t>
-      </w:r>
-    </w:p>
-    <w:p>
-      <w:pPr>
-        <w:spacing w:after="0"/>
-        <w:rPr>
-          <w:rFonts w:ascii="THE개이득" w:eastAsia="THE개이득" w:hAnsi="THE개이득" w:cs="THE개이득"/>
-          <w:color w:val="000000" w:themeColor="text1"/>
-          <w:sz w:val="24"/>
-          <w:szCs w:val="24"/>
-        </w:rPr>
-      </w:pPr>
-      <w:r>
-        <w:rPr>
-          <w:rFonts w:ascii="THE개이득" w:eastAsia="THE개이득" w:hAnsi="THE개이득" w:cs="THE개이득"/>
-          <w:color w:val="000000" w:themeColor="text1"/>
-          <w:sz w:val="24"/>
-          <w:szCs w:val="24"/>
-        </w:rPr>
-        <w:t>- hp    1    13.285 163.38 64.171</w:t>
-      </w:r>
-    </w:p>
-    <w:p>
-      <w:pPr>
-        <w:spacing w:after="0"/>
-        <w:rPr>
-          <w:rFonts w:ascii="THE개이득" w:eastAsia="THE개이득" w:hAnsi="THE개이득" w:cs="THE개이득"/>
-          <w:color w:val="000000" w:themeColor="text1"/>
-          <w:sz w:val="24"/>
-          <w:szCs w:val="24"/>
-        </w:rPr>
-      </w:pPr>
-      <w:r>
-        <w:rPr>
-          <w:rFonts w:ascii="THE개이득" w:eastAsia="THE개이득" w:hAnsi="THE개이득" w:cs="THE개이득"/>
-          <w:color w:val="000000" w:themeColor="text1"/>
-          <w:sz w:val="24"/>
-          <w:szCs w:val="24"/>
-        </w:rPr>
-        <w:t>+ gear  1     1.565 148.53 65.121</w:t>
-      </w:r>
-    </w:p>
-    <w:p>
-      <w:pPr>
-        <w:spacing w:after="0"/>
-        <w:rPr>
-          <w:rFonts w:ascii="THE개이득" w:eastAsia="THE개이득" w:hAnsi="THE개이득" w:cs="THE개이득"/>
-          <w:color w:val="000000" w:themeColor="text1"/>
-          <w:sz w:val="24"/>
-          <w:szCs w:val="24"/>
-        </w:rPr>
-      </w:pPr>
-      <w:r>
-        <w:rPr>
-          <w:rFonts w:ascii="THE개이득" w:eastAsia="THE개이득" w:hAnsi="THE개이득" w:cs="THE개이득"/>
-          <w:color w:val="000000" w:themeColor="text1"/>
-          <w:sz w:val="24"/>
-          <w:szCs w:val="24"/>
-        </w:rPr>
-        <w:t xml:space="preserve">+ </w:t>
-      </w:r>
-      <w:proofErr w:type="spellStart"/>
-      <w:r>
-        <w:rPr>
-          <w:rFonts w:ascii="THE개이득" w:eastAsia="THE개이득" w:hAnsi="THE개이득" w:cs="THE개이득"/>
-          <w:color w:val="000000" w:themeColor="text1"/>
-          <w:sz w:val="24"/>
-          <w:szCs w:val="24"/>
-        </w:rPr>
-        <w:t>cyl</w:t>
-      </w:r>
-      <w:proofErr w:type="spellEnd"/>
-      <w:r>
-        <w:rPr>
-          <w:rFonts w:ascii="THE개이득" w:eastAsia="THE개이득" w:hAnsi="THE개이득" w:cs="THE개이득"/>
-          <w:color w:val="000000" w:themeColor="text1"/>
-          <w:sz w:val="24"/>
-          <w:szCs w:val="24"/>
-        </w:rPr>
-        <w:t xml:space="preserve">   1     1.003 149.09 65.242</w:t>
-      </w:r>
-    </w:p>
-    <w:p>
-      <w:pPr>
-        <w:spacing w:after="0"/>
-        <w:rPr>
-          <w:rFonts w:ascii="THE개이득" w:eastAsia="THE개이득" w:hAnsi="THE개이득" w:cs="THE개이득"/>
-          <w:color w:val="000000" w:themeColor="text1"/>
-          <w:sz w:val="24"/>
-          <w:szCs w:val="24"/>
-        </w:rPr>
-      </w:pPr>
-      <w:r>
-        <w:rPr>
-          <w:rFonts w:ascii="THE개이득" w:eastAsia="THE개이득" w:hAnsi="THE개이득" w:cs="THE개이득"/>
-          <w:color w:val="000000" w:themeColor="text1"/>
-          <w:sz w:val="24"/>
-          <w:szCs w:val="24"/>
-        </w:rPr>
-        <w:lastRenderedPageBreak/>
-        <w:t>+ vs    1     0.645 149.45 65.319</w:t>
-      </w:r>
-    </w:p>
-    <w:p>
-      <w:pPr>
-        <w:spacing w:after="0"/>
-        <w:rPr>
-          <w:rFonts w:ascii="THE개이득" w:eastAsia="THE개이득" w:hAnsi="THE개이득" w:cs="THE개이득"/>
-          <w:color w:val="000000" w:themeColor="text1"/>
-          <w:sz w:val="24"/>
-          <w:szCs w:val="24"/>
-        </w:rPr>
-      </w:pPr>
-      <w:r>
-        <w:rPr>
-          <w:rFonts w:ascii="THE개이득" w:eastAsia="THE개이득" w:hAnsi="THE개이득" w:cs="THE개이득"/>
-          <w:color w:val="000000" w:themeColor="text1"/>
-          <w:sz w:val="24"/>
-          <w:szCs w:val="24"/>
-        </w:rPr>
-        <w:t>+ carb  1     0.107 149.99 65.434</w:t>
-      </w:r>
-    </w:p>
-    <w:p>
-      <w:pPr>
-        <w:spacing w:after="0"/>
-        <w:rPr>
-          <w:rFonts w:ascii="THE개이득" w:eastAsia="THE개이득" w:hAnsi="THE개이득" w:cs="THE개이득"/>
-          <w:color w:val="000000" w:themeColor="text1"/>
-          <w:sz w:val="24"/>
-          <w:szCs w:val="24"/>
-        </w:rPr>
-      </w:pPr>
-      <w:r>
-        <w:rPr>
-          <w:rFonts w:ascii="THE개이득" w:eastAsia="THE개이득" w:hAnsi="THE개이득" w:cs="THE개이득"/>
-          <w:color w:val="000000" w:themeColor="text1"/>
-          <w:sz w:val="24"/>
-          <w:szCs w:val="24"/>
-        </w:rPr>
-        <w:t>- am    1    20.036 170.13 65.466</w:t>
-      </w:r>
-    </w:p>
-    <w:p>
-      <w:pPr>
-        <w:spacing w:after="0"/>
-        <w:rPr>
-          <w:rFonts w:ascii="THE개이득" w:eastAsia="THE개이득" w:hAnsi="THE개이득" w:cs="THE개이득"/>
-          <w:color w:val="000000" w:themeColor="text1"/>
-          <w:sz w:val="24"/>
-          <w:szCs w:val="24"/>
-        </w:rPr>
-      </w:pPr>
-      <w:r>
-        <w:rPr>
-          <w:rFonts w:ascii="THE개이득" w:eastAsia="THE개이득" w:hAnsi="THE개이득" w:cs="THE개이득"/>
-          <w:color w:val="000000" w:themeColor="text1"/>
-          <w:sz w:val="24"/>
-          <w:szCs w:val="24"/>
-        </w:rPr>
-        <w:t xml:space="preserve">- </w:t>
-      </w:r>
-      <w:proofErr w:type="spellStart"/>
-      <w:r>
-        <w:rPr>
-          <w:rFonts w:ascii="THE개이득" w:eastAsia="THE개이득" w:hAnsi="THE개이득" w:cs="THE개이득"/>
-          <w:color w:val="000000" w:themeColor="text1"/>
-          <w:sz w:val="24"/>
-          <w:szCs w:val="24"/>
-        </w:rPr>
-        <w:t>qsec</w:t>
-      </w:r>
-      <w:proofErr w:type="spellEnd"/>
-      <w:r>
-        <w:rPr>
-          <w:rFonts w:ascii="THE개이득" w:eastAsia="THE개이득" w:hAnsi="THE개이득" w:cs="THE개이득"/>
-          <w:color w:val="000000" w:themeColor="text1"/>
-          <w:sz w:val="24"/>
-          <w:szCs w:val="24"/>
-        </w:rPr>
-        <w:t xml:space="preserve">  1    25.574 175.67 66.491</w:t>
-      </w:r>
-    </w:p>
-    <w:p>
-      <w:pPr>
-        <w:spacing w:after="0"/>
-        <w:rPr>
-          <w:rFonts w:ascii="THE개이득" w:eastAsia="THE개이득" w:hAnsi="THE개이득" w:cs="THE개이득"/>
-          <w:color w:val="000000" w:themeColor="text1"/>
-          <w:sz w:val="24"/>
-          <w:szCs w:val="24"/>
-        </w:rPr>
-      </w:pPr>
-      <w:r>
-        <w:rPr>
-          <w:rFonts w:ascii="THE개이득" w:eastAsia="THE개이득" w:hAnsi="THE개이득" w:cs="THE개이득"/>
-          <w:color w:val="000000" w:themeColor="text1"/>
-          <w:sz w:val="24"/>
-          <w:szCs w:val="24"/>
-        </w:rPr>
-        <w:t xml:space="preserve">- </w:t>
-      </w:r>
-      <w:proofErr w:type="spellStart"/>
-      <w:r>
-        <w:rPr>
-          <w:rFonts w:ascii="THE개이득" w:eastAsia="THE개이득" w:hAnsi="THE개이득" w:cs="THE개이득"/>
-          <w:color w:val="000000" w:themeColor="text1"/>
-          <w:sz w:val="24"/>
-          <w:szCs w:val="24"/>
-        </w:rPr>
-        <w:t>wt</w:t>
-      </w:r>
-      <w:proofErr w:type="spellEnd"/>
-      <w:r>
-        <w:rPr>
-          <w:rFonts w:ascii="THE개이득" w:eastAsia="THE개이득" w:hAnsi="THE개이득" w:cs="THE개이득"/>
-          <w:color w:val="000000" w:themeColor="text1"/>
-          <w:sz w:val="24"/>
-          <w:szCs w:val="24"/>
-        </w:rPr>
-        <w:t xml:space="preserve">    1    67.572 217.66 73.351</w:t>
-      </w:r>
-    </w:p>
-    <w:p>
-      <w:pPr>
-        <w:spacing w:after="0"/>
-        <w:rPr>
-          <w:rFonts w:ascii="THE개이득" w:eastAsia="THE개이득" w:hAnsi="THE개이득" w:cs="THE개이득"/>
-          <w:color w:val="000000" w:themeColor="text1"/>
-          <w:sz w:val="24"/>
-          <w:szCs w:val="24"/>
-        </w:rPr>
-      </w:pPr>
-    </w:p>
-    <w:p>
-      <w:pPr>
-        <w:spacing w:after="0"/>
-        <w:rPr>
-          <w:rFonts w:ascii="THE개이득" w:eastAsia="THE개이득" w:hAnsi="THE개이득" w:cs="THE개이득"/>
-          <w:color w:val="000000" w:themeColor="text1"/>
-          <w:sz w:val="24"/>
-          <w:szCs w:val="24"/>
-        </w:rPr>
-      </w:pPr>
-      <w:r>
-        <w:rPr>
-          <w:rFonts w:ascii="THE개이득" w:eastAsia="THE개이득" w:hAnsi="THE개이득" w:cs="THE개이득"/>
-          <w:color w:val="000000" w:themeColor="text1"/>
-          <w:sz w:val="24"/>
-          <w:szCs w:val="24"/>
-        </w:rPr>
-        <w:t>Step:  AIC=62.16</w:t>
-      </w:r>
-    </w:p>
-    <w:p>
-      <w:pPr>
-        <w:spacing w:after="0"/>
-        <w:rPr>
-          <w:rFonts w:ascii="THE개이득" w:eastAsia="THE개이득" w:hAnsi="THE개이득" w:cs="THE개이득"/>
-          <w:color w:val="000000" w:themeColor="text1"/>
-          <w:sz w:val="24"/>
-          <w:szCs w:val="24"/>
-        </w:rPr>
-      </w:pPr>
-      <w:r>
-        <w:rPr>
-          <w:rFonts w:ascii="THE개이득" w:eastAsia="THE개이득" w:hAnsi="THE개이득" w:cs="THE개이득"/>
-          <w:color w:val="000000" w:themeColor="text1"/>
-          <w:sz w:val="24"/>
-          <w:szCs w:val="24"/>
-        </w:rPr>
-        <w:t xml:space="preserve">mpg ~ </w:t>
-      </w:r>
-      <w:proofErr w:type="spellStart"/>
-      <w:r>
-        <w:rPr>
-          <w:rFonts w:ascii="THE개이득" w:eastAsia="THE개이득" w:hAnsi="THE개이득" w:cs="THE개이득"/>
-          <w:color w:val="000000" w:themeColor="text1"/>
-          <w:sz w:val="24"/>
-          <w:szCs w:val="24"/>
-        </w:rPr>
-        <w:t>disp</w:t>
-      </w:r>
-      <w:proofErr w:type="spellEnd"/>
-      <w:r>
-        <w:rPr>
-          <w:rFonts w:ascii="THE개이득" w:eastAsia="THE개이득" w:hAnsi="THE개이득" w:cs="THE개이득"/>
-          <w:color w:val="000000" w:themeColor="text1"/>
-          <w:sz w:val="24"/>
-          <w:szCs w:val="24"/>
-        </w:rPr>
-        <w:t xml:space="preserve"> + hp + </w:t>
-      </w:r>
-      <w:proofErr w:type="spellStart"/>
-      <w:r>
-        <w:rPr>
-          <w:rFonts w:ascii="THE개이득" w:eastAsia="THE개이득" w:hAnsi="THE개이득" w:cs="THE개이득"/>
-          <w:color w:val="000000" w:themeColor="text1"/>
-          <w:sz w:val="24"/>
-          <w:szCs w:val="24"/>
-        </w:rPr>
-        <w:t>wt</w:t>
-      </w:r>
-      <w:proofErr w:type="spellEnd"/>
-      <w:r>
-        <w:rPr>
-          <w:rFonts w:ascii="THE개이득" w:eastAsia="THE개이득" w:hAnsi="THE개이득" w:cs="THE개이득"/>
-          <w:color w:val="000000" w:themeColor="text1"/>
-          <w:sz w:val="24"/>
-          <w:szCs w:val="24"/>
-        </w:rPr>
-        <w:t xml:space="preserve"> + </w:t>
-      </w:r>
-      <w:proofErr w:type="spellStart"/>
-      <w:r>
-        <w:rPr>
-          <w:rFonts w:ascii="THE개이득" w:eastAsia="THE개이득" w:hAnsi="THE개이득" w:cs="THE개이득"/>
-          <w:color w:val="000000" w:themeColor="text1"/>
-          <w:sz w:val="24"/>
-          <w:szCs w:val="24"/>
-        </w:rPr>
-        <w:t>qsec</w:t>
-      </w:r>
-      <w:proofErr w:type="spellEnd"/>
-      <w:r>
-        <w:rPr>
-          <w:rFonts w:ascii="THE개이득" w:eastAsia="THE개이득" w:hAnsi="THE개이득" w:cs="THE개이득"/>
-          <w:color w:val="000000" w:themeColor="text1"/>
-          <w:sz w:val="24"/>
-          <w:szCs w:val="24"/>
-        </w:rPr>
-        <w:t xml:space="preserve"> + am</w:t>
-      </w:r>
-    </w:p>
-    <w:p>
-      <w:pPr>
-        <w:spacing w:after="0"/>
-        <w:rPr>
-          <w:rFonts w:ascii="THE개이득" w:eastAsia="THE개이득" w:hAnsi="THE개이득" w:cs="THE개이득"/>
-          <w:color w:val="000000" w:themeColor="text1"/>
-          <w:sz w:val="24"/>
-          <w:szCs w:val="24"/>
-        </w:rPr>
-      </w:pPr>
-    </w:p>
-    <w:p>
-      <w:pPr>
-        <w:spacing w:after="0"/>
-        <w:rPr>
-          <w:rFonts w:ascii="THE개이득" w:eastAsia="THE개이득" w:hAnsi="THE개이득" w:cs="THE개이득"/>
-          <w:color w:val="000000" w:themeColor="text1"/>
-          <w:sz w:val="24"/>
-          <w:szCs w:val="24"/>
-        </w:rPr>
-      </w:pPr>
-      <w:r>
-        <w:rPr>
-          <w:rFonts w:ascii="THE개이득" w:eastAsia="THE개이득" w:hAnsi="THE개이득" w:cs="THE개이득"/>
-          <w:color w:val="000000" w:themeColor="text1"/>
-          <w:sz w:val="24"/>
-          <w:szCs w:val="24"/>
-        </w:rPr>
-        <w:t xml:space="preserve">       Df Sum of Sq    RSS    AIC</w:t>
-      </w:r>
-    </w:p>
-    <w:p>
-      <w:pPr>
-        <w:spacing w:after="0"/>
-        <w:rPr>
-          <w:rFonts w:ascii="THE개이득" w:eastAsia="THE개이득" w:hAnsi="THE개이득" w:cs="THE개이득"/>
-          <w:color w:val="000000" w:themeColor="text1"/>
-          <w:sz w:val="24"/>
-          <w:szCs w:val="24"/>
-        </w:rPr>
-      </w:pPr>
-      <w:r>
-        <w:rPr>
-          <w:rFonts w:ascii="THE개이득" w:eastAsia="THE개이득" w:hAnsi="THE개이득" w:cs="THE개이득"/>
-          <w:color w:val="000000" w:themeColor="text1"/>
-          <w:sz w:val="24"/>
-          <w:szCs w:val="24"/>
-        </w:rPr>
-        <w:t xml:space="preserve">- </w:t>
-      </w:r>
-      <w:proofErr w:type="spellStart"/>
-      <w:r>
-        <w:rPr>
-          <w:rFonts w:ascii="THE개이득" w:eastAsia="THE개이득" w:hAnsi="THE개이득" w:cs="THE개이득"/>
-          <w:color w:val="000000" w:themeColor="text1"/>
-          <w:sz w:val="24"/>
-          <w:szCs w:val="24"/>
-        </w:rPr>
-        <w:t>disp</w:t>
-      </w:r>
-      <w:proofErr w:type="spellEnd"/>
-      <w:r>
-        <w:rPr>
-          <w:rFonts w:ascii="THE개이득" w:eastAsia="THE개이득" w:hAnsi="THE개이득" w:cs="THE개이득"/>
-          <w:color w:val="000000" w:themeColor="text1"/>
-          <w:sz w:val="24"/>
-          <w:szCs w:val="24"/>
-        </w:rPr>
-        <w:t xml:space="preserve">  1     6.629 160.07 61.515</w:t>
-      </w:r>
-    </w:p>
-    <w:p>
-      <w:pPr>
-        <w:spacing w:after="0"/>
-        <w:rPr>
-          <w:rFonts w:ascii="THE개이득" w:eastAsia="THE개이득" w:hAnsi="THE개이득" w:cs="THE개이득"/>
-          <w:color w:val="000000" w:themeColor="text1"/>
-          <w:sz w:val="24"/>
-          <w:szCs w:val="24"/>
-        </w:rPr>
-      </w:pPr>
-      <w:r>
-        <w:rPr>
-          <w:rFonts w:ascii="THE개이득" w:eastAsia="THE개이득" w:hAnsi="THE개이득" w:cs="THE개이득"/>
-          <w:color w:val="000000" w:themeColor="text1"/>
-          <w:sz w:val="24"/>
-          <w:szCs w:val="24"/>
-        </w:rPr>
-        <w:t>&lt;none&gt;              153.44 62.162</w:t>
-      </w:r>
-    </w:p>
-    <w:p>
-      <w:pPr>
-        <w:spacing w:after="0"/>
-        <w:rPr>
-          <w:rFonts w:ascii="THE개이득" w:eastAsia="THE개이득" w:hAnsi="THE개이득" w:cs="THE개이득"/>
-          <w:color w:val="000000" w:themeColor="text1"/>
-          <w:sz w:val="24"/>
-          <w:szCs w:val="24"/>
-        </w:rPr>
-      </w:pPr>
-      <w:r>
-        <w:rPr>
-          <w:rFonts w:ascii="THE개이득" w:eastAsia="THE개이득" w:hAnsi="THE개이득" w:cs="THE개이득"/>
-          <w:color w:val="000000" w:themeColor="text1"/>
-          <w:sz w:val="24"/>
-          <w:szCs w:val="24"/>
-        </w:rPr>
-        <w:t>- hp    1    12.572 166.01 62.682</w:t>
-      </w:r>
-    </w:p>
-    <w:p>
-      <w:pPr>
-        <w:spacing w:after="0"/>
-        <w:rPr>
-          <w:rFonts w:ascii="THE개이득" w:eastAsia="THE개이득" w:hAnsi="THE개이득" w:cs="THE개이득"/>
-          <w:color w:val="000000" w:themeColor="text1"/>
-          <w:sz w:val="24"/>
-          <w:szCs w:val="24"/>
-        </w:rPr>
-      </w:pPr>
-      <w:r>
-        <w:rPr>
-          <w:rFonts w:ascii="THE개이득" w:eastAsia="THE개이득" w:hAnsi="THE개이득" w:cs="THE개이득"/>
-          <w:color w:val="000000" w:themeColor="text1"/>
-          <w:sz w:val="24"/>
-          <w:szCs w:val="24"/>
-        </w:rPr>
-        <w:t>+ drat  1     3.345 150.09 63.457</w:t>
-      </w:r>
-    </w:p>
-    <w:p>
-      <w:pPr>
-        <w:spacing w:after="0"/>
-        <w:rPr>
-          <w:rFonts w:ascii="THE개이득" w:eastAsia="THE개이득" w:hAnsi="THE개이득" w:cs="THE개이득"/>
-          <w:color w:val="000000" w:themeColor="text1"/>
-          <w:sz w:val="24"/>
-          <w:szCs w:val="24"/>
-        </w:rPr>
-      </w:pPr>
-      <w:r>
-        <w:rPr>
-          <w:rFonts w:ascii="THE개이득" w:eastAsia="THE개이득" w:hAnsi="THE개이득" w:cs="THE개이득"/>
-          <w:color w:val="000000" w:themeColor="text1"/>
-          <w:sz w:val="24"/>
-          <w:szCs w:val="24"/>
-        </w:rPr>
-        <w:t>+ gear  1     2.977 150.46 63.535</w:t>
-      </w:r>
-    </w:p>
-    <w:p>
-      <w:pPr>
-        <w:spacing w:after="0"/>
-        <w:rPr>
-          <w:rFonts w:ascii="THE개이득" w:eastAsia="THE개이득" w:hAnsi="THE개이득" w:cs="THE개이득"/>
-          <w:color w:val="000000" w:themeColor="text1"/>
-          <w:sz w:val="24"/>
-          <w:szCs w:val="24"/>
-        </w:rPr>
-      </w:pPr>
-      <w:r>
-        <w:rPr>
-          <w:rFonts w:ascii="THE개이득" w:eastAsia="THE개이득" w:hAnsi="THE개이득" w:cs="THE개이득"/>
-          <w:color w:val="000000" w:themeColor="text1"/>
-          <w:sz w:val="24"/>
-          <w:szCs w:val="24"/>
-        </w:rPr>
-        <w:t xml:space="preserve">+ </w:t>
-      </w:r>
-      <w:proofErr w:type="spellStart"/>
-      <w:r>
-        <w:rPr>
-          <w:rFonts w:ascii="THE개이득" w:eastAsia="THE개이득" w:hAnsi="THE개이득" w:cs="THE개이득"/>
-          <w:color w:val="000000" w:themeColor="text1"/>
-          <w:sz w:val="24"/>
-          <w:szCs w:val="24"/>
-        </w:rPr>
-        <w:t>cyl</w:t>
-      </w:r>
-      <w:proofErr w:type="spellEnd"/>
-      <w:r>
-        <w:rPr>
-          <w:rFonts w:ascii="THE개이득" w:eastAsia="THE개이득" w:hAnsi="THE개이득" w:cs="THE개이득"/>
-          <w:color w:val="000000" w:themeColor="text1"/>
-          <w:sz w:val="24"/>
-          <w:szCs w:val="24"/>
-        </w:rPr>
-        <w:t xml:space="preserve">   1     2.447 150.99 63.648</w:t>
-      </w:r>
-    </w:p>
-    <w:p>
-      <w:pPr>
-        <w:spacing w:after="0"/>
-        <w:rPr>
-          <w:rFonts w:ascii="THE개이득" w:eastAsia="THE개이득" w:hAnsi="THE개이득" w:cs="THE개이득"/>
-          <w:color w:val="000000" w:themeColor="text1"/>
-          <w:sz w:val="24"/>
-          <w:szCs w:val="24"/>
-        </w:rPr>
-      </w:pPr>
-      <w:r>
-        <w:rPr>
-          <w:rFonts w:ascii="THE개이득" w:eastAsia="THE개이득" w:hAnsi="THE개이득" w:cs="THE개이득"/>
-          <w:color w:val="000000" w:themeColor="text1"/>
-          <w:sz w:val="24"/>
-          <w:szCs w:val="24"/>
-        </w:rPr>
-        <w:t>+ vs    1     1.121 152.32 63.927</w:t>
-      </w:r>
-    </w:p>
-    <w:p>
-      <w:pPr>
-        <w:spacing w:after="0"/>
-        <w:rPr>
-          <w:rFonts w:ascii="THE개이득" w:eastAsia="THE개이득" w:hAnsi="THE개이득" w:cs="THE개이득"/>
-          <w:color w:val="000000" w:themeColor="text1"/>
-          <w:sz w:val="24"/>
-          <w:szCs w:val="24"/>
-        </w:rPr>
-      </w:pPr>
-      <w:r>
-        <w:rPr>
-          <w:rFonts w:ascii="THE개이득" w:eastAsia="THE개이득" w:hAnsi="THE개이득" w:cs="THE개이득"/>
-          <w:color w:val="000000" w:themeColor="text1"/>
-          <w:sz w:val="24"/>
-          <w:szCs w:val="24"/>
-        </w:rPr>
-        <w:t>+ carb  1     0.011 153.43 64.160</w:t>
-      </w:r>
-    </w:p>
-    <w:p>
-      <w:pPr>
-        <w:spacing w:after="0"/>
-        <w:rPr>
-          <w:rFonts w:ascii="THE개이득" w:eastAsia="THE개이득" w:hAnsi="THE개이득" w:cs="THE개이득"/>
-          <w:color w:val="000000" w:themeColor="text1"/>
-          <w:sz w:val="24"/>
-          <w:szCs w:val="24"/>
-        </w:rPr>
-      </w:pPr>
-      <w:r>
-        <w:rPr>
-          <w:rFonts w:ascii="THE개이득" w:eastAsia="THE개이득" w:hAnsi="THE개이득" w:cs="THE개이득"/>
-          <w:color w:val="000000" w:themeColor="text1"/>
-          <w:sz w:val="24"/>
-          <w:szCs w:val="24"/>
-        </w:rPr>
-        <w:t xml:space="preserve">- </w:t>
-      </w:r>
-      <w:proofErr w:type="spellStart"/>
-      <w:r>
-        <w:rPr>
-          <w:rFonts w:ascii="THE개이득" w:eastAsia="THE개이득" w:hAnsi="THE개이득" w:cs="THE개이득"/>
-          <w:color w:val="000000" w:themeColor="text1"/>
-          <w:sz w:val="24"/>
-          <w:szCs w:val="24"/>
-        </w:rPr>
-        <w:t>qsec</w:t>
-      </w:r>
-      <w:proofErr w:type="spellEnd"/>
-      <w:r>
-        <w:rPr>
-          <w:rFonts w:ascii="THE개이득" w:eastAsia="THE개이득" w:hAnsi="THE개이득" w:cs="THE개이득"/>
-          <w:color w:val="000000" w:themeColor="text1"/>
-          <w:sz w:val="24"/>
-          <w:szCs w:val="24"/>
-        </w:rPr>
-        <w:t xml:space="preserve">  1    26.470 179.91 65.255</w:t>
-      </w:r>
-    </w:p>
-    <w:p>
-      <w:pPr>
-        <w:spacing w:after="0"/>
-        <w:rPr>
-          <w:rFonts w:ascii="THE개이득" w:eastAsia="THE개이득" w:hAnsi="THE개이득" w:cs="THE개이득"/>
-          <w:color w:val="000000" w:themeColor="text1"/>
-          <w:sz w:val="24"/>
-          <w:szCs w:val="24"/>
-        </w:rPr>
-      </w:pPr>
-      <w:r>
-        <w:rPr>
-          <w:rFonts w:ascii="THE개이득" w:eastAsia="THE개이득" w:hAnsi="THE개이득" w:cs="THE개이득"/>
-          <w:color w:val="000000" w:themeColor="text1"/>
-          <w:sz w:val="24"/>
-          <w:szCs w:val="24"/>
-        </w:rPr>
-        <w:t>- am    1    32.198 185.63 66.258</w:t>
-      </w:r>
-    </w:p>
-    <w:p>
-      <w:pPr>
-        <w:spacing w:after="0"/>
-        <w:rPr>
-          <w:rFonts w:ascii="THE개이득" w:eastAsia="THE개이득" w:hAnsi="THE개이득" w:cs="THE개이득"/>
-          <w:color w:val="000000" w:themeColor="text1"/>
-          <w:sz w:val="24"/>
-          <w:szCs w:val="24"/>
-        </w:rPr>
-      </w:pPr>
-      <w:r>
-        <w:rPr>
-          <w:rFonts w:ascii="THE개이득" w:eastAsia="THE개이득" w:hAnsi="THE개이득" w:cs="THE개이득"/>
-          <w:color w:val="000000" w:themeColor="text1"/>
-          <w:sz w:val="24"/>
-          <w:szCs w:val="24"/>
-        </w:rPr>
-        <w:t xml:space="preserve">- </w:t>
-      </w:r>
-      <w:proofErr w:type="spellStart"/>
-      <w:r>
-        <w:rPr>
-          <w:rFonts w:ascii="THE개이득" w:eastAsia="THE개이득" w:hAnsi="THE개이득" w:cs="THE개이득"/>
-          <w:color w:val="000000" w:themeColor="text1"/>
-          <w:sz w:val="24"/>
-          <w:szCs w:val="24"/>
-        </w:rPr>
-        <w:t>wt</w:t>
-      </w:r>
-      <w:proofErr w:type="spellEnd"/>
-      <w:r>
-        <w:rPr>
-          <w:rFonts w:ascii="THE개이득" w:eastAsia="THE개이득" w:hAnsi="THE개이득" w:cs="THE개이득"/>
-          <w:color w:val="000000" w:themeColor="text1"/>
-          <w:sz w:val="24"/>
-          <w:szCs w:val="24"/>
-        </w:rPr>
-        <w:t xml:space="preserve">    1    69.043 222.48 72.051</w:t>
-      </w:r>
-    </w:p>
-    <w:p>
-      <w:pPr>
-        <w:spacing w:after="0"/>
-        <w:rPr>
-          <w:rFonts w:ascii="THE개이득" w:eastAsia="THE개이득" w:hAnsi="THE개이득" w:cs="THE개이득"/>
-          <w:color w:val="000000" w:themeColor="text1"/>
-          <w:sz w:val="24"/>
-          <w:szCs w:val="24"/>
-        </w:rPr>
-      </w:pPr>
-    </w:p>
-    <w:p>
-      <w:pPr>
-        <w:spacing w:after="0"/>
-        <w:rPr>
-          <w:rFonts w:ascii="THE개이득" w:eastAsia="THE개이득" w:hAnsi="THE개이득" w:cs="THE개이득"/>
-          <w:color w:val="000000" w:themeColor="text1"/>
-          <w:sz w:val="24"/>
-          <w:szCs w:val="24"/>
-        </w:rPr>
-      </w:pPr>
-      <w:r>
-        <w:rPr>
-          <w:rFonts w:ascii="THE개이득" w:eastAsia="THE개이득" w:hAnsi="THE개이득" w:cs="THE개이득"/>
-          <w:color w:val="000000" w:themeColor="text1"/>
-          <w:sz w:val="24"/>
-          <w:szCs w:val="24"/>
-        </w:rPr>
-        <w:t>Step:  AIC=61.52</w:t>
-      </w:r>
-    </w:p>
-    <w:p>
-      <w:pPr>
-        <w:spacing w:after="0"/>
-        <w:rPr>
-          <w:rFonts w:ascii="THE개이득" w:eastAsia="THE개이득" w:hAnsi="THE개이득" w:cs="THE개이득"/>
-          <w:color w:val="000000" w:themeColor="text1"/>
-          <w:sz w:val="24"/>
-          <w:szCs w:val="24"/>
-        </w:rPr>
-      </w:pPr>
-      <w:r>
-        <w:rPr>
-          <w:rFonts w:ascii="THE개이득" w:eastAsia="THE개이득" w:hAnsi="THE개이득" w:cs="THE개이득"/>
-          <w:color w:val="000000" w:themeColor="text1"/>
-          <w:sz w:val="24"/>
-          <w:szCs w:val="24"/>
-        </w:rPr>
-        <w:t xml:space="preserve">mpg ~ hp + </w:t>
-      </w:r>
-      <w:proofErr w:type="spellStart"/>
-      <w:r>
-        <w:rPr>
-          <w:rFonts w:ascii="THE개이득" w:eastAsia="THE개이득" w:hAnsi="THE개이득" w:cs="THE개이득"/>
-          <w:color w:val="000000" w:themeColor="text1"/>
-          <w:sz w:val="24"/>
-          <w:szCs w:val="24"/>
-        </w:rPr>
-        <w:t>wt</w:t>
-      </w:r>
-      <w:proofErr w:type="spellEnd"/>
-      <w:r>
-        <w:rPr>
-          <w:rFonts w:ascii="THE개이득" w:eastAsia="THE개이득" w:hAnsi="THE개이득" w:cs="THE개이득"/>
-          <w:color w:val="000000" w:themeColor="text1"/>
-          <w:sz w:val="24"/>
-          <w:szCs w:val="24"/>
-        </w:rPr>
-        <w:t xml:space="preserve"> + </w:t>
-      </w:r>
-      <w:proofErr w:type="spellStart"/>
-      <w:r>
-        <w:rPr>
-          <w:rFonts w:ascii="THE개이득" w:eastAsia="THE개이득" w:hAnsi="THE개이득" w:cs="THE개이득"/>
-          <w:color w:val="000000" w:themeColor="text1"/>
-          <w:sz w:val="24"/>
-          <w:szCs w:val="24"/>
-        </w:rPr>
-        <w:t>qsec</w:t>
-      </w:r>
-      <w:proofErr w:type="spellEnd"/>
-      <w:r>
-        <w:rPr>
-          <w:rFonts w:ascii="THE개이득" w:eastAsia="THE개이득" w:hAnsi="THE개이득" w:cs="THE개이득"/>
-          <w:color w:val="000000" w:themeColor="text1"/>
-          <w:sz w:val="24"/>
-          <w:szCs w:val="24"/>
-        </w:rPr>
-        <w:t xml:space="preserve"> + am</w:t>
-      </w:r>
-    </w:p>
-    <w:p>
-      <w:pPr>
-        <w:spacing w:after="0"/>
-        <w:rPr>
-          <w:rFonts w:ascii="THE개이득" w:eastAsia="THE개이득" w:hAnsi="THE개이득" w:cs="THE개이득"/>
-          <w:color w:val="000000" w:themeColor="text1"/>
-          <w:sz w:val="24"/>
-          <w:szCs w:val="24"/>
-        </w:rPr>
-      </w:pPr>
-    </w:p>
-    <w:p>
-      <w:pPr>
-        <w:spacing w:after="0"/>
-        <w:rPr>
-          <w:rFonts w:ascii="THE개이득" w:eastAsia="THE개이득" w:hAnsi="THE개이득" w:cs="THE개이득"/>
-          <w:color w:val="000000" w:themeColor="text1"/>
-          <w:sz w:val="24"/>
-          <w:szCs w:val="24"/>
-        </w:rPr>
-      </w:pPr>
-      <w:r>
-        <w:rPr>
-          <w:rFonts w:ascii="THE개이득" w:eastAsia="THE개이득" w:hAnsi="THE개이득" w:cs="THE개이득"/>
-          <w:color w:val="000000" w:themeColor="text1"/>
-          <w:sz w:val="24"/>
-          <w:szCs w:val="24"/>
-        </w:rPr>
-        <w:t xml:space="preserve">       Df Sum of Sq    RSS    AIC</w:t>
-      </w:r>
-    </w:p>
-    <w:p>
-      <w:pPr>
-        <w:spacing w:after="0"/>
-        <w:rPr>
-          <w:rFonts w:ascii="THE개이득" w:eastAsia="THE개이득" w:hAnsi="THE개이득" w:cs="THE개이득"/>
-          <w:color w:val="000000" w:themeColor="text1"/>
-          <w:sz w:val="24"/>
-          <w:szCs w:val="24"/>
-        </w:rPr>
-      </w:pPr>
-      <w:r>
-        <w:rPr>
-          <w:rFonts w:ascii="THE개이득" w:eastAsia="THE개이득" w:hAnsi="THE개이득" w:cs="THE개이득"/>
-          <w:color w:val="000000" w:themeColor="text1"/>
-          <w:sz w:val="24"/>
-          <w:szCs w:val="24"/>
-        </w:rPr>
-        <w:t>- hp    1     9.219 169.29 61.307</w:t>
-      </w:r>
-    </w:p>
-    <w:p>
-      <w:pPr>
-        <w:spacing w:after="0"/>
-        <w:rPr>
-          <w:rFonts w:ascii="THE개이득" w:eastAsia="THE개이득" w:hAnsi="THE개이득" w:cs="THE개이득"/>
-          <w:color w:val="000000" w:themeColor="text1"/>
-          <w:sz w:val="24"/>
-          <w:szCs w:val="24"/>
-        </w:rPr>
-      </w:pPr>
-      <w:r>
-        <w:rPr>
-          <w:rFonts w:ascii="THE개이득" w:eastAsia="THE개이득" w:hAnsi="THE개이득" w:cs="THE개이득"/>
-          <w:color w:val="000000" w:themeColor="text1"/>
-          <w:sz w:val="24"/>
-          <w:szCs w:val="24"/>
-        </w:rPr>
-        <w:t>&lt;none&gt;              160.07 61.515</w:t>
-      </w:r>
-    </w:p>
-    <w:p>
-      <w:pPr>
-        <w:spacing w:after="0"/>
-        <w:rPr>
-          <w:rFonts w:ascii="THE개이득" w:eastAsia="THE개이득" w:hAnsi="THE개이득" w:cs="THE개이득"/>
-          <w:color w:val="000000" w:themeColor="text1"/>
-          <w:sz w:val="24"/>
-          <w:szCs w:val="24"/>
-        </w:rPr>
-      </w:pPr>
-      <w:r>
-        <w:rPr>
-          <w:rFonts w:ascii="THE개이득" w:eastAsia="THE개이득" w:hAnsi="THE개이득" w:cs="THE개이득"/>
-          <w:color w:val="000000" w:themeColor="text1"/>
-          <w:sz w:val="24"/>
-          <w:szCs w:val="24"/>
-        </w:rPr>
-        <w:t xml:space="preserve">+ </w:t>
-      </w:r>
-      <w:proofErr w:type="spellStart"/>
-      <w:r>
-        <w:rPr>
-          <w:rFonts w:ascii="THE개이득" w:eastAsia="THE개이득" w:hAnsi="THE개이득" w:cs="THE개이득"/>
-          <w:color w:val="000000" w:themeColor="text1"/>
-          <w:sz w:val="24"/>
-          <w:szCs w:val="24"/>
-        </w:rPr>
-        <w:t>disp</w:t>
-      </w:r>
-      <w:proofErr w:type="spellEnd"/>
-      <w:r>
-        <w:rPr>
-          <w:rFonts w:ascii="THE개이득" w:eastAsia="THE개이득" w:hAnsi="THE개이득" w:cs="THE개이득"/>
-          <w:color w:val="000000" w:themeColor="text1"/>
-          <w:sz w:val="24"/>
-          <w:szCs w:val="24"/>
-        </w:rPr>
-        <w:t xml:space="preserve">  1     6.629 153.44 62.162</w:t>
-      </w:r>
-    </w:p>
-    <w:p>
-      <w:pPr>
-        <w:spacing w:after="0"/>
-        <w:rPr>
-          <w:rFonts w:ascii="THE개이득" w:eastAsia="THE개이득" w:hAnsi="THE개이득" w:cs="THE개이득"/>
-          <w:color w:val="000000" w:themeColor="text1"/>
-          <w:sz w:val="24"/>
-          <w:szCs w:val="24"/>
-        </w:rPr>
-      </w:pPr>
-      <w:r>
-        <w:rPr>
-          <w:rFonts w:ascii="THE개이득" w:eastAsia="THE개이득" w:hAnsi="THE개이득" w:cs="THE개이득"/>
-          <w:color w:val="000000" w:themeColor="text1"/>
-          <w:sz w:val="24"/>
-          <w:szCs w:val="24"/>
-        </w:rPr>
-        <w:t>+ carb  1     3.227 156.84 62.864</w:t>
-      </w:r>
-    </w:p>
-    <w:p>
-      <w:pPr>
-        <w:spacing w:after="0"/>
-        <w:rPr>
-          <w:rFonts w:ascii="THE개이득" w:eastAsia="THE개이득" w:hAnsi="THE개이득" w:cs="THE개이득"/>
-          <w:color w:val="000000" w:themeColor="text1"/>
-          <w:sz w:val="24"/>
-          <w:szCs w:val="24"/>
-        </w:rPr>
-      </w:pPr>
-      <w:r>
-        <w:rPr>
-          <w:rFonts w:ascii="THE개이득" w:eastAsia="THE개이득" w:hAnsi="THE개이득" w:cs="THE개이득"/>
-          <w:color w:val="000000" w:themeColor="text1"/>
-          <w:sz w:val="24"/>
-          <w:szCs w:val="24"/>
-        </w:rPr>
-        <w:t>+ drat  1     1.428 158.64 63.229</w:t>
-      </w:r>
-    </w:p>
-    <w:p>
-      <w:pPr>
-        <w:spacing w:after="0"/>
-        <w:rPr>
-          <w:rFonts w:ascii="THE개이득" w:eastAsia="THE개이득" w:hAnsi="THE개이득" w:cs="THE개이득"/>
-          <w:color w:val="000000" w:themeColor="text1"/>
-          <w:sz w:val="24"/>
-          <w:szCs w:val="24"/>
-        </w:rPr>
-      </w:pPr>
-      <w:r>
-        <w:rPr>
-          <w:rFonts w:ascii="THE개이득" w:eastAsia="THE개이득" w:hAnsi="THE개이득" w:cs="THE개이득"/>
-          <w:color w:val="000000" w:themeColor="text1"/>
-          <w:sz w:val="24"/>
-          <w:szCs w:val="24"/>
-        </w:rPr>
-        <w:t xml:space="preserve">- </w:t>
-      </w:r>
-      <w:proofErr w:type="spellStart"/>
-      <w:r>
-        <w:rPr>
-          <w:rFonts w:ascii="THE개이득" w:eastAsia="THE개이득" w:hAnsi="THE개이득" w:cs="THE개이득"/>
-          <w:color w:val="000000" w:themeColor="text1"/>
-          <w:sz w:val="24"/>
-          <w:szCs w:val="24"/>
-        </w:rPr>
-        <w:t>qsec</w:t>
-      </w:r>
-      <w:proofErr w:type="spellEnd"/>
-      <w:r>
-        <w:rPr>
-          <w:rFonts w:ascii="THE개이득" w:eastAsia="THE개이득" w:hAnsi="THE개이득" w:cs="THE개이득"/>
-          <w:color w:val="000000" w:themeColor="text1"/>
-          <w:sz w:val="24"/>
-          <w:szCs w:val="24"/>
-        </w:rPr>
-        <w:t xml:space="preserve">  1    20.225 180.29 63.323</w:t>
-      </w:r>
-    </w:p>
-    <w:p>
-      <w:pPr>
-        <w:spacing w:after="0"/>
-        <w:rPr>
-          <w:rFonts w:ascii="THE개이득" w:eastAsia="THE개이득" w:hAnsi="THE개이득" w:cs="THE개이득"/>
-          <w:color w:val="000000" w:themeColor="text1"/>
-          <w:sz w:val="24"/>
-          <w:szCs w:val="24"/>
-        </w:rPr>
-      </w:pPr>
-      <w:r>
-        <w:rPr>
-          <w:rFonts w:ascii="THE개이득" w:eastAsia="THE개이득" w:hAnsi="THE개이득" w:cs="THE개이득"/>
-          <w:color w:val="000000" w:themeColor="text1"/>
-          <w:sz w:val="24"/>
-          <w:szCs w:val="24"/>
-        </w:rPr>
-        <w:t xml:space="preserve">+ </w:t>
-      </w:r>
-      <w:proofErr w:type="spellStart"/>
-      <w:r>
-        <w:rPr>
-          <w:rFonts w:ascii="THE개이득" w:eastAsia="THE개이득" w:hAnsi="THE개이득" w:cs="THE개이득"/>
-          <w:color w:val="000000" w:themeColor="text1"/>
-          <w:sz w:val="24"/>
-          <w:szCs w:val="24"/>
-        </w:rPr>
-        <w:t>cyl</w:t>
-      </w:r>
-      <w:proofErr w:type="spellEnd"/>
-      <w:r>
-        <w:rPr>
-          <w:rFonts w:ascii="THE개이득" w:eastAsia="THE개이득" w:hAnsi="THE개이득" w:cs="THE개이득"/>
-          <w:color w:val="000000" w:themeColor="text1"/>
-          <w:sz w:val="24"/>
-          <w:szCs w:val="24"/>
-        </w:rPr>
-        <w:t xml:space="preserve">   1     0.249 159.82 63.465</w:t>
-      </w:r>
-    </w:p>
-    <w:p>
-      <w:pPr>
-        <w:spacing w:after="0"/>
-        <w:rPr>
-          <w:rFonts w:ascii="THE개이득" w:eastAsia="THE개이득" w:hAnsi="THE개이득" w:cs="THE개이득"/>
-          <w:color w:val="000000" w:themeColor="text1"/>
-          <w:sz w:val="24"/>
-          <w:szCs w:val="24"/>
-        </w:rPr>
-      </w:pPr>
-      <w:r>
-        <w:rPr>
-          <w:rFonts w:ascii="THE개이득" w:eastAsia="THE개이득" w:hAnsi="THE개이득" w:cs="THE개이득"/>
-          <w:color w:val="000000" w:themeColor="text1"/>
-          <w:sz w:val="24"/>
-          <w:szCs w:val="24"/>
-        </w:rPr>
-        <w:t>+ vs    1     0.249 159.82 63.466</w:t>
-      </w:r>
-    </w:p>
-    <w:p>
-      <w:pPr>
-        <w:spacing w:after="0"/>
-        <w:rPr>
-          <w:rFonts w:ascii="THE개이득" w:eastAsia="THE개이득" w:hAnsi="THE개이득" w:cs="THE개이득"/>
-          <w:color w:val="000000" w:themeColor="text1"/>
-          <w:sz w:val="24"/>
-          <w:szCs w:val="24"/>
-        </w:rPr>
-      </w:pPr>
-      <w:r>
-        <w:rPr>
-          <w:rFonts w:ascii="THE개이득" w:eastAsia="THE개이득" w:hAnsi="THE개이득" w:cs="THE개이득"/>
-          <w:color w:val="000000" w:themeColor="text1"/>
-          <w:sz w:val="24"/>
-          <w:szCs w:val="24"/>
-        </w:rPr>
-        <w:t>+ gear  1     0.171 159.90 63.481</w:t>
-      </w:r>
-    </w:p>
-    <w:p>
-      <w:pPr>
-        <w:spacing w:after="0"/>
-        <w:rPr>
-          <w:rFonts w:ascii="THE개이득" w:eastAsia="THE개이득" w:hAnsi="THE개이득" w:cs="THE개이득"/>
-          <w:color w:val="000000" w:themeColor="text1"/>
-          <w:sz w:val="24"/>
-          <w:szCs w:val="24"/>
-        </w:rPr>
-      </w:pPr>
-      <w:r>
-        <w:rPr>
-          <w:rFonts w:ascii="THE개이득" w:eastAsia="THE개이득" w:hAnsi="THE개이득" w:cs="THE개이득"/>
-          <w:color w:val="000000" w:themeColor="text1"/>
-          <w:sz w:val="24"/>
-          <w:szCs w:val="24"/>
-        </w:rPr>
-        <w:t>- am    1    25.993 186.06 64.331</w:t>
-      </w:r>
-    </w:p>
-    <w:p>
-      <w:pPr>
-        <w:spacing w:after="0"/>
-        <w:rPr>
-          <w:rFonts w:ascii="THE개이득" w:eastAsia="THE개이득" w:hAnsi="THE개이득" w:cs="THE개이득"/>
-          <w:color w:val="000000" w:themeColor="text1"/>
-          <w:sz w:val="24"/>
-          <w:szCs w:val="24"/>
-        </w:rPr>
-      </w:pPr>
-      <w:r>
-        <w:rPr>
-          <w:rFonts w:ascii="THE개이득" w:eastAsia="THE개이득" w:hAnsi="THE개이득" w:cs="THE개이득"/>
-          <w:color w:val="000000" w:themeColor="text1"/>
-          <w:sz w:val="24"/>
-          <w:szCs w:val="24"/>
-        </w:rPr>
-        <w:t xml:space="preserve">- </w:t>
-      </w:r>
-      <w:proofErr w:type="spellStart"/>
-      <w:r>
-        <w:rPr>
-          <w:rFonts w:ascii="THE개이득" w:eastAsia="THE개이득" w:hAnsi="THE개이득" w:cs="THE개이득"/>
-          <w:color w:val="000000" w:themeColor="text1"/>
-          <w:sz w:val="24"/>
-          <w:szCs w:val="24"/>
-        </w:rPr>
-        <w:t>wt</w:t>
-      </w:r>
-      <w:proofErr w:type="spellEnd"/>
-      <w:r>
-        <w:rPr>
-          <w:rFonts w:ascii="THE개이득" w:eastAsia="THE개이득" w:hAnsi="THE개이득" w:cs="THE개이득"/>
-          <w:color w:val="000000" w:themeColor="text1"/>
-          <w:sz w:val="24"/>
-          <w:szCs w:val="24"/>
-        </w:rPr>
-        <w:t xml:space="preserve">    1    78.494 238.56 72.284</w:t>
-      </w:r>
-    </w:p>
-    <w:p>
-      <w:pPr>
-        <w:spacing w:after="0"/>
-        <w:rPr>
-          <w:rFonts w:ascii="THE개이득" w:eastAsia="THE개이득" w:hAnsi="THE개이득" w:cs="THE개이득"/>
-          <w:color w:val="000000" w:themeColor="text1"/>
-          <w:sz w:val="24"/>
-          <w:szCs w:val="24"/>
-        </w:rPr>
-      </w:pPr>
-      <w:r>
-        <w:rPr>
-          <w:rFonts w:ascii="THE개이득" w:eastAsia="THE개이득" w:hAnsi="THE개이득" w:cs="THE개이득"/>
-          <w:color w:val="000000" w:themeColor="text1"/>
-          <w:sz w:val="24"/>
-          <w:szCs w:val="24"/>
-        </w:rPr>
-        <w:t>Step:  AIC=61.31</w:t>
-      </w:r>
-    </w:p>
-    <w:p>
-      <w:pPr>
-        <w:spacing w:after="0"/>
-        <w:rPr>
-          <w:rFonts w:ascii="THE개이득" w:eastAsia="THE개이득" w:hAnsi="THE개이득" w:cs="THE개이득"/>
-          <w:color w:val="000000" w:themeColor="text1"/>
-          <w:sz w:val="24"/>
-          <w:szCs w:val="24"/>
-        </w:rPr>
-      </w:pPr>
-      <w:r>
-        <w:rPr>
-          <w:rFonts w:ascii="THE개이득" w:eastAsia="THE개이득" w:hAnsi="THE개이득" w:cs="THE개이득"/>
-          <w:color w:val="000000" w:themeColor="text1"/>
-          <w:sz w:val="24"/>
-          <w:szCs w:val="24"/>
-        </w:rPr>
-        <w:lastRenderedPageBreak/>
-        <w:t xml:space="preserve">mpg ~ </w:t>
-      </w:r>
-      <w:proofErr w:type="spellStart"/>
-      <w:r>
-        <w:rPr>
-          <w:rFonts w:ascii="THE개이득" w:eastAsia="THE개이득" w:hAnsi="THE개이득" w:cs="THE개이득"/>
-          <w:color w:val="000000" w:themeColor="text1"/>
-          <w:sz w:val="24"/>
-          <w:szCs w:val="24"/>
-        </w:rPr>
-        <w:t>wt</w:t>
-      </w:r>
-      <w:proofErr w:type="spellEnd"/>
-      <w:r>
-        <w:rPr>
-          <w:rFonts w:ascii="THE개이득" w:eastAsia="THE개이득" w:hAnsi="THE개이득" w:cs="THE개이득"/>
-          <w:color w:val="000000" w:themeColor="text1"/>
-          <w:sz w:val="24"/>
-          <w:szCs w:val="24"/>
-        </w:rPr>
-        <w:t xml:space="preserve"> + </w:t>
-      </w:r>
-      <w:proofErr w:type="spellStart"/>
-      <w:r>
-        <w:rPr>
-          <w:rFonts w:ascii="THE개이득" w:eastAsia="THE개이득" w:hAnsi="THE개이득" w:cs="THE개이득"/>
-          <w:color w:val="000000" w:themeColor="text1"/>
-          <w:sz w:val="24"/>
-          <w:szCs w:val="24"/>
-        </w:rPr>
-        <w:t>qsec</w:t>
-      </w:r>
-      <w:proofErr w:type="spellEnd"/>
-      <w:r>
-        <w:rPr>
-          <w:rFonts w:ascii="THE개이득" w:eastAsia="THE개이득" w:hAnsi="THE개이득" w:cs="THE개이득"/>
-          <w:color w:val="000000" w:themeColor="text1"/>
-          <w:sz w:val="24"/>
-          <w:szCs w:val="24"/>
-        </w:rPr>
-        <w:t xml:space="preserve"> + am</w:t>
-      </w:r>
-    </w:p>
-    <w:p>
-      <w:pPr>
-        <w:spacing w:after="0"/>
-        <w:rPr>
-          <w:rFonts w:ascii="THE개이득" w:eastAsia="THE개이득" w:hAnsi="THE개이득" w:cs="THE개이득"/>
-          <w:color w:val="000000" w:themeColor="text1"/>
-          <w:sz w:val="24"/>
-          <w:szCs w:val="24"/>
-        </w:rPr>
-      </w:pPr>
-    </w:p>
-    <w:p>
-      <w:pPr>
-        <w:spacing w:after="0"/>
-        <w:rPr>
-          <w:rFonts w:ascii="THE개이득" w:eastAsia="THE개이득" w:hAnsi="THE개이득" w:cs="THE개이득"/>
-          <w:color w:val="000000" w:themeColor="text1"/>
-          <w:sz w:val="24"/>
-          <w:szCs w:val="24"/>
-        </w:rPr>
-      </w:pPr>
-      <w:r>
-        <w:rPr>
-          <w:rFonts w:ascii="THE개이득" w:eastAsia="THE개이득" w:hAnsi="THE개이득" w:cs="THE개이득"/>
-          <w:color w:val="000000" w:themeColor="text1"/>
-          <w:sz w:val="24"/>
-          <w:szCs w:val="24"/>
-        </w:rPr>
-        <w:t xml:space="preserve">       Df Sum of Sq    RSS    AIC</w:t>
-      </w:r>
-    </w:p>
-    <w:p>
-      <w:pPr>
-        <w:spacing w:after="0"/>
-        <w:rPr>
-          <w:rFonts w:ascii="THE개이득" w:eastAsia="THE개이득" w:hAnsi="THE개이득" w:cs="THE개이득"/>
-          <w:color w:val="000000" w:themeColor="text1"/>
-          <w:sz w:val="24"/>
-          <w:szCs w:val="24"/>
-        </w:rPr>
-      </w:pPr>
-      <w:r>
-        <w:rPr>
-          <w:rFonts w:ascii="THE개이득" w:eastAsia="THE개이득" w:hAnsi="THE개이득" w:cs="THE개이득"/>
-          <w:color w:val="000000" w:themeColor="text1"/>
-          <w:sz w:val="24"/>
-          <w:szCs w:val="24"/>
-        </w:rPr>
         <w:t>&lt;none&gt;              169.29 61.307</w:t>
+      </w:r>
+      <w:r>
+        <w:rPr>
+          <w:rFonts w:ascii="THE개이득" w:eastAsia="THE개이득" w:hAnsi="THE개이득" w:cs="THE개이득"/>
+          <w:color w:val="000000" w:themeColor="text1"/>
+          <w:sz w:val="24"/>
+          <w:szCs w:val="24"/>
+        </w:rPr>
+        <w:t xml:space="preserve"> </w:t>
+      </w:r>
+      <w:r>
+        <w:rPr>
+          <w:rFonts w:ascii="THE개이득" w:eastAsia="THE개이득" w:hAnsi="THE개이득" w:cs="THE개이득" w:hint="eastAsia"/>
+          <w:color w:val="000000" w:themeColor="text1"/>
+          <w:sz w:val="24"/>
+          <w:szCs w:val="24"/>
+        </w:rPr>
+        <w:t>#</w:t>
+      </w:r>
+      <w:r>
+        <w:rPr>
+          <w:rFonts w:ascii="THE개이득" w:eastAsia="THE개이득" w:hAnsi="THE개이득" w:cs="THE개이득"/>
+          <w:color w:val="000000" w:themeColor="text1"/>
+          <w:sz w:val="24"/>
+          <w:szCs w:val="24"/>
+        </w:rPr>
+        <w:t xml:space="preserve"> </w:t>
+      </w:r>
+      <w:r>
+        <w:rPr>
+          <w:rFonts w:ascii="THE개이득" w:eastAsia="THE개이득" w:hAnsi="THE개이득" w:cs="THE개이득" w:hint="eastAsia"/>
+          <w:color w:val="000000" w:themeColor="text1"/>
+          <w:sz w:val="24"/>
+          <w:szCs w:val="24"/>
+        </w:rPr>
+        <w:t xml:space="preserve">아무 작업도 </w:t>
+      </w:r>
+      <w:proofErr w:type="spellStart"/>
+      <w:r>
+        <w:rPr>
+          <w:rFonts w:ascii="THE개이득" w:eastAsia="THE개이득" w:hAnsi="THE개이득" w:cs="THE개이득" w:hint="eastAsia"/>
+          <w:color w:val="000000" w:themeColor="text1"/>
+          <w:sz w:val="24"/>
+          <w:szCs w:val="24"/>
+        </w:rPr>
+        <w:t>안했을</w:t>
+      </w:r>
+      <w:proofErr w:type="spellEnd"/>
+      <w:r>
+        <w:rPr>
+          <w:rFonts w:ascii="THE개이득" w:eastAsia="THE개이득" w:hAnsi="THE개이득" w:cs="THE개이득" w:hint="eastAsia"/>
+          <w:color w:val="000000" w:themeColor="text1"/>
+          <w:sz w:val="24"/>
+          <w:szCs w:val="24"/>
+        </w:rPr>
+        <w:t xml:space="preserve"> 때라는 의미</w:t>
       </w:r>
     </w:p>
     <w:p>
@@ -10902,6 +11055,7 @@
           <w:sz w:val="24"/>
           <w:szCs w:val="24"/>
         </w:rPr>
+        <w:lastRenderedPageBreak/>
         <w:drawing>
           <wp:anchor distT="0" distB="0" distL="114300" distR="114300" simplePos="0" relativeHeight="251686912" behindDoc="1" locked="0" layoutInCell="1" allowOverlap="1" wp14:anchorId="2D9DAAE8" wp14:editId="0A1BFB39">
             <wp:simplePos x="0" y="0"/>
@@ -11068,7 +11222,6 @@
           <w:sz w:val="24"/>
           <w:szCs w:val="24"/>
         </w:rPr>
-        <w:lastRenderedPageBreak/>
         <w:t xml:space="preserve">[ 회귀분석 예(1) ] </w:t>
       </w:r>
     </w:p>
@@ -12383,7 +12536,6 @@
           <w:sz w:val="24"/>
           <w:szCs w:val="24"/>
         </w:rPr>
-        <w:lastRenderedPageBreak/>
         <w:t xml:space="preserve">상관계수 : 기울기가 양의 값(13.637)이므로 양의 상관관계를 갖는다. -&gt;  sqrt(0.6098) </w:t>
       </w:r>
       <w:r>
@@ -12489,7 +12641,7 @@
           </mc:Choice>
           <mc:Fallback>
             <w:pict>
-              <v:shape w14:anchorId="38C4A5DF" id="직선 화살표 연결선 21" o:spid="_x0000_s1026" type="#_x0000_t32" style="position:absolute;left:0;text-align:left;margin-left:240.15pt;margin-top:188.15pt;width:70.35pt;height:33pt;flip:x y;z-index:251669504;visibility:visible;mso-wrap-style:square;mso-width-percent:0;mso-height-percent:0;mso-wrap-distance-left:9pt;mso-wrap-distance-top:0;mso-wrap-distance-right:9pt;mso-wrap-distance-bottom:0;mso-position-horizontal:absolute;mso-position-horizontal-relative:text;mso-position-vertical:absolute;mso-position-vertical-relative:text;mso-width-percent:0;mso-height-percent:0;mso-width-relative:page;mso-height-relative:page" o:gfxdata="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" strokecolor="red" strokeweight="1.5pt">
+              <v:shape w14:anchorId="2A6C036B" id="직선 화살표 연결선 21" o:spid="_x0000_s1026" type="#_x0000_t32" style="position:absolute;left:0;text-align:left;margin-left:240.15pt;margin-top:188.15pt;width:70.35pt;height:33pt;flip:x y;z-index:251669504;visibility:visible;mso-wrap-style:square;mso-width-percent:0;mso-height-percent:0;mso-wrap-distance-left:9pt;mso-wrap-distance-top:0;mso-wrap-distance-right:9pt;mso-wrap-distance-bottom:0;mso-position-horizontal:absolute;mso-position-horizontal-relative:text;mso-position-vertical:absolute;mso-position-vertical-relative:text;mso-width-percent:0;mso-height-percent:0;mso-width-relative:page;mso-height-relative:page" o:gfxdata="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" strokecolor="red" strokeweight="1.5pt">
                 <v:stroke endarrow="block" joinstyle="miter"/>
               </v:shape>
             </w:pict>
@@ -13285,6 +13437,7 @@
           <w:sz w:val="24"/>
           <w:szCs w:val="24"/>
         </w:rPr>
+        <w:lastRenderedPageBreak/>
         <w:t xml:space="preserve">(8) 두 변수 x와 y를 표준화된 변수로 고친 후 </w:t>
       </w:r>
       <w:proofErr w:type="spellStart"/>
@@ -13949,7 +14102,6 @@
           <w:rFonts w:hint="eastAsia"/>
           <w:noProof/>
         </w:rPr>
-        <w:lastRenderedPageBreak/>
         <w:drawing>
           <wp:anchor distT="0" distB="0" distL="114300" distR="114300" simplePos="0" relativeHeight="251670528" behindDoc="1" locked="0" layoutInCell="1" allowOverlap="1" wp14:anchorId="59ECAE1F" wp14:editId="67E0C090">
             <wp:simplePos x="0" y="0"/>
@@ -14213,7 +14365,7 @@
           </mc:Choice>
           <mc:Fallback>
             <w:pict>
-              <v:shape w14:anchorId="030DE776" id="직선 화살표 연결선 25" o:spid="_x0000_s1026" type="#_x0000_t32" style="position:absolute;left:0;text-align:left;margin-left:303.75pt;margin-top:208.2pt;width:7.5pt;height:76.65pt;flip:x y;z-index:251673600;visibility:visible;mso-wrap-style:square;mso-width-percent:0;mso-height-percent:0;mso-wrap-distance-left:9pt;mso-wrap-distance-top:0;mso-wrap-distance-right:9pt;mso-wrap-distance-bottom:0;mso-position-horizontal:absolute;mso-position-horizontal-relative:text;mso-position-vertical:absolute;mso-position-vertical-relative:text;mso-width-percent:0;mso-height-percent:0;mso-width-relative:margin;mso-height-relative:margin" o:gfxdata="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" strokecolor="red" strokeweight="1.5pt">
+              <v:shape w14:anchorId="365ACE21" id="직선 화살표 연결선 25" o:spid="_x0000_s1026" type="#_x0000_t32" style="position:absolute;left:0;text-align:left;margin-left:303.75pt;margin-top:208.2pt;width:7.5pt;height:76.65pt;flip:x y;z-index:251673600;visibility:visible;mso-wrap-style:square;mso-width-percent:0;mso-height-percent:0;mso-wrap-distance-left:9pt;mso-wrap-distance-top:0;mso-wrap-distance-right:9pt;mso-wrap-distance-bottom:0;mso-position-horizontal:absolute;mso-position-horizontal-relative:text;mso-position-vertical:absolute;mso-position-vertical-relative:text;mso-width-percent:0;mso-height-percent:0;mso-width-relative:margin;mso-height-relative:margin" o:gfxdata="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" strokecolor="red" strokeweight="1.5pt">
                 <v:stroke endarrow="block" joinstyle="miter"/>
               </v:shape>
             </w:pict>
@@ -14296,7 +14448,7 @@
           </mc:Choice>
           <mc:Fallback>
             <w:pict>
-              <v:rect w14:anchorId="1AEC8F57" id="직사각형 24" o:spid="_x0000_s1026" style="position:absolute;left:0;text-align:left;margin-left:181.95pt;margin-top:189.6pt;width:148.1pt;height:14.25pt;z-index:251672576;visibility:visible;mso-wrap-style:square;mso-width-percent:0;mso-height-percent:0;mso-wrap-distance-left:9pt;mso-wrap-distance-top:0;mso-wrap-distance-right:9pt;mso-wrap-distance-bottom:0;mso-position-horizontal:absolute;mso-position-horizontal-relative:text;mso-position-vertical:absolute;mso-position-vertical-relative:text;mso-width-percent:0;mso-height-percent:0;mso-width-relative:page;mso-height-relative:page;v-text-anchor:middle" o:gfxdata="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" filled="f" strokecolor="red" strokeweight="1.5pt"/>
+              <v:rect w14:anchorId="730CC7D7" id="직사각형 24" o:spid="_x0000_s1026" style="position:absolute;left:0;text-align:left;margin-left:181.95pt;margin-top:189.6pt;width:148.1pt;height:14.25pt;z-index:251672576;visibility:visible;mso-wrap-style:square;mso-width-percent:0;mso-height-percent:0;mso-wrap-distance-left:9pt;mso-wrap-distance-top:0;mso-wrap-distance-right:9pt;mso-wrap-distance-bottom:0;mso-position-horizontal:absolute;mso-position-horizontal-relative:text;mso-position-vertical:absolute;mso-position-vertical-relative:text;mso-width-percent:0;mso-height-percent:0;mso-width-relative:page;mso-height-relative:page;v-text-anchor:middle" o:gfxdata="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" filled="f" strokecolor="red" strokeweight="1.5pt"/>
             </w:pict>
           </mc:Fallback>
         </mc:AlternateContent>
@@ -14502,7 +14654,7 @@
           </mc:Choice>
           <mc:Fallback>
             <w:pict>
-              <v:rect w14:anchorId="3489292E" id="직사각형 27" o:spid="_x0000_s1026" style="position:absolute;left:0;text-align:left;margin-left:237.3pt;margin-top:134.95pt;width:54.35pt;height:14.95pt;z-index:251674624;visibility:visible;mso-wrap-style:square;mso-width-percent:0;mso-height-percent:0;mso-wrap-distance-left:9pt;mso-wrap-distance-top:0;mso-wrap-distance-right:9pt;mso-wrap-distance-bottom:0;mso-position-horizontal:absolute;mso-position-horizontal-relative:text;mso-position-vertical:absolute;mso-position-vertical-relative:text;mso-width-percent:0;mso-height-percent:0;mso-width-relative:margin;mso-height-relative:margin;v-text-anchor:middle" o:gfxdata="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" filled="f" strokecolor="red" strokeweight="1.5pt"/>
+              <v:rect w14:anchorId="7CC837BC" id="직사각형 27" o:spid="_x0000_s1026" style="position:absolute;left:0;text-align:left;margin-left:237.3pt;margin-top:134.95pt;width:54.35pt;height:14.95pt;z-index:251674624;visibility:visible;mso-wrap-style:square;mso-width-percent:0;mso-height-percent:0;mso-wrap-distance-left:9pt;mso-wrap-distance-top:0;mso-wrap-distance-right:9pt;mso-wrap-distance-bottom:0;mso-position-horizontal:absolute;mso-position-horizontal-relative:text;mso-position-vertical:absolute;mso-position-vertical-relative:text;mso-width-percent:0;mso-height-percent:0;mso-width-relative:margin;mso-height-relative:margin;v-text-anchor:middle" o:gfxdata="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" filled="f" strokecolor="red" strokeweight="1.5pt"/>
             </w:pict>
           </mc:Fallback>
         </mc:AlternateContent>
@@ -15035,6 +15187,7 @@
           <w:sz w:val="24"/>
           <w:szCs w:val="24"/>
         </w:rPr>
+        <w:lastRenderedPageBreak/>
         <w:t xml:space="preserve"> </w:t>
       </w:r>
       <w:r>
@@ -15110,7 +15263,6 @@
           <w:sz w:val="24"/>
           <w:szCs w:val="24"/>
         </w:rPr>
-        <w:lastRenderedPageBreak/>
         <mc:AlternateContent>
           <mc:Choice Requires="wps">
             <w:drawing>
@@ -15182,7 +15334,7 @@
           </mc:Choice>
           <mc:Fallback>
             <w:pict>
-              <v:rect w14:anchorId="7941F3E6" id="직사각형 42" o:spid="_x0000_s1026" style="position:absolute;left:0;text-align:left;margin-left:35.25pt;margin-top:189pt;width:105pt;height:16.5pt;z-index:251681792;visibility:visible;mso-wrap-style:square;mso-width-percent:0;mso-height-percent:0;mso-wrap-distance-left:9pt;mso-wrap-distance-top:0;mso-wrap-distance-right:9pt;mso-wrap-distance-bottom:0;mso-position-horizontal:absolute;mso-position-horizontal-relative:text;mso-position-vertical:absolute;mso-position-vertical-relative:text;mso-width-percent:0;mso-height-percent:0;mso-width-relative:margin;mso-height-relative:margin;v-text-anchor:middle" o:gfxdata="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" filled="f" strokecolor="red" strokeweight="1.5pt"/>
+              <v:rect w14:anchorId="2747764E" id="직사각형 42" o:spid="_x0000_s1026" style="position:absolute;left:0;text-align:left;margin-left:35.25pt;margin-top:189pt;width:105pt;height:16.5pt;z-index:251681792;visibility:visible;mso-wrap-style:square;mso-width-percent:0;mso-height-percent:0;mso-wrap-distance-left:9pt;mso-wrap-distance-top:0;mso-wrap-distance-right:9pt;mso-wrap-distance-bottom:0;mso-position-horizontal:absolute;mso-position-horizontal-relative:text;mso-position-vertical:absolute;mso-position-vertical-relative:text;mso-width-percent:0;mso-height-percent:0;mso-width-relative:margin;mso-height-relative:margin;v-text-anchor:middle" o:gfxdata="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" filled="f" strokecolor="red" strokeweight="1.5pt"/>
             </w:pict>
           </mc:Fallback>
         </mc:AlternateContent>
@@ -15259,7 +15411,7 @@
           </mc:Choice>
           <mc:Fallback>
             <w:pict>
-              <v:rect w14:anchorId="0ABE2740" id="직사각형 22" o:spid="_x0000_s1026" style="position:absolute;left:0;text-align:left;margin-left:47.55pt;margin-top:112.45pt;width:66.55pt;height:41.45pt;z-index:251680768;visibility:visible;mso-wrap-style:square;mso-wrap-distance-left:9pt;mso-wrap-distance-top:0;mso-wrap-distance-right:9pt;mso-wrap-distance-bottom:0;mso-position-horizontal:absolute;mso-position-horizontal-relative:text;mso-position-vertical:absolute;mso-position-vertical-relative:text;v-text-anchor:middle" o:gfxdata="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" filled="f" strokecolor="red" strokeweight="1.5pt"/>
+              <v:rect w14:anchorId="41805576" id="직사각형 22" o:spid="_x0000_s1026" style="position:absolute;left:0;text-align:left;margin-left:47.55pt;margin-top:112.45pt;width:66.55pt;height:41.45pt;z-index:251680768;visibility:visible;mso-wrap-style:square;mso-wrap-distance-left:9pt;mso-wrap-distance-top:0;mso-wrap-distance-right:9pt;mso-wrap-distance-bottom:0;mso-position-horizontal:absolute;mso-position-horizontal-relative:text;mso-position-vertical:absolute;mso-position-vertical-relative:text;v-text-anchor:middle" o:gfxdata="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" filled="f" strokecolor="red" strokeweight="1.5pt"/>
             </w:pict>
           </mc:Fallback>
         </mc:AlternateContent>
@@ -15942,24 +16094,32 @@
           <w:sz w:val="24"/>
           <w:szCs w:val="24"/>
         </w:rPr>
-        <w:t>는 표준 편차를 산술 평균으로 나눈 것이다. 상대 표준 편차라고도 한다. 측정단위가 서로 다른 자료를 비교하고자 할 때 쓰인다. 즉, 범위나 분산과 같은 산포도를 계산하는 것만으로는 충분하지 않아 상대적인 산포도를 비교해야 한다.</w:t>
-      </w:r>
-    </w:p>
-    <w:p>
-      <w:pPr>
-        <w:rPr>
-          <w:rFonts w:ascii="THE개이득" w:eastAsia="THE개이득" w:hAnsi="THE개이득" w:cs="THE개이득"/>
-          <w:sz w:val="24"/>
-          <w:szCs w:val="24"/>
-        </w:rPr>
-      </w:pPr>
-      <w:r>
-        <w:rPr>
-          <w:rFonts w:ascii="THE개이득" w:eastAsia="THE개이득" w:hAnsi="THE개이득" w:cs="THE개이득" w:hint="eastAsia"/>
+        <w:t>는 표준 편차를 산술 평균으로 나눈 것이다. 상대 표준 편차라고도 한다. 측정단위</w:t>
+      </w:r>
+      <w:r>
+        <w:rPr>
+          <w:rFonts w:ascii="THE개이득" w:eastAsia="THE개이득" w:hAnsi="THE개이득" w:cs="THE개이득"/>
           <w:sz w:val="24"/>
           <w:szCs w:val="24"/>
         </w:rPr>
         <w:lastRenderedPageBreak/>
+        <w:t>가 서로 다른 자료를 비교하고자 할 때 쓰인다. 즉, 범위나 분산과 같은 산포도를 계산하는 것만으로는 충분하지 않아 상대적인 산포도를 비교해야 한다.</w:t>
+      </w:r>
+    </w:p>
+    <w:p>
+      <w:pPr>
+        <w:rPr>
+          <w:rFonts w:ascii="THE개이득" w:eastAsia="THE개이득" w:hAnsi="THE개이득" w:cs="THE개이득"/>
+          <w:sz w:val="24"/>
+          <w:szCs w:val="24"/>
+        </w:rPr>
+      </w:pPr>
+      <w:r>
+        <w:rPr>
+          <w:rFonts w:ascii="THE개이득" w:eastAsia="THE개이득" w:hAnsi="THE개이득" w:cs="THE개이득" w:hint="eastAsia"/>
+          <w:sz w:val="24"/>
+          <w:szCs w:val="24"/>
+        </w:rPr>
         <w:t>어떠한 백분율 값을 측정한 것으로 보이는 두 그룹이 있다.</w:t>
       </w:r>
     </w:p>
